--- a/notes/notes/mybatis/Mybatis参数传递.docx
+++ b/notes/notes/mybatis/Mybatis参数传递.docx
@@ -3,6 +3,147 @@
 <w:document xmlns:wpc="http://schemas.microsoft.com/office/word/2010/wordprocessingCanvas" xmlns:mc="http://schemas.openxmlformats.org/markup-compatibility/2006" xmlns:o="urn:schemas-microsoft-com:office:office" xmlns:r="http://schemas.openxmlformats.org/officeDocument/2006/relationships" xmlns:m="http://schemas.openxmlformats.org/officeDocument/2006/math" xmlns:v="urn:schemas-microsoft-com:vml" xmlns:wp14="http://schemas.microsoft.com/office/word/2010/wordprocessingDrawing" xmlns:wp="http://schemas.openxmlformats.org/drawingml/2006/wordprocessingDrawing" xmlns:w="http://schemas.openxmlformats.org/wordprocessingml/2006/main" xmlns:w14="http://schemas.microsoft.com/office/word/2010/wordml" xmlns:w10="urn:schemas-microsoft-com:office:word" xmlns:w15="http://schemas.microsoft.com/office/word/2012/wordml" xmlns:wpg="http://schemas.microsoft.com/office/word/2010/wordprocessingGroup" xmlns:wpi="http://schemas.microsoft.com/office/word/2010/wordprocessingInk" xmlns:wne="http://schemas.microsoft.com/office/word/2006/wordml" xmlns:wps="http://schemas.microsoft.com/office/word/2010/wordprocessingShape" xmlns:wpsCustomData="http://www.wps.cn/officeDocument/2013/wpsCustomData" mc:Ignorable="w14 w15 wp14">
   <w:background w:color="FFFFFF"/>
   <w:body>
+    <w:p>
+      <w:pPr>
+        <w:pStyle w:val="2"/>
+        <w:keepNext w:val="0"/>
+        <w:keepLines w:val="0"/>
+        <w:widowControl/>
+        <w:numPr>
+          <w:ilvl w:val="0"/>
+          <w:numId w:val="1"/>
+        </w:numPr>
+        <w:suppressLineNumbers w:val="0"/>
+        <w:pBdr>
+          <w:top w:val="none" w:color="auto" w:sz="0" w:space="0"/>
+          <w:left w:val="none" w:color="auto" w:sz="0" w:space="0"/>
+          <w:bottom w:val="none" w:color="auto" w:sz="0" w:space="0"/>
+          <w:right w:val="none" w:color="auto" w:sz="0" w:space="0"/>
+        </w:pBdr>
+        <w:shd w:val="clear" w:fill="FFFFFF"/>
+        <w:spacing w:before="0" w:beforeAutospacing="0" w:after="0" w:afterAutospacing="0"/>
+        <w:ind w:left="0" w:right="0" w:firstLine="0"/>
+        <w:rPr>
+          <w:rFonts w:hint="default" w:ascii="microsoft yahei" w:hAnsi="microsoft yahei" w:eastAsia="microsoft yahei" w:cs="microsoft yahei"/>
+          <w:b w:val="0"/>
+          <w:i w:val="0"/>
+          <w:caps w:val="0"/>
+          <w:color w:val="555555"/>
+          <w:spacing w:val="0"/>
+          <w:sz w:val="22"/>
+          <w:szCs w:val="22"/>
+          <w:shd w:val="clear" w:fill="FFFFFF"/>
+        </w:rPr>
+      </w:pPr>
+      <w:r>
+        <w:rPr>
+          <w:rFonts w:hint="default" w:ascii="microsoft yahei" w:hAnsi="microsoft yahei" w:eastAsia="microsoft yahei" w:cs="microsoft yahei"/>
+          <w:b w:val="0"/>
+          <w:i w:val="0"/>
+          <w:caps w:val="0"/>
+          <w:color w:val="555555"/>
+          <w:spacing w:val="0"/>
+          <w:sz w:val="22"/>
+          <w:szCs w:val="22"/>
+          <w:shd w:val="clear" w:fill="FFFFFF"/>
+        </w:rPr>
+        <w:t>单个参数传入</w:t>
+      </w:r>
+    </w:p>
+    <w:p>
+      <w:pPr>
+        <w:pStyle w:val="2"/>
+        <w:keepNext w:val="0"/>
+        <w:keepLines w:val="0"/>
+        <w:widowControl/>
+        <w:numPr>
+          <w:numId w:val="0"/>
+        </w:numPr>
+        <w:suppressLineNumbers w:val="0"/>
+        <w:pBdr>
+          <w:top w:val="none" w:color="auto" w:sz="0" w:space="0"/>
+          <w:left w:val="none" w:color="auto" w:sz="0" w:space="0"/>
+          <w:bottom w:val="none" w:color="auto" w:sz="0" w:space="0"/>
+          <w:right w:val="none" w:color="auto" w:sz="0" w:space="0"/>
+        </w:pBdr>
+        <w:shd w:val="clear" w:fill="FFFFFF"/>
+        <w:spacing w:before="0" w:beforeAutospacing="0" w:after="0" w:afterAutospacing="0"/>
+        <w:ind w:leftChars="0" w:right="0" w:rightChars="0"/>
+        <w:rPr>
+          <w:rFonts w:hint="default" w:ascii="microsoft yahei" w:hAnsi="microsoft yahei" w:eastAsia="microsoft yahei" w:cs="microsoft yahei"/>
+          <w:b w:val="0"/>
+          <w:i w:val="0"/>
+          <w:caps w:val="0"/>
+          <w:color w:val="555555"/>
+          <w:spacing w:val="0"/>
+          <w:sz w:val="22"/>
+          <w:szCs w:val="22"/>
+          <w:shd w:val="clear" w:fill="FFFFFF"/>
+        </w:rPr>
+      </w:pPr>
+      <w:bookmarkStart w:id="0" w:name="_GoBack"/>
+      <w:bookmarkEnd w:id="0"/>
+      <w:r>
+        <w:rPr>
+          <w:rFonts w:hint="default" w:ascii="microsoft yahei" w:hAnsi="microsoft yahei" w:eastAsia="microsoft yahei" w:cs="microsoft yahei"/>
+          <w:b w:val="0"/>
+          <w:i w:val="0"/>
+          <w:caps w:val="0"/>
+          <w:color w:val="555555"/>
+          <w:spacing w:val="0"/>
+          <w:sz w:val="22"/>
+          <w:szCs w:val="22"/>
+          <w:shd w:val="clear" w:fill="FFFFFF"/>
+        </w:rPr>
+        <w:t>基本类型，直接传入</w:t>
+      </w:r>
+    </w:p>
+    <w:p>
+      <w:pPr>
+        <w:pStyle w:val="2"/>
+        <w:keepNext w:val="0"/>
+        <w:keepLines w:val="0"/>
+        <w:widowControl/>
+        <w:numPr>
+          <w:numId w:val="0"/>
+        </w:numPr>
+        <w:suppressLineNumbers w:val="0"/>
+        <w:pBdr>
+          <w:top w:val="none" w:color="auto" w:sz="0" w:space="0"/>
+          <w:left w:val="none" w:color="auto" w:sz="0" w:space="0"/>
+          <w:bottom w:val="none" w:color="auto" w:sz="0" w:space="0"/>
+          <w:right w:val="none" w:color="auto" w:sz="0" w:space="0"/>
+        </w:pBdr>
+        <w:shd w:val="clear" w:fill="FFFFFF"/>
+        <w:spacing w:before="0" w:beforeAutospacing="0" w:after="0" w:afterAutospacing="0"/>
+        <w:ind w:leftChars="0" w:right="0" w:rightChars="0"/>
+        <w:rPr>
+          <w:rFonts w:hint="default" w:ascii="microsoft yahei" w:hAnsi="microsoft yahei" w:eastAsia="microsoft yahei" w:cs="microsoft yahei"/>
+          <w:b w:val="0"/>
+          <w:i w:val="0"/>
+          <w:caps w:val="0"/>
+          <w:color w:val="555555"/>
+          <w:spacing w:val="0"/>
+          <w:sz w:val="22"/>
+          <w:szCs w:val="22"/>
+          <w:shd w:val="clear" w:fill="FFFFFF"/>
+        </w:rPr>
+      </w:pPr>
+      <w:r>
+        <w:rPr>
+          <w:rFonts w:hint="default" w:ascii="microsoft yahei" w:hAnsi="microsoft yahei" w:eastAsia="microsoft yahei" w:cs="microsoft yahei"/>
+          <w:b w:val="0"/>
+          <w:i w:val="0"/>
+          <w:caps w:val="0"/>
+          <w:color w:val="555555"/>
+          <w:spacing w:val="0"/>
+          <w:sz w:val="22"/>
+          <w:szCs w:val="22"/>
+          <w:shd w:val="clear" w:fill="FFFFFF"/>
+        </w:rPr>
+        <w:t>类类型，将参数封装到对象中</w:t>
+      </w:r>
+    </w:p>
     <w:p>
       <w:pPr>
         <w:pStyle w:val="2"/>
@@ -20,7 +161,7 @@
         <w:spacing w:before="0" w:beforeAutospacing="0" w:after="0" w:afterAutospacing="0"/>
         <w:ind w:left="0" w:right="0" w:firstLine="0"/>
         <w:rPr>
-          <w:rFonts w:ascii="microsoft yahei" w:hAnsi="microsoft yahei" w:eastAsia="microsoft yahei" w:cs="microsoft yahei"/>
+          <w:rFonts w:hint="default" w:ascii="microsoft yahei" w:hAnsi="microsoft yahei" w:eastAsia="microsoft yahei" w:cs="microsoft yahei"/>
           <w:b w:val="0"/>
           <w:i w:val="0"/>
           <w:caps w:val="0"/>
@@ -40,50 +181,6 @@
           <w:spacing w:val="0"/>
           <w:sz w:val="22"/>
           <w:szCs w:val="22"/>
-          <w:bdr w:val="none" w:color="auto" w:sz="0" w:space="0"/>
-          <w:shd w:val="clear" w:fill="FFFFFF"/>
-        </w:rPr>
-        <w:t>一、单个参数传入</w:t>
-      </w:r>
-    </w:p>
-    <w:p>
-      <w:pPr>
-        <w:pStyle w:val="2"/>
-        <w:keepNext w:val="0"/>
-        <w:keepLines w:val="0"/>
-        <w:widowControl/>
-        <w:suppressLineNumbers w:val="0"/>
-        <w:pBdr>
-          <w:top w:val="none" w:color="auto" w:sz="0" w:space="0"/>
-          <w:left w:val="none" w:color="auto" w:sz="0" w:space="0"/>
-          <w:bottom w:val="none" w:color="auto" w:sz="0" w:space="0"/>
-          <w:right w:val="none" w:color="auto" w:sz="0" w:space="0"/>
-        </w:pBdr>
-        <w:shd w:val="clear" w:fill="FFFFFF"/>
-        <w:spacing w:before="0" w:beforeAutospacing="0" w:after="0" w:afterAutospacing="0"/>
-        <w:ind w:left="0" w:right="0" w:firstLine="0"/>
-        <w:rPr>
-          <w:rFonts w:hint="default" w:ascii="microsoft yahei" w:hAnsi="microsoft yahei" w:eastAsia="microsoft yahei" w:cs="microsoft yahei"/>
-          <w:b w:val="0"/>
-          <w:i w:val="0"/>
-          <w:caps w:val="0"/>
-          <w:color w:val="555555"/>
-          <w:spacing w:val="0"/>
-          <w:sz w:val="22"/>
-          <w:szCs w:val="22"/>
-        </w:rPr>
-      </w:pPr>
-      <w:r>
-        <w:rPr>
-          <w:rFonts w:hint="default" w:ascii="microsoft yahei" w:hAnsi="microsoft yahei" w:eastAsia="microsoft yahei" w:cs="microsoft yahei"/>
-          <w:b w:val="0"/>
-          <w:i w:val="0"/>
-          <w:caps w:val="0"/>
-          <w:color w:val="555555"/>
-          <w:spacing w:val="0"/>
-          <w:sz w:val="22"/>
-          <w:szCs w:val="22"/>
-          <w:bdr w:val="none" w:color="auto" w:sz="0" w:space="0"/>
           <w:shd w:val="clear" w:fill="FFFFFF"/>
         </w:rPr>
         <w:t>public List&lt;Message&gt; queryMessageList1(String command);</w:t>
@@ -127,7 +224,6 @@
           <w:kern w:val="0"/>
           <w:sz w:val="13"/>
           <w:szCs w:val="13"/>
-          <w:bdr w:val="none" w:color="auto" w:sz="0" w:space="0"/>
           <w:shd w:val="clear" w:fill="F8F8F8"/>
           <w:lang w:val="en-US" w:eastAsia="zh-CN" w:bidi="ar"/>
         </w:rPr>
@@ -144,7 +240,6 @@
           <w:kern w:val="0"/>
           <w:sz w:val="13"/>
           <w:szCs w:val="13"/>
-          <w:bdr w:val="none" w:color="auto" w:sz="0" w:space="0"/>
           <w:shd w:val="clear" w:fill="F8F8F8"/>
           <w:lang w:val="en-US" w:eastAsia="zh-CN" w:bidi="ar"/>
         </w:rPr>
@@ -162,7 +257,6 @@
           <w:sz w:val="13"/>
           <w:szCs w:val="13"/>
           <w:u w:val="none"/>
-          <w:bdr w:val="none" w:color="6CE26C" w:sz="18" w:space="0"/>
           <w:shd w:val="clear" w:fill="F8F8F8"/>
           <w:lang w:val="en-US" w:eastAsia="zh-CN" w:bidi="ar"/>
         </w:rPr>
@@ -180,7 +274,6 @@
           <w:sz w:val="13"/>
           <w:szCs w:val="13"/>
           <w:u w:val="none"/>
-          <w:bdr w:val="none" w:color="6CE26C" w:sz="18" w:space="0"/>
           <w:shd w:val="clear" w:fill="F8F8F8"/>
           <w:lang w:val="en-US" w:eastAsia="zh-CN" w:bidi="ar"/>
         </w:rPr>
@@ -198,7 +291,6 @@
           <w:sz w:val="13"/>
           <w:szCs w:val="13"/>
           <w:u w:val="none"/>
-          <w:bdr w:val="none" w:color="6CE26C" w:sz="18" w:space="0"/>
           <w:shd w:val="clear" w:fill="F8F8F8"/>
           <w:lang w:val="en-US" w:eastAsia="zh-CN" w:bidi="ar"/>
         </w:rPr>
@@ -216,7 +308,6 @@
           <w:sz w:val="13"/>
           <w:szCs w:val="13"/>
           <w:u w:val="none"/>
-          <w:bdr w:val="none" w:color="auto" w:sz="0" w:space="0"/>
           <w:shd w:val="clear" w:fill="F8F8F8"/>
         </w:rPr>
         <w:t>view plain</w:t>
@@ -233,7 +324,6 @@
           <w:sz w:val="13"/>
           <w:szCs w:val="13"/>
           <w:u w:val="none"/>
-          <w:bdr w:val="none" w:color="6CE26C" w:sz="18" w:space="0"/>
           <w:shd w:val="clear" w:fill="F8F8F8"/>
           <w:lang w:val="en-US" w:eastAsia="zh-CN" w:bidi="ar"/>
         </w:rPr>
@@ -250,7 +340,6 @@
           <w:kern w:val="0"/>
           <w:sz w:val="13"/>
           <w:szCs w:val="13"/>
-          <w:bdr w:val="none" w:color="auto" w:sz="0" w:space="0"/>
           <w:shd w:val="clear" w:fill="F8F8F8"/>
           <w:lang w:val="en-US" w:eastAsia="zh-CN" w:bidi="ar"/>
         </w:rPr>
@@ -268,7 +357,6 @@
           <w:sz w:val="13"/>
           <w:szCs w:val="13"/>
           <w:u w:val="none"/>
-          <w:bdr w:val="none" w:color="auto" w:sz="0" w:space="0"/>
           <w:shd w:val="clear" w:fill="F8F8F8"/>
           <w:lang w:val="en-US" w:eastAsia="zh-CN" w:bidi="ar"/>
         </w:rPr>
@@ -286,7 +374,6 @@
           <w:sz w:val="13"/>
           <w:szCs w:val="13"/>
           <w:u w:val="none"/>
-          <w:bdr w:val="none" w:color="auto" w:sz="0" w:space="0"/>
           <w:shd w:val="clear" w:fill="F8F8F8"/>
           <w:lang w:val="en-US" w:eastAsia="zh-CN" w:bidi="ar"/>
         </w:rPr>
@@ -304,7 +391,6 @@
           <w:sz w:val="13"/>
           <w:szCs w:val="13"/>
           <w:u w:val="none"/>
-          <w:bdr w:val="none" w:color="auto" w:sz="0" w:space="0"/>
           <w:shd w:val="clear" w:fill="F8F8F8"/>
           <w:lang w:val="en-US" w:eastAsia="zh-CN" w:bidi="ar"/>
         </w:rPr>
@@ -322,7 +408,6 @@
           <w:sz w:val="13"/>
           <w:szCs w:val="13"/>
           <w:u w:val="none"/>
-          <w:bdr w:val="none" w:color="auto" w:sz="0" w:space="0"/>
           <w:shd w:val="clear" w:fill="F8F8F8"/>
         </w:rPr>
         <w:t>copy</w:t>
@@ -339,682 +424,6 @@
           <w:sz w:val="13"/>
           <w:szCs w:val="13"/>
           <w:u w:val="none"/>
-          <w:bdr w:val="none" w:color="auto" w:sz="0" w:space="0"/>
-          <w:shd w:val="clear" w:fill="F8F8F8"/>
-          <w:lang w:val="en-US" w:eastAsia="zh-CN" w:bidi="ar"/>
-        </w:rPr>
-        <w:fldChar w:fldCharType="end"/>
-      </w:r>
-    </w:p>
-    <w:p>
-      <w:pPr>
-        <w:keepNext w:val="0"/>
-        <w:keepLines w:val="0"/>
-        <w:widowControl/>
-        <w:numPr>
-          <w:ilvl w:val="0"/>
-          <w:numId w:val="1"/>
-        </w:numPr>
-        <w:suppressLineNumbers w:val="0"/>
-        <w:pBdr>
-          <w:top w:val="none" w:color="auto" w:sz="0" w:space="0"/>
-          <w:left w:val="single" w:color="6CE26C" w:sz="18" w:space="7"/>
-          <w:bottom w:val="none" w:color="auto" w:sz="0" w:space="0"/>
-          <w:right w:val="none" w:color="auto" w:sz="0" w:space="0"/>
-        </w:pBdr>
-        <w:shd w:val="clear" w:fill="FFFFFF"/>
-        <w:tabs>
-          <w:tab w:val="left" w:pos="720"/>
-        </w:tabs>
-        <w:spacing w:before="0" w:beforeAutospacing="0" w:after="0" w:afterAutospacing="0" w:line="270" w:lineRule="atLeast"/>
-        <w:ind w:left="676" w:right="0" w:hanging="360"/>
-        <w:jc w:val="left"/>
-      </w:pPr>
-      <w:r>
-        <w:rPr>
-          <w:rFonts w:hint="default" w:ascii="Consolas" w:hAnsi="Consolas" w:eastAsia="Consolas" w:cs="Consolas"/>
-          <w:b/>
-          <w:i w:val="0"/>
-          <w:caps w:val="0"/>
-          <w:color w:val="993300"/>
-          <w:spacing w:val="0"/>
-          <w:sz w:val="18"/>
-          <w:szCs w:val="18"/>
-          <w:bdr w:val="none" w:color="auto" w:sz="0" w:space="0"/>
-          <w:shd w:val="clear" w:fill="FFFFFF"/>
-        </w:rPr>
-        <w:t>&lt;select</w:t>
-      </w:r>
-      <w:r>
-        <w:rPr>
-          <w:rFonts w:hint="default" w:ascii="Consolas" w:hAnsi="Consolas" w:eastAsia="Consolas" w:cs="Consolas"/>
-          <w:b w:val="0"/>
-          <w:i w:val="0"/>
-          <w:caps w:val="0"/>
-          <w:color w:val="000000"/>
-          <w:spacing w:val="0"/>
-          <w:sz w:val="18"/>
-          <w:szCs w:val="18"/>
-          <w:bdr w:val="none" w:color="auto" w:sz="0" w:space="0"/>
-          <w:shd w:val="clear" w:fill="FFFFFF"/>
-        </w:rPr>
-        <w:t> </w:t>
-      </w:r>
-      <w:r>
-        <w:rPr>
-          <w:rFonts w:hint="default" w:ascii="Consolas" w:hAnsi="Consolas" w:eastAsia="Consolas" w:cs="Consolas"/>
-          <w:b w:val="0"/>
-          <w:i w:val="0"/>
-          <w:caps w:val="0"/>
-          <w:color w:val="FF0000"/>
-          <w:spacing w:val="0"/>
-          <w:sz w:val="18"/>
-          <w:szCs w:val="18"/>
-          <w:bdr w:val="none" w:color="auto" w:sz="0" w:space="0"/>
-          <w:shd w:val="clear" w:fill="FFFFFF"/>
-        </w:rPr>
-        <w:t>id</w:t>
-      </w:r>
-      <w:r>
-        <w:rPr>
-          <w:rFonts w:hint="default" w:ascii="Consolas" w:hAnsi="Consolas" w:eastAsia="Consolas" w:cs="Consolas"/>
-          <w:b w:val="0"/>
-          <w:i w:val="0"/>
-          <w:caps w:val="0"/>
-          <w:color w:val="000000"/>
-          <w:spacing w:val="0"/>
-          <w:sz w:val="18"/>
-          <w:szCs w:val="18"/>
-          <w:bdr w:val="none" w:color="auto" w:sz="0" w:space="0"/>
-          <w:shd w:val="clear" w:fill="FFFFFF"/>
-        </w:rPr>
-        <w:t>=</w:t>
-      </w:r>
-      <w:r>
-        <w:rPr>
-          <w:rFonts w:hint="default" w:ascii="Consolas" w:hAnsi="Consolas" w:eastAsia="Consolas" w:cs="Consolas"/>
-          <w:b w:val="0"/>
-          <w:i w:val="0"/>
-          <w:caps w:val="0"/>
-          <w:color w:val="0000FF"/>
-          <w:spacing w:val="0"/>
-          <w:sz w:val="18"/>
-          <w:szCs w:val="18"/>
-          <w:bdr w:val="none" w:color="auto" w:sz="0" w:space="0"/>
-          <w:shd w:val="clear" w:fill="FFFFFF"/>
-        </w:rPr>
-        <w:t>"queryMessageList1"</w:t>
-      </w:r>
-      <w:r>
-        <w:rPr>
-          <w:rFonts w:hint="default" w:ascii="Consolas" w:hAnsi="Consolas" w:eastAsia="Consolas" w:cs="Consolas"/>
-          <w:b w:val="0"/>
-          <w:i w:val="0"/>
-          <w:caps w:val="0"/>
-          <w:color w:val="000000"/>
-          <w:spacing w:val="0"/>
-          <w:sz w:val="18"/>
-          <w:szCs w:val="18"/>
-          <w:bdr w:val="none" w:color="auto" w:sz="0" w:space="0"/>
-          <w:shd w:val="clear" w:fill="FFFFFF"/>
-        </w:rPr>
-        <w:t> </w:t>
-      </w:r>
-      <w:r>
-        <w:rPr>
-          <w:rFonts w:hint="default" w:ascii="Consolas" w:hAnsi="Consolas" w:eastAsia="Consolas" w:cs="Consolas"/>
-          <w:b w:val="0"/>
-          <w:i w:val="0"/>
-          <w:caps w:val="0"/>
-          <w:color w:val="FF0000"/>
-          <w:spacing w:val="0"/>
-          <w:sz w:val="18"/>
-          <w:szCs w:val="18"/>
-          <w:bdr w:val="none" w:color="auto" w:sz="0" w:space="0"/>
-          <w:shd w:val="clear" w:fill="FFFFFF"/>
-        </w:rPr>
-        <w:t>parameterType</w:t>
-      </w:r>
-      <w:r>
-        <w:rPr>
-          <w:rFonts w:hint="default" w:ascii="Consolas" w:hAnsi="Consolas" w:eastAsia="Consolas" w:cs="Consolas"/>
-          <w:b w:val="0"/>
-          <w:i w:val="0"/>
-          <w:caps w:val="0"/>
-          <w:color w:val="000000"/>
-          <w:spacing w:val="0"/>
-          <w:sz w:val="18"/>
-          <w:szCs w:val="18"/>
-          <w:bdr w:val="none" w:color="auto" w:sz="0" w:space="0"/>
-          <w:shd w:val="clear" w:fill="FFFFFF"/>
-        </w:rPr>
-        <w:t>=</w:t>
-      </w:r>
-      <w:r>
-        <w:rPr>
-          <w:rFonts w:hint="default" w:ascii="Consolas" w:hAnsi="Consolas" w:eastAsia="Consolas" w:cs="Consolas"/>
-          <w:b w:val="0"/>
-          <w:i w:val="0"/>
-          <w:caps w:val="0"/>
-          <w:color w:val="0000FF"/>
-          <w:spacing w:val="0"/>
-          <w:sz w:val="18"/>
-          <w:szCs w:val="18"/>
-          <w:bdr w:val="none" w:color="auto" w:sz="0" w:space="0"/>
-          <w:shd w:val="clear" w:fill="FFFFFF"/>
-        </w:rPr>
-        <w:t>"java.lang.String"</w:t>
-      </w:r>
-      <w:r>
-        <w:rPr>
-          <w:rFonts w:hint="default" w:ascii="Consolas" w:hAnsi="Consolas" w:eastAsia="Consolas" w:cs="Consolas"/>
-          <w:b w:val="0"/>
-          <w:i w:val="0"/>
-          <w:caps w:val="0"/>
-          <w:color w:val="000000"/>
-          <w:spacing w:val="0"/>
-          <w:sz w:val="18"/>
-          <w:szCs w:val="18"/>
-          <w:bdr w:val="none" w:color="auto" w:sz="0" w:space="0"/>
-          <w:shd w:val="clear" w:fill="FFFFFF"/>
-        </w:rPr>
-        <w:t> </w:t>
-      </w:r>
-      <w:r>
-        <w:rPr>
-          <w:rFonts w:hint="default" w:ascii="Consolas" w:hAnsi="Consolas" w:eastAsia="Consolas" w:cs="Consolas"/>
-          <w:b w:val="0"/>
-          <w:i w:val="0"/>
-          <w:caps w:val="0"/>
-          <w:color w:val="FF0000"/>
-          <w:spacing w:val="0"/>
-          <w:sz w:val="18"/>
-          <w:szCs w:val="18"/>
-          <w:bdr w:val="none" w:color="auto" w:sz="0" w:space="0"/>
-          <w:shd w:val="clear" w:fill="FFFFFF"/>
-        </w:rPr>
-        <w:t>resultMap</w:t>
-      </w:r>
-      <w:r>
-        <w:rPr>
-          <w:rFonts w:hint="default" w:ascii="Consolas" w:hAnsi="Consolas" w:eastAsia="Consolas" w:cs="Consolas"/>
-          <w:b w:val="0"/>
-          <w:i w:val="0"/>
-          <w:caps w:val="0"/>
-          <w:color w:val="000000"/>
-          <w:spacing w:val="0"/>
-          <w:sz w:val="18"/>
-          <w:szCs w:val="18"/>
-          <w:bdr w:val="none" w:color="auto" w:sz="0" w:space="0"/>
-          <w:shd w:val="clear" w:fill="FFFFFF"/>
-        </w:rPr>
-        <w:t>=</w:t>
-      </w:r>
-      <w:r>
-        <w:rPr>
-          <w:rFonts w:hint="default" w:ascii="Consolas" w:hAnsi="Consolas" w:eastAsia="Consolas" w:cs="Consolas"/>
-          <w:b w:val="0"/>
-          <w:i w:val="0"/>
-          <w:caps w:val="0"/>
-          <w:color w:val="0000FF"/>
-          <w:spacing w:val="0"/>
-          <w:sz w:val="18"/>
-          <w:szCs w:val="18"/>
-          <w:bdr w:val="none" w:color="auto" w:sz="0" w:space="0"/>
-          <w:shd w:val="clear" w:fill="FFFFFF"/>
-        </w:rPr>
-        <w:t>"MessageResult"</w:t>
-      </w:r>
-      <w:r>
-        <w:rPr>
-          <w:rFonts w:hint="default" w:ascii="Consolas" w:hAnsi="Consolas" w:eastAsia="Consolas" w:cs="Consolas"/>
-          <w:b/>
-          <w:i w:val="0"/>
-          <w:caps w:val="0"/>
-          <w:color w:val="993300"/>
-          <w:spacing w:val="0"/>
-          <w:sz w:val="18"/>
-          <w:szCs w:val="18"/>
-          <w:bdr w:val="none" w:color="auto" w:sz="0" w:space="0"/>
-          <w:shd w:val="clear" w:fill="FFFFFF"/>
-        </w:rPr>
-        <w:t>&gt;</w:t>
-      </w:r>
-      <w:r>
-        <w:rPr>
-          <w:rFonts w:hint="default" w:ascii="Consolas" w:hAnsi="Consolas" w:eastAsia="Consolas" w:cs="Consolas"/>
-          <w:b w:val="0"/>
-          <w:i w:val="0"/>
-          <w:caps w:val="0"/>
-          <w:color w:val="000000"/>
-          <w:spacing w:val="0"/>
-          <w:sz w:val="18"/>
-          <w:szCs w:val="18"/>
-          <w:bdr w:val="none" w:color="auto" w:sz="0" w:space="0"/>
-          <w:shd w:val="clear" w:fill="FFFFFF"/>
-        </w:rPr>
-        <w:t>  </w:t>
-      </w:r>
-    </w:p>
-    <w:p>
-      <w:pPr>
-        <w:keepNext w:val="0"/>
-        <w:keepLines w:val="0"/>
-        <w:widowControl/>
-        <w:numPr>
-          <w:ilvl w:val="0"/>
-          <w:numId w:val="1"/>
-        </w:numPr>
-        <w:suppressLineNumbers w:val="0"/>
-        <w:pBdr>
-          <w:top w:val="none" w:color="auto" w:sz="0" w:space="0"/>
-          <w:left w:val="single" w:color="6CE26C" w:sz="18" w:space="7"/>
-          <w:bottom w:val="none" w:color="auto" w:sz="0" w:space="0"/>
-          <w:right w:val="none" w:color="auto" w:sz="0" w:space="0"/>
-        </w:pBdr>
-        <w:shd w:val="clear" w:fill="F8F8F8"/>
-        <w:tabs>
-          <w:tab w:val="left" w:pos="720"/>
-        </w:tabs>
-        <w:spacing w:before="0" w:beforeAutospacing="0" w:after="0" w:afterAutospacing="0" w:line="270" w:lineRule="atLeast"/>
-        <w:ind w:left="676" w:right="0" w:hanging="360"/>
-        <w:jc w:val="left"/>
-        <w:rPr>
-          <w:color w:val="5C5C5C"/>
-        </w:rPr>
-      </w:pPr>
-      <w:r>
-        <w:rPr>
-          <w:rFonts w:hint="default" w:ascii="Consolas" w:hAnsi="Consolas" w:eastAsia="Consolas" w:cs="Consolas"/>
-          <w:b w:val="0"/>
-          <w:i w:val="0"/>
-          <w:caps w:val="0"/>
-          <w:color w:val="000000"/>
-          <w:spacing w:val="0"/>
-          <w:sz w:val="18"/>
-          <w:szCs w:val="18"/>
-          <w:bdr w:val="none" w:color="auto" w:sz="0" w:space="0"/>
-          <w:shd w:val="clear" w:fill="F8F8F8"/>
-        </w:rPr>
-        <w:t>   select id,command,description,content from message where and </w:t>
-      </w:r>
-      <w:r>
-        <w:rPr>
-          <w:rFonts w:hint="default" w:ascii="Consolas" w:hAnsi="Consolas" w:eastAsia="Consolas" w:cs="Consolas"/>
-          <w:b w:val="0"/>
-          <w:i w:val="0"/>
-          <w:caps w:val="0"/>
-          <w:color w:val="FF0000"/>
-          <w:spacing w:val="0"/>
-          <w:sz w:val="18"/>
-          <w:szCs w:val="18"/>
-          <w:bdr w:val="none" w:color="auto" w:sz="0" w:space="0"/>
-          <w:shd w:val="clear" w:fill="F8F8F8"/>
-        </w:rPr>
-        <w:t>command</w:t>
-      </w:r>
-      <w:r>
-        <w:rPr>
-          <w:rFonts w:hint="default" w:ascii="Consolas" w:hAnsi="Consolas" w:eastAsia="Consolas" w:cs="Consolas"/>
-          <w:b w:val="0"/>
-          <w:i w:val="0"/>
-          <w:caps w:val="0"/>
-          <w:color w:val="000000"/>
-          <w:spacing w:val="0"/>
-          <w:sz w:val="18"/>
-          <w:szCs w:val="18"/>
-          <w:bdr w:val="none" w:color="auto" w:sz="0" w:space="0"/>
-          <w:shd w:val="clear" w:fill="F8F8F8"/>
-        </w:rPr>
-        <w:t>=#{command}  </w:t>
-      </w:r>
-    </w:p>
-    <w:p>
-      <w:pPr>
-        <w:keepNext w:val="0"/>
-        <w:keepLines w:val="0"/>
-        <w:widowControl/>
-        <w:numPr>
-          <w:ilvl w:val="0"/>
-          <w:numId w:val="1"/>
-        </w:numPr>
-        <w:suppressLineNumbers w:val="0"/>
-        <w:pBdr>
-          <w:top w:val="none" w:color="auto" w:sz="0" w:space="0"/>
-          <w:left w:val="single" w:color="6CE26C" w:sz="18" w:space="7"/>
-          <w:bottom w:val="none" w:color="auto" w:sz="0" w:space="0"/>
-          <w:right w:val="none" w:color="auto" w:sz="0" w:space="0"/>
-        </w:pBdr>
-        <w:shd w:val="clear" w:fill="FFFFFF"/>
-        <w:tabs>
-          <w:tab w:val="left" w:pos="720"/>
-        </w:tabs>
-        <w:spacing w:before="0" w:beforeAutospacing="0" w:after="0" w:afterAutospacing="0" w:line="270" w:lineRule="atLeast"/>
-        <w:ind w:left="676" w:right="0" w:hanging="360"/>
-        <w:jc w:val="left"/>
-      </w:pPr>
-      <w:r>
-        <w:rPr>
-          <w:rFonts w:hint="default" w:ascii="Consolas" w:hAnsi="Consolas" w:eastAsia="Consolas" w:cs="Consolas"/>
-          <w:b w:val="0"/>
-          <w:i w:val="0"/>
-          <w:caps w:val="0"/>
-          <w:color w:val="000000"/>
-          <w:spacing w:val="0"/>
-          <w:sz w:val="18"/>
-          <w:szCs w:val="18"/>
-          <w:bdr w:val="none" w:color="auto" w:sz="0" w:space="0"/>
-          <w:shd w:val="clear" w:fill="FFFFFF"/>
-        </w:rPr>
-        <w:t> </w:t>
-      </w:r>
-      <w:r>
-        <w:rPr>
-          <w:rFonts w:hint="default" w:ascii="Consolas" w:hAnsi="Consolas" w:eastAsia="Consolas" w:cs="Consolas"/>
-          <w:b/>
-          <w:i w:val="0"/>
-          <w:caps w:val="0"/>
-          <w:color w:val="993300"/>
-          <w:spacing w:val="0"/>
-          <w:sz w:val="18"/>
-          <w:szCs w:val="18"/>
-          <w:bdr w:val="none" w:color="auto" w:sz="0" w:space="0"/>
-          <w:shd w:val="clear" w:fill="FFFFFF"/>
-        </w:rPr>
-        <w:t>&lt;/select&gt;</w:t>
-      </w:r>
-      <w:r>
-        <w:rPr>
-          <w:rFonts w:hint="default" w:ascii="Consolas" w:hAnsi="Consolas" w:eastAsia="Consolas" w:cs="Consolas"/>
-          <w:b w:val="0"/>
-          <w:i w:val="0"/>
-          <w:caps w:val="0"/>
-          <w:color w:val="000000"/>
-          <w:spacing w:val="0"/>
-          <w:sz w:val="18"/>
-          <w:szCs w:val="18"/>
-          <w:bdr w:val="none" w:color="auto" w:sz="0" w:space="0"/>
-          <w:shd w:val="clear" w:fill="FFFFFF"/>
-        </w:rPr>
-        <w:t>  </w:t>
-      </w:r>
-    </w:p>
-    <w:p>
-      <w:pPr>
-        <w:keepNext w:val="0"/>
-        <w:keepLines w:val="0"/>
-        <w:widowControl/>
-        <w:suppressLineNumbers w:val="0"/>
-        <w:jc w:val="left"/>
-      </w:pPr>
-      <w:r>
-        <w:rPr>
-          <w:rFonts w:hint="default" w:ascii="microsoft yahei" w:hAnsi="microsoft yahei" w:eastAsia="microsoft yahei" w:cs="microsoft yahei"/>
-          <w:b w:val="0"/>
-          <w:i w:val="0"/>
-          <w:caps w:val="0"/>
-          <w:color w:val="555555"/>
-          <w:spacing w:val="0"/>
-          <w:kern w:val="0"/>
-          <w:sz w:val="22"/>
-          <w:szCs w:val="22"/>
-          <w:shd w:val="clear" w:fill="FFFFFF"/>
-          <w:lang w:val="en-US" w:eastAsia="zh-CN" w:bidi="ar"/>
-        </w:rPr>
-        <w:t>传入基本数据类中的时候parameterType="java.lang.String" 这种基本数据类型的时候不能使用if 或其他标签判断command是否存在如下这种做法是错误的，应为string中没有getCommnad方法，如果要使用下边这种方式可以考虑将其封装到某个类中并提供相应的getter setter方法</w:t>
-      </w:r>
-    </w:p>
-    <w:p>
-      <w:pPr>
-        <w:keepNext w:val="0"/>
-        <w:keepLines w:val="0"/>
-        <w:widowControl/>
-        <w:suppressLineNumbers w:val="0"/>
-        <w:pBdr>
-          <w:top w:val="none" w:color="auto" w:sz="0" w:space="0"/>
-          <w:left w:val="single" w:color="6CE26C" w:sz="18" w:space="7"/>
-          <w:bottom w:val="none" w:color="auto" w:sz="0" w:space="0"/>
-          <w:right w:val="none" w:color="auto" w:sz="0" w:space="0"/>
-        </w:pBdr>
-        <w:shd w:val="clear" w:fill="F8F8F8"/>
-        <w:spacing w:before="270" w:beforeAutospacing="0" w:after="270" w:afterAutospacing="0" w:line="240" w:lineRule="auto"/>
-        <w:ind w:left="0" w:right="0" w:firstLine="0"/>
-        <w:jc w:val="left"/>
-        <w:rPr>
-          <w:rFonts w:hint="default" w:ascii="Verdana" w:hAnsi="Verdana" w:eastAsia="Consolas" w:cs="Verdana"/>
-          <w:b w:val="0"/>
-          <w:i w:val="0"/>
-          <w:caps w:val="0"/>
-          <w:color w:val="C0C0C0"/>
-          <w:spacing w:val="0"/>
-          <w:sz w:val="13"/>
-          <w:szCs w:val="13"/>
-        </w:rPr>
-      </w:pPr>
-      <w:r>
-        <w:rPr>
-          <w:rFonts w:hint="default" w:ascii="Verdana" w:hAnsi="Verdana" w:eastAsia="Consolas" w:cs="Verdana"/>
-          <w:b/>
-          <w:i w:val="0"/>
-          <w:caps w:val="0"/>
-          <w:color w:val="C0C0C0"/>
-          <w:spacing w:val="0"/>
-          <w:kern w:val="0"/>
-          <w:sz w:val="13"/>
-          <w:szCs w:val="13"/>
-          <w:bdr w:val="none" w:color="auto" w:sz="0" w:space="0"/>
-          <w:shd w:val="clear" w:fill="F8F8F8"/>
-          <w:lang w:val="en-US" w:eastAsia="zh-CN" w:bidi="ar"/>
-        </w:rPr>
-        <w:t>[html]</w:t>
-      </w:r>
-      <w:r>
-        <w:rPr>
-          <w:rFonts w:hint="default" w:ascii="Verdana" w:hAnsi="Verdana" w:eastAsia="Consolas" w:cs="Verdana"/>
-          <w:b w:val="0"/>
-          <w:i w:val="0"/>
-          <w:caps w:val="0"/>
-          <w:color w:val="C0C0C0"/>
-          <w:spacing w:val="0"/>
-          <w:kern w:val="0"/>
-          <w:sz w:val="13"/>
-          <w:szCs w:val="13"/>
-          <w:bdr w:val="none" w:color="auto" w:sz="0" w:space="0"/>
-          <w:shd w:val="clear" w:fill="F8F8F8"/>
-          <w:lang w:val="en-US" w:eastAsia="zh-CN" w:bidi="ar"/>
-        </w:rPr>
-        <w:t> </w:t>
-      </w:r>
-      <w:r>
-        <w:rPr>
-          <w:rFonts w:hint="default" w:ascii="Verdana" w:hAnsi="Verdana" w:eastAsia="Consolas" w:cs="Verdana"/>
-          <w:b w:val="0"/>
-          <w:i w:val="0"/>
-          <w:caps w:val="0"/>
-          <w:color w:val="0C89CF"/>
-          <w:spacing w:val="0"/>
-          <w:kern w:val="0"/>
-          <w:sz w:val="13"/>
-          <w:szCs w:val="13"/>
-          <w:u w:val="none"/>
-          <w:bdr w:val="none" w:color="6CE26C" w:sz="18" w:space="0"/>
-          <w:shd w:val="clear" w:fill="F8F8F8"/>
-          <w:lang w:val="en-US" w:eastAsia="zh-CN" w:bidi="ar"/>
-        </w:rPr>
-        <w:fldChar w:fldCharType="begin"/>
-      </w:r>
-      <w:r>
-        <w:rPr>
-          <w:rFonts w:hint="default" w:ascii="Verdana" w:hAnsi="Verdana" w:eastAsia="Consolas" w:cs="Verdana"/>
-          <w:b w:val="0"/>
-          <w:i w:val="0"/>
-          <w:caps w:val="0"/>
-          <w:color w:val="0C89CF"/>
-          <w:spacing w:val="0"/>
-          <w:kern w:val="0"/>
-          <w:sz w:val="13"/>
-          <w:szCs w:val="13"/>
-          <w:u w:val="none"/>
-          <w:bdr w:val="none" w:color="6CE26C" w:sz="18" w:space="0"/>
-          <w:shd w:val="clear" w:fill="F8F8F8"/>
-          <w:lang w:val="en-US" w:eastAsia="zh-CN" w:bidi="ar"/>
-        </w:rPr>
-        <w:instrText xml:space="preserve"> HYPERLINK "http://blog.csdn.net/u014292162/article/details/52079615" \o "view plain" </w:instrText>
-      </w:r>
-      <w:r>
-        <w:rPr>
-          <w:rFonts w:hint="default" w:ascii="Verdana" w:hAnsi="Verdana" w:eastAsia="Consolas" w:cs="Verdana"/>
-          <w:b w:val="0"/>
-          <w:i w:val="0"/>
-          <w:caps w:val="0"/>
-          <w:color w:val="0C89CF"/>
-          <w:spacing w:val="0"/>
-          <w:kern w:val="0"/>
-          <w:sz w:val="13"/>
-          <w:szCs w:val="13"/>
-          <w:u w:val="none"/>
-          <w:bdr w:val="none" w:color="6CE26C" w:sz="18" w:space="0"/>
-          <w:shd w:val="clear" w:fill="F8F8F8"/>
-          <w:lang w:val="en-US" w:eastAsia="zh-CN" w:bidi="ar"/>
-        </w:rPr>
-        <w:fldChar w:fldCharType="separate"/>
-      </w:r>
-      <w:r>
-        <w:rPr>
-          <w:rStyle w:val="4"/>
-          <w:rFonts w:hint="default" w:ascii="Verdana" w:hAnsi="Verdana" w:eastAsia="Consolas" w:cs="Verdana"/>
-          <w:b w:val="0"/>
-          <w:i w:val="0"/>
-          <w:caps w:val="0"/>
-          <w:color w:val="0C89CF"/>
-          <w:spacing w:val="0"/>
-          <w:sz w:val="13"/>
-          <w:szCs w:val="13"/>
-          <w:u w:val="none"/>
-          <w:bdr w:val="none" w:color="auto" w:sz="0" w:space="0"/>
-          <w:shd w:val="clear" w:fill="F8F8F8"/>
-        </w:rPr>
-        <w:t>view plain</w:t>
-      </w:r>
-      <w:r>
-        <w:rPr>
-          <w:rFonts w:hint="default" w:ascii="Verdana" w:hAnsi="Verdana" w:eastAsia="Consolas" w:cs="Verdana"/>
-          <w:b w:val="0"/>
-          <w:i w:val="0"/>
-          <w:caps w:val="0"/>
-          <w:color w:val="0C89CF"/>
-          <w:spacing w:val="0"/>
-          <w:kern w:val="0"/>
-          <w:sz w:val="13"/>
-          <w:szCs w:val="13"/>
-          <w:u w:val="none"/>
-          <w:bdr w:val="none" w:color="6CE26C" w:sz="18" w:space="0"/>
-          <w:shd w:val="clear" w:fill="F8F8F8"/>
-          <w:lang w:val="en-US" w:eastAsia="zh-CN" w:bidi="ar"/>
-        </w:rPr>
-        <w:fldChar w:fldCharType="end"/>
-      </w:r>
-      <w:r>
-        <w:rPr>
-          <w:rFonts w:hint="default" w:ascii="Verdana" w:hAnsi="Verdana" w:eastAsia="Consolas" w:cs="Verdana"/>
-          <w:b w:val="0"/>
-          <w:i w:val="0"/>
-          <w:caps w:val="0"/>
-          <w:color w:val="C0C0C0"/>
-          <w:spacing w:val="0"/>
-          <w:kern w:val="0"/>
-          <w:sz w:val="13"/>
-          <w:szCs w:val="13"/>
-          <w:bdr w:val="none" w:color="auto" w:sz="0" w:space="0"/>
-          <w:shd w:val="clear" w:fill="F8F8F8"/>
-          <w:lang w:val="en-US" w:eastAsia="zh-CN" w:bidi="ar"/>
-        </w:rPr>
-        <w:t> </w:t>
-      </w:r>
-      <w:r>
-        <w:rPr>
-          <w:rFonts w:hint="default" w:ascii="Verdana" w:hAnsi="Verdana" w:eastAsia="Consolas" w:cs="Verdana"/>
-          <w:b w:val="0"/>
-          <w:i w:val="0"/>
-          <w:caps w:val="0"/>
-          <w:color w:val="0C89CF"/>
-          <w:spacing w:val="0"/>
-          <w:kern w:val="0"/>
-          <w:sz w:val="13"/>
-          <w:szCs w:val="13"/>
-          <w:u w:val="none"/>
-          <w:bdr w:val="none" w:color="auto" w:sz="0" w:space="0"/>
-          <w:shd w:val="clear" w:fill="F8F8F8"/>
-          <w:lang w:val="en-US" w:eastAsia="zh-CN" w:bidi="ar"/>
-        </w:rPr>
-        <w:fldChar w:fldCharType="begin"/>
-      </w:r>
-      <w:r>
-        <w:rPr>
-          <w:rFonts w:hint="default" w:ascii="Verdana" w:hAnsi="Verdana" w:eastAsia="Consolas" w:cs="Verdana"/>
-          <w:b w:val="0"/>
-          <w:i w:val="0"/>
-          <w:caps w:val="0"/>
-          <w:color w:val="0C89CF"/>
-          <w:spacing w:val="0"/>
-          <w:kern w:val="0"/>
-          <w:sz w:val="13"/>
-          <w:szCs w:val="13"/>
-          <w:u w:val="none"/>
-          <w:bdr w:val="none" w:color="auto" w:sz="0" w:space="0"/>
-          <w:shd w:val="clear" w:fill="F8F8F8"/>
-          <w:lang w:val="en-US" w:eastAsia="zh-CN" w:bidi="ar"/>
-        </w:rPr>
-        <w:instrText xml:space="preserve"> HYPERLINK "http://blog.csdn.net/u014292162/article/details/52079615" \o "copy" </w:instrText>
-      </w:r>
-      <w:r>
-        <w:rPr>
-          <w:rFonts w:hint="default" w:ascii="Verdana" w:hAnsi="Verdana" w:eastAsia="Consolas" w:cs="Verdana"/>
-          <w:b w:val="0"/>
-          <w:i w:val="0"/>
-          <w:caps w:val="0"/>
-          <w:color w:val="0C89CF"/>
-          <w:spacing w:val="0"/>
-          <w:kern w:val="0"/>
-          <w:sz w:val="13"/>
-          <w:szCs w:val="13"/>
-          <w:u w:val="none"/>
-          <w:bdr w:val="none" w:color="auto" w:sz="0" w:space="0"/>
-          <w:shd w:val="clear" w:fill="F8F8F8"/>
-          <w:lang w:val="en-US" w:eastAsia="zh-CN" w:bidi="ar"/>
-        </w:rPr>
-        <w:fldChar w:fldCharType="separate"/>
-      </w:r>
-      <w:r>
-        <w:rPr>
-          <w:rStyle w:val="4"/>
-          <w:rFonts w:hint="default" w:ascii="Verdana" w:hAnsi="Verdana" w:eastAsia="Consolas" w:cs="Verdana"/>
-          <w:b w:val="0"/>
-          <w:i w:val="0"/>
-          <w:caps w:val="0"/>
-          <w:color w:val="0C89CF"/>
-          <w:spacing w:val="0"/>
-          <w:sz w:val="13"/>
-          <w:szCs w:val="13"/>
-          <w:u w:val="none"/>
-          <w:bdr w:val="none" w:color="auto" w:sz="0" w:space="0"/>
-          <w:shd w:val="clear" w:fill="F8F8F8"/>
-        </w:rPr>
-        <w:t>copy</w:t>
-      </w:r>
-      <w:r>
-        <w:rPr>
-          <w:rFonts w:hint="default" w:ascii="Verdana" w:hAnsi="Verdana" w:eastAsia="Consolas" w:cs="Verdana"/>
-          <w:b w:val="0"/>
-          <w:i w:val="0"/>
-          <w:caps w:val="0"/>
-          <w:color w:val="0C89CF"/>
-          <w:spacing w:val="0"/>
-          <w:kern w:val="0"/>
-          <w:sz w:val="13"/>
-          <w:szCs w:val="13"/>
-          <w:u w:val="none"/>
-          <w:bdr w:val="none" w:color="auto" w:sz="0" w:space="0"/>
           <w:shd w:val="clear" w:fill="F8F8F8"/>
           <w:lang w:val="en-US" w:eastAsia="zh-CN" w:bidi="ar"/>
         </w:rPr>
@@ -1055,7 +464,6 @@
           <w:spacing w:val="0"/>
           <w:sz w:val="18"/>
           <w:szCs w:val="18"/>
-          <w:bdr w:val="none" w:color="auto" w:sz="0" w:space="0"/>
           <w:shd w:val="clear" w:fill="FFFFFF"/>
         </w:rPr>
         <w:t>&lt;select</w:t>
@@ -1070,7 +478,6 @@
           <w:spacing w:val="0"/>
           <w:sz w:val="18"/>
           <w:szCs w:val="18"/>
-          <w:bdr w:val="none" w:color="auto" w:sz="0" w:space="0"/>
           <w:shd w:val="clear" w:fill="FFFFFF"/>
         </w:rPr>
         <w:t> </w:t>
@@ -1085,7 +492,6 @@
           <w:spacing w:val="0"/>
           <w:sz w:val="18"/>
           <w:szCs w:val="18"/>
-          <w:bdr w:val="none" w:color="auto" w:sz="0" w:space="0"/>
           <w:shd w:val="clear" w:fill="FFFFFF"/>
         </w:rPr>
         <w:t>id</w:t>
@@ -1100,7 +506,6 @@
           <w:spacing w:val="0"/>
           <w:sz w:val="18"/>
           <w:szCs w:val="18"/>
-          <w:bdr w:val="none" w:color="auto" w:sz="0" w:space="0"/>
           <w:shd w:val="clear" w:fill="FFFFFF"/>
         </w:rPr>
         <w:t>=</w:t>
@@ -1115,7 +520,6 @@
           <w:spacing w:val="0"/>
           <w:sz w:val="18"/>
           <w:szCs w:val="18"/>
-          <w:bdr w:val="none" w:color="auto" w:sz="0" w:space="0"/>
           <w:shd w:val="clear" w:fill="FFFFFF"/>
         </w:rPr>
         <w:t>"queryMessageList1"</w:t>
@@ -1130,7 +534,6 @@
           <w:spacing w:val="0"/>
           <w:sz w:val="18"/>
           <w:szCs w:val="18"/>
-          <w:bdr w:val="none" w:color="auto" w:sz="0" w:space="0"/>
           <w:shd w:val="clear" w:fill="FFFFFF"/>
         </w:rPr>
         <w:t> </w:t>
@@ -1145,7 +548,6 @@
           <w:spacing w:val="0"/>
           <w:sz w:val="18"/>
           <w:szCs w:val="18"/>
-          <w:bdr w:val="none" w:color="auto" w:sz="0" w:space="0"/>
           <w:shd w:val="clear" w:fill="FFFFFF"/>
         </w:rPr>
         <w:t>parameterType</w:t>
@@ -1160,7 +562,6 @@
           <w:spacing w:val="0"/>
           <w:sz w:val="18"/>
           <w:szCs w:val="18"/>
-          <w:bdr w:val="none" w:color="auto" w:sz="0" w:space="0"/>
           <w:shd w:val="clear" w:fill="FFFFFF"/>
         </w:rPr>
         <w:t>=</w:t>
@@ -1175,7 +576,6 @@
           <w:spacing w:val="0"/>
           <w:sz w:val="18"/>
           <w:szCs w:val="18"/>
-          <w:bdr w:val="none" w:color="auto" w:sz="0" w:space="0"/>
           <w:shd w:val="clear" w:fill="FFFFFF"/>
         </w:rPr>
         <w:t>"java.lang.String"</w:t>
@@ -1190,7 +590,6 @@
           <w:spacing w:val="0"/>
           <w:sz w:val="18"/>
           <w:szCs w:val="18"/>
-          <w:bdr w:val="none" w:color="auto" w:sz="0" w:space="0"/>
           <w:shd w:val="clear" w:fill="FFFFFF"/>
         </w:rPr>
         <w:t> </w:t>
@@ -1205,7 +604,6 @@
           <w:spacing w:val="0"/>
           <w:sz w:val="18"/>
           <w:szCs w:val="18"/>
-          <w:bdr w:val="none" w:color="auto" w:sz="0" w:space="0"/>
           <w:shd w:val="clear" w:fill="FFFFFF"/>
         </w:rPr>
         <w:t>resultMap</w:t>
@@ -1220,7 +618,6 @@
           <w:spacing w:val="0"/>
           <w:sz w:val="18"/>
           <w:szCs w:val="18"/>
-          <w:bdr w:val="none" w:color="auto" w:sz="0" w:space="0"/>
           <w:shd w:val="clear" w:fill="FFFFFF"/>
         </w:rPr>
         <w:t>=</w:t>
@@ -1235,7 +632,6 @@
           <w:spacing w:val="0"/>
           <w:sz w:val="18"/>
           <w:szCs w:val="18"/>
-          <w:bdr w:val="none" w:color="auto" w:sz="0" w:space="0"/>
           <w:shd w:val="clear" w:fill="FFFFFF"/>
         </w:rPr>
         <w:t>"MessageResult"</w:t>
@@ -1250,7 +646,6 @@
           <w:spacing w:val="0"/>
           <w:sz w:val="18"/>
           <w:szCs w:val="18"/>
-          <w:bdr w:val="none" w:color="auto" w:sz="0" w:space="0"/>
           <w:shd w:val="clear" w:fill="FFFFFF"/>
         </w:rPr>
         <w:t>&gt;</w:t>
@@ -1265,7 +660,6 @@
           <w:spacing w:val="0"/>
           <w:sz w:val="18"/>
           <w:szCs w:val="18"/>
-          <w:bdr w:val="none" w:color="auto" w:sz="0" w:space="0"/>
           <w:shd w:val="clear" w:fill="FFFFFF"/>
         </w:rPr>
         <w:t>  </w:t>
@@ -1308,10 +702,37 @@
           <w:spacing w:val="0"/>
           <w:sz w:val="18"/>
           <w:szCs w:val="18"/>
-          <w:bdr w:val="none" w:color="auto" w:sz="0" w:space="0"/>
-          <w:shd w:val="clear" w:fill="F8F8F8"/>
-        </w:rPr>
-        <w:t>   select id,command,description,content from message  </w:t>
+          <w:shd w:val="clear" w:fill="F8F8F8"/>
+        </w:rPr>
+        <w:t>   select id,command,description,content from message where and </w:t>
+      </w:r>
+      <w:r>
+        <w:rPr>
+          <w:rFonts w:hint="default" w:ascii="Consolas" w:hAnsi="Consolas" w:eastAsia="Consolas" w:cs="Consolas"/>
+          <w:b w:val="0"/>
+          <w:i w:val="0"/>
+          <w:caps w:val="0"/>
+          <w:color w:val="FF0000"/>
+          <w:spacing w:val="0"/>
+          <w:sz w:val="18"/>
+          <w:szCs w:val="18"/>
+          <w:shd w:val="clear" w:fill="F8F8F8"/>
+        </w:rPr>
+        <w:t>command</w:t>
+      </w:r>
+      <w:r>
+        <w:rPr>
+          <w:rFonts w:hint="default" w:ascii="Consolas" w:hAnsi="Consolas" w:eastAsia="Consolas" w:cs="Consolas"/>
+          <w:b w:val="0"/>
+          <w:i w:val="0"/>
+          <w:caps w:val="0"/>
+          <w:color w:val="000000"/>
+          <w:spacing w:val="0"/>
+          <w:sz w:val="18"/>
+          <w:szCs w:val="18"/>
+          <w:shd w:val="clear" w:fill="F8F8F8"/>
+        </w:rPr>
+        <w:t>=#{command}  </w:t>
       </w:r>
     </w:p>
     <w:p>
@@ -1348,10 +769,9 @@
           <w:spacing w:val="0"/>
           <w:sz w:val="18"/>
           <w:szCs w:val="18"/>
-          <w:bdr w:val="none" w:color="auto" w:sz="0" w:space="0"/>
-          <w:shd w:val="clear" w:fill="FFFFFF"/>
-        </w:rPr>
-        <w:t>   </w:t>
+          <w:shd w:val="clear" w:fill="FFFFFF"/>
+        </w:rPr>
+        <w:t> </w:t>
       </w:r>
       <w:r>
         <w:rPr>
@@ -1363,442 +783,7 @@
           <w:spacing w:val="0"/>
           <w:sz w:val="18"/>
           <w:szCs w:val="18"/>
-          <w:bdr w:val="none" w:color="auto" w:sz="0" w:space="0"/>
-          <w:shd w:val="clear" w:fill="FFFFFF"/>
-        </w:rPr>
-        <w:t>&lt;where&gt;</w:t>
-      </w:r>
-      <w:r>
-        <w:rPr>
-          <w:rFonts w:hint="default" w:ascii="Consolas" w:hAnsi="Consolas" w:eastAsia="Consolas" w:cs="Consolas"/>
-          <w:b w:val="0"/>
-          <w:i w:val="0"/>
-          <w:caps w:val="0"/>
-          <w:color w:val="000000"/>
-          <w:spacing w:val="0"/>
-          <w:sz w:val="18"/>
-          <w:szCs w:val="18"/>
-          <w:bdr w:val="none" w:color="auto" w:sz="0" w:space="0"/>
-          <w:shd w:val="clear" w:fill="FFFFFF"/>
-        </w:rPr>
-        <w:t>  </w:t>
-      </w:r>
-    </w:p>
-    <w:p>
-      <w:pPr>
-        <w:keepNext w:val="0"/>
-        <w:keepLines w:val="0"/>
-        <w:widowControl/>
-        <w:numPr>
-          <w:ilvl w:val="0"/>
-          <w:numId w:val="2"/>
-        </w:numPr>
-        <w:suppressLineNumbers w:val="0"/>
-        <w:pBdr>
-          <w:top w:val="none" w:color="auto" w:sz="0" w:space="0"/>
-          <w:left w:val="single" w:color="6CE26C" w:sz="18" w:space="7"/>
-          <w:bottom w:val="none" w:color="auto" w:sz="0" w:space="0"/>
-          <w:right w:val="none" w:color="auto" w:sz="0" w:space="0"/>
-        </w:pBdr>
-        <w:shd w:val="clear" w:fill="F8F8F8"/>
-        <w:tabs>
-          <w:tab w:val="left" w:pos="720"/>
-        </w:tabs>
-        <w:spacing w:before="0" w:beforeAutospacing="0" w:after="0" w:afterAutospacing="0" w:line="270" w:lineRule="atLeast"/>
-        <w:ind w:left="676" w:right="0" w:hanging="360"/>
-        <w:jc w:val="left"/>
-        <w:rPr>
-          <w:color w:val="5C5C5C"/>
-        </w:rPr>
-      </w:pPr>
-      <w:r>
-        <w:rPr>
-          <w:rFonts w:hint="default" w:ascii="Consolas" w:hAnsi="Consolas" w:eastAsia="Consolas" w:cs="Consolas"/>
-          <w:b w:val="0"/>
-          <w:i w:val="0"/>
-          <w:caps w:val="0"/>
-          <w:color w:val="000000"/>
-          <w:spacing w:val="0"/>
-          <w:sz w:val="18"/>
-          <w:szCs w:val="18"/>
-          <w:bdr w:val="none" w:color="auto" w:sz="0" w:space="0"/>
-          <w:shd w:val="clear" w:fill="F8F8F8"/>
-        </w:rPr>
-        <w:t>    </w:t>
-      </w:r>
-      <w:r>
-        <w:rPr>
-          <w:rFonts w:hint="default" w:ascii="Consolas" w:hAnsi="Consolas" w:eastAsia="Consolas" w:cs="Consolas"/>
-          <w:b/>
-          <w:i w:val="0"/>
-          <w:caps w:val="0"/>
-          <w:color w:val="993300"/>
-          <w:spacing w:val="0"/>
-          <w:sz w:val="18"/>
-          <w:szCs w:val="18"/>
-          <w:bdr w:val="none" w:color="auto" w:sz="0" w:space="0"/>
-          <w:shd w:val="clear" w:fill="F8F8F8"/>
-        </w:rPr>
-        <w:t>&lt;if</w:t>
-      </w:r>
-      <w:r>
-        <w:rPr>
-          <w:rFonts w:hint="default" w:ascii="Consolas" w:hAnsi="Consolas" w:eastAsia="Consolas" w:cs="Consolas"/>
-          <w:b w:val="0"/>
-          <w:i w:val="0"/>
-          <w:caps w:val="0"/>
-          <w:color w:val="000000"/>
-          <w:spacing w:val="0"/>
-          <w:sz w:val="18"/>
-          <w:szCs w:val="18"/>
-          <w:bdr w:val="none" w:color="auto" w:sz="0" w:space="0"/>
-          <w:shd w:val="clear" w:fill="F8F8F8"/>
-        </w:rPr>
-        <w:t> </w:t>
-      </w:r>
-      <w:r>
-        <w:rPr>
-          <w:rFonts w:hint="default" w:ascii="Consolas" w:hAnsi="Consolas" w:eastAsia="Consolas" w:cs="Consolas"/>
-          <w:b w:val="0"/>
-          <w:i w:val="0"/>
-          <w:caps w:val="0"/>
-          <w:color w:val="FF0000"/>
-          <w:spacing w:val="0"/>
-          <w:sz w:val="18"/>
-          <w:szCs w:val="18"/>
-          <w:bdr w:val="none" w:color="auto" w:sz="0" w:space="0"/>
-          <w:shd w:val="clear" w:fill="F8F8F8"/>
-        </w:rPr>
-        <w:t>test</w:t>
-      </w:r>
-      <w:r>
-        <w:rPr>
-          <w:rFonts w:hint="default" w:ascii="Consolas" w:hAnsi="Consolas" w:eastAsia="Consolas" w:cs="Consolas"/>
-          <w:b w:val="0"/>
-          <w:i w:val="0"/>
-          <w:caps w:val="0"/>
-          <w:color w:val="000000"/>
-          <w:spacing w:val="0"/>
-          <w:sz w:val="18"/>
-          <w:szCs w:val="18"/>
-          <w:bdr w:val="none" w:color="auto" w:sz="0" w:space="0"/>
-          <w:shd w:val="clear" w:fill="F8F8F8"/>
-        </w:rPr>
-        <w:t>="command != null and !"</w:t>
-      </w:r>
-      <w:r>
-        <w:rPr>
-          <w:rFonts w:hint="default" w:ascii="Consolas" w:hAnsi="Consolas" w:eastAsia="Consolas" w:cs="Consolas"/>
-          <w:b w:val="0"/>
-          <w:i w:val="0"/>
-          <w:caps w:val="0"/>
-          <w:color w:val="0000FF"/>
-          <w:spacing w:val="0"/>
-          <w:sz w:val="18"/>
-          <w:szCs w:val="18"/>
-          <w:bdr w:val="none" w:color="auto" w:sz="0" w:space="0"/>
-          <w:shd w:val="clear" w:fill="F8F8F8"/>
-        </w:rPr>
-        <w:t>".equals(command.trim())"</w:t>
-      </w:r>
-      <w:r>
-        <w:rPr>
-          <w:rFonts w:hint="default" w:ascii="Consolas" w:hAnsi="Consolas" w:eastAsia="Consolas" w:cs="Consolas"/>
-          <w:b/>
-          <w:i w:val="0"/>
-          <w:caps w:val="0"/>
-          <w:color w:val="993300"/>
-          <w:spacing w:val="0"/>
-          <w:sz w:val="18"/>
-          <w:szCs w:val="18"/>
-          <w:bdr w:val="none" w:color="auto" w:sz="0" w:space="0"/>
-          <w:shd w:val="clear" w:fill="F8F8F8"/>
-        </w:rPr>
-        <w:t>&gt;</w:t>
-      </w:r>
-      <w:r>
-        <w:rPr>
-          <w:rFonts w:hint="default" w:ascii="Consolas" w:hAnsi="Consolas" w:eastAsia="Consolas" w:cs="Consolas"/>
-          <w:b w:val="0"/>
-          <w:i w:val="0"/>
-          <w:caps w:val="0"/>
-          <w:color w:val="000000"/>
-          <w:spacing w:val="0"/>
-          <w:sz w:val="18"/>
-          <w:szCs w:val="18"/>
-          <w:bdr w:val="none" w:color="auto" w:sz="0" w:space="0"/>
-          <w:shd w:val="clear" w:fill="F8F8F8"/>
-        </w:rPr>
-        <w:t>  </w:t>
-      </w:r>
-    </w:p>
-    <w:p>
-      <w:pPr>
-        <w:keepNext w:val="0"/>
-        <w:keepLines w:val="0"/>
-        <w:widowControl/>
-        <w:numPr>
-          <w:ilvl w:val="0"/>
-          <w:numId w:val="2"/>
-        </w:numPr>
-        <w:suppressLineNumbers w:val="0"/>
-        <w:pBdr>
-          <w:top w:val="none" w:color="auto" w:sz="0" w:space="0"/>
-          <w:left w:val="single" w:color="6CE26C" w:sz="18" w:space="7"/>
-          <w:bottom w:val="none" w:color="auto" w:sz="0" w:space="0"/>
-          <w:right w:val="none" w:color="auto" w:sz="0" w:space="0"/>
-        </w:pBdr>
-        <w:shd w:val="clear" w:fill="FFFFFF"/>
-        <w:tabs>
-          <w:tab w:val="left" w:pos="720"/>
-        </w:tabs>
-        <w:spacing w:before="0" w:beforeAutospacing="0" w:after="0" w:afterAutospacing="0" w:line="270" w:lineRule="atLeast"/>
-        <w:ind w:left="676" w:right="0" w:hanging="360"/>
-        <w:jc w:val="left"/>
-      </w:pPr>
-      <w:r>
-        <w:rPr>
-          <w:rFonts w:hint="default" w:ascii="Consolas" w:hAnsi="Consolas" w:eastAsia="Consolas" w:cs="Consolas"/>
-          <w:b w:val="0"/>
-          <w:i w:val="0"/>
-          <w:caps w:val="0"/>
-          <w:color w:val="000000"/>
-          <w:spacing w:val="0"/>
-          <w:sz w:val="18"/>
-          <w:szCs w:val="18"/>
-          <w:bdr w:val="none" w:color="auto" w:sz="0" w:space="0"/>
-          <w:shd w:val="clear" w:fill="FFFFFF"/>
-        </w:rPr>
-        <w:t>        and </w:t>
-      </w:r>
-      <w:r>
-        <w:rPr>
-          <w:rFonts w:hint="default" w:ascii="Consolas" w:hAnsi="Consolas" w:eastAsia="Consolas" w:cs="Consolas"/>
-          <w:b w:val="0"/>
-          <w:i w:val="0"/>
-          <w:caps w:val="0"/>
-          <w:color w:val="FF0000"/>
-          <w:spacing w:val="0"/>
-          <w:sz w:val="18"/>
-          <w:szCs w:val="18"/>
-          <w:bdr w:val="none" w:color="auto" w:sz="0" w:space="0"/>
-          <w:shd w:val="clear" w:fill="FFFFFF"/>
-        </w:rPr>
-        <w:t>command</w:t>
-      </w:r>
-      <w:r>
-        <w:rPr>
-          <w:rFonts w:hint="default" w:ascii="Consolas" w:hAnsi="Consolas" w:eastAsia="Consolas" w:cs="Consolas"/>
-          <w:b w:val="0"/>
-          <w:i w:val="0"/>
-          <w:caps w:val="0"/>
-          <w:color w:val="000000"/>
-          <w:spacing w:val="0"/>
-          <w:sz w:val="18"/>
-          <w:szCs w:val="18"/>
-          <w:bdr w:val="none" w:color="auto" w:sz="0" w:space="0"/>
-          <w:shd w:val="clear" w:fill="FFFFFF"/>
-        </w:rPr>
-        <w:t>=#{command}  </w:t>
-      </w:r>
-    </w:p>
-    <w:p>
-      <w:pPr>
-        <w:keepNext w:val="0"/>
-        <w:keepLines w:val="0"/>
-        <w:widowControl/>
-        <w:numPr>
-          <w:ilvl w:val="0"/>
-          <w:numId w:val="2"/>
-        </w:numPr>
-        <w:suppressLineNumbers w:val="0"/>
-        <w:pBdr>
-          <w:top w:val="none" w:color="auto" w:sz="0" w:space="0"/>
-          <w:left w:val="single" w:color="6CE26C" w:sz="18" w:space="7"/>
-          <w:bottom w:val="none" w:color="auto" w:sz="0" w:space="0"/>
-          <w:right w:val="none" w:color="auto" w:sz="0" w:space="0"/>
-        </w:pBdr>
-        <w:shd w:val="clear" w:fill="F8F8F8"/>
-        <w:tabs>
-          <w:tab w:val="left" w:pos="720"/>
-        </w:tabs>
-        <w:spacing w:before="0" w:beforeAutospacing="0" w:after="0" w:afterAutospacing="0" w:line="270" w:lineRule="atLeast"/>
-        <w:ind w:left="676" w:right="0" w:hanging="360"/>
-        <w:jc w:val="left"/>
-        <w:rPr>
-          <w:color w:val="5C5C5C"/>
-        </w:rPr>
-      </w:pPr>
-      <w:r>
-        <w:rPr>
-          <w:rFonts w:hint="default" w:ascii="Consolas" w:hAnsi="Consolas" w:eastAsia="Consolas" w:cs="Consolas"/>
-          <w:b w:val="0"/>
-          <w:i w:val="0"/>
-          <w:caps w:val="0"/>
-          <w:color w:val="000000"/>
-          <w:spacing w:val="0"/>
-          <w:sz w:val="18"/>
-          <w:szCs w:val="18"/>
-          <w:bdr w:val="none" w:color="auto" w:sz="0" w:space="0"/>
-          <w:shd w:val="clear" w:fill="F8F8F8"/>
-        </w:rPr>
-        <w:t>    </w:t>
-      </w:r>
-      <w:r>
-        <w:rPr>
-          <w:rFonts w:hint="default" w:ascii="Consolas" w:hAnsi="Consolas" w:eastAsia="Consolas" w:cs="Consolas"/>
-          <w:b/>
-          <w:i w:val="0"/>
-          <w:caps w:val="0"/>
-          <w:color w:val="993300"/>
-          <w:spacing w:val="0"/>
-          <w:sz w:val="18"/>
-          <w:szCs w:val="18"/>
-          <w:bdr w:val="none" w:color="auto" w:sz="0" w:space="0"/>
-          <w:shd w:val="clear" w:fill="F8F8F8"/>
-        </w:rPr>
-        <w:t>&lt;/if&gt;</w:t>
-      </w:r>
-      <w:r>
-        <w:rPr>
-          <w:rFonts w:hint="default" w:ascii="Consolas" w:hAnsi="Consolas" w:eastAsia="Consolas" w:cs="Consolas"/>
-          <w:b w:val="0"/>
-          <w:i w:val="0"/>
-          <w:caps w:val="0"/>
-          <w:color w:val="000000"/>
-          <w:spacing w:val="0"/>
-          <w:sz w:val="18"/>
-          <w:szCs w:val="18"/>
-          <w:bdr w:val="none" w:color="auto" w:sz="0" w:space="0"/>
-          <w:shd w:val="clear" w:fill="F8F8F8"/>
-        </w:rPr>
-        <w:t>  </w:t>
-      </w:r>
-    </w:p>
-    <w:p>
-      <w:pPr>
-        <w:keepNext w:val="0"/>
-        <w:keepLines w:val="0"/>
-        <w:widowControl/>
-        <w:numPr>
-          <w:ilvl w:val="0"/>
-          <w:numId w:val="2"/>
-        </w:numPr>
-        <w:suppressLineNumbers w:val="0"/>
-        <w:pBdr>
-          <w:top w:val="none" w:color="auto" w:sz="0" w:space="0"/>
-          <w:left w:val="single" w:color="6CE26C" w:sz="18" w:space="7"/>
-          <w:bottom w:val="none" w:color="auto" w:sz="0" w:space="0"/>
-          <w:right w:val="none" w:color="auto" w:sz="0" w:space="0"/>
-        </w:pBdr>
-        <w:shd w:val="clear" w:fill="FFFFFF"/>
-        <w:tabs>
-          <w:tab w:val="left" w:pos="720"/>
-        </w:tabs>
-        <w:spacing w:before="0" w:beforeAutospacing="0" w:after="0" w:afterAutospacing="0" w:line="270" w:lineRule="atLeast"/>
-        <w:ind w:left="676" w:right="0" w:hanging="360"/>
-        <w:jc w:val="left"/>
-      </w:pPr>
-      <w:r>
-        <w:rPr>
-          <w:rFonts w:hint="default" w:ascii="Consolas" w:hAnsi="Consolas" w:eastAsia="Consolas" w:cs="Consolas"/>
-          <w:b w:val="0"/>
-          <w:i w:val="0"/>
-          <w:caps w:val="0"/>
-          <w:color w:val="000000"/>
-          <w:spacing w:val="0"/>
-          <w:sz w:val="18"/>
-          <w:szCs w:val="18"/>
-          <w:bdr w:val="none" w:color="auto" w:sz="0" w:space="0"/>
-          <w:shd w:val="clear" w:fill="FFFFFF"/>
-        </w:rPr>
-        <w:t>   </w:t>
-      </w:r>
-      <w:r>
-        <w:rPr>
-          <w:rFonts w:hint="default" w:ascii="Consolas" w:hAnsi="Consolas" w:eastAsia="Consolas" w:cs="Consolas"/>
-          <w:b/>
-          <w:i w:val="0"/>
-          <w:caps w:val="0"/>
-          <w:color w:val="993300"/>
-          <w:spacing w:val="0"/>
-          <w:sz w:val="18"/>
-          <w:szCs w:val="18"/>
-          <w:bdr w:val="none" w:color="auto" w:sz="0" w:space="0"/>
-          <w:shd w:val="clear" w:fill="FFFFFF"/>
-        </w:rPr>
-        <w:t>&lt;/where&gt;</w:t>
-      </w:r>
-      <w:r>
-        <w:rPr>
-          <w:rFonts w:hint="default" w:ascii="Consolas" w:hAnsi="Consolas" w:eastAsia="Consolas" w:cs="Consolas"/>
-          <w:b w:val="0"/>
-          <w:i w:val="0"/>
-          <w:caps w:val="0"/>
-          <w:color w:val="000000"/>
-          <w:spacing w:val="0"/>
-          <w:sz w:val="18"/>
-          <w:szCs w:val="18"/>
-          <w:bdr w:val="none" w:color="auto" w:sz="0" w:space="0"/>
-          <w:shd w:val="clear" w:fill="FFFFFF"/>
-        </w:rPr>
-        <w:t>  </w:t>
-      </w:r>
-    </w:p>
-    <w:p>
-      <w:pPr>
-        <w:keepNext w:val="0"/>
-        <w:keepLines w:val="0"/>
-        <w:widowControl/>
-        <w:numPr>
-          <w:ilvl w:val="0"/>
-          <w:numId w:val="2"/>
-        </w:numPr>
-        <w:suppressLineNumbers w:val="0"/>
-        <w:pBdr>
-          <w:top w:val="none" w:color="auto" w:sz="0" w:space="0"/>
-          <w:left w:val="single" w:color="6CE26C" w:sz="18" w:space="7"/>
-          <w:bottom w:val="none" w:color="auto" w:sz="0" w:space="0"/>
-          <w:right w:val="none" w:color="auto" w:sz="0" w:space="0"/>
-        </w:pBdr>
-        <w:shd w:val="clear" w:fill="F8F8F8"/>
-        <w:tabs>
-          <w:tab w:val="left" w:pos="720"/>
-        </w:tabs>
-        <w:spacing w:before="0" w:beforeAutospacing="0" w:after="0" w:afterAutospacing="0" w:line="270" w:lineRule="atLeast"/>
-        <w:ind w:left="676" w:right="0" w:hanging="360"/>
-        <w:jc w:val="left"/>
-        <w:rPr>
-          <w:color w:val="5C5C5C"/>
-        </w:rPr>
-      </w:pPr>
-      <w:r>
-        <w:rPr>
-          <w:rFonts w:hint="default" w:ascii="Consolas" w:hAnsi="Consolas" w:eastAsia="Consolas" w:cs="Consolas"/>
-          <w:b w:val="0"/>
-          <w:i w:val="0"/>
-          <w:caps w:val="0"/>
-          <w:color w:val="000000"/>
-          <w:spacing w:val="0"/>
-          <w:sz w:val="18"/>
-          <w:szCs w:val="18"/>
-          <w:bdr w:val="none" w:color="auto" w:sz="0" w:space="0"/>
-          <w:shd w:val="clear" w:fill="F8F8F8"/>
-        </w:rPr>
-        <w:t> </w:t>
-      </w:r>
-      <w:r>
-        <w:rPr>
-          <w:rFonts w:hint="default" w:ascii="Consolas" w:hAnsi="Consolas" w:eastAsia="Consolas" w:cs="Consolas"/>
-          <w:b/>
-          <w:i w:val="0"/>
-          <w:caps w:val="0"/>
-          <w:color w:val="993300"/>
-          <w:spacing w:val="0"/>
-          <w:sz w:val="18"/>
-          <w:szCs w:val="18"/>
-          <w:bdr w:val="none" w:color="auto" w:sz="0" w:space="0"/>
-          <w:shd w:val="clear" w:fill="F8F8F8"/>
+          <w:shd w:val="clear" w:fill="FFFFFF"/>
         </w:rPr>
         <w:t>&lt;/select&gt;</w:t>
       </w:r>
@@ -1812,8 +797,7 @@
           <w:spacing w:val="0"/>
           <w:sz w:val="18"/>
           <w:szCs w:val="18"/>
-          <w:bdr w:val="none" w:color="auto" w:sz="0" w:space="0"/>
-          <w:shd w:val="clear" w:fill="F8F8F8"/>
+          <w:shd w:val="clear" w:fill="FFFFFF"/>
         </w:rPr>
         <w:t>  </w:t>
       </w:r>
@@ -1840,7 +824,7 @@
           <w:shd w:val="clear" w:fill="FFFFFF"/>
           <w:lang w:val="en-US" w:eastAsia="zh-CN" w:bidi="ar"/>
         </w:rPr>
-        <w:br w:type="textWrapping"/>
+        <w:t>传入基本数据类中的时候parameterType="java.lang.String" 这种基本数据类型的时候不能使用if 或其他标签判断command是否存在如下这种做法是错误的，应为string中没有getCommnad方法，如果要使用下边这种方式可以考虑将其</w:t>
       </w:r>
       <w:r>
         <w:rPr>
@@ -1848,15 +832,16 @@
           <w:b w:val="0"/>
           <w:i w:val="0"/>
           <w:caps w:val="0"/>
-          <w:color w:val="555555"/>
+          <w:color w:val="FF0000"/>
           <w:spacing w:val="0"/>
           <w:kern w:val="0"/>
           <w:sz w:val="22"/>
           <w:szCs w:val="22"/>
+          <w:highlight w:val="none"/>
           <w:shd w:val="clear" w:fill="FFFFFF"/>
           <w:lang w:val="en-US" w:eastAsia="zh-CN" w:bidi="ar"/>
         </w:rPr>
-        <w:br w:type="textWrapping"/>
+        <w:t>封装到某个类</w:t>
       </w:r>
       <w:r>
         <w:rPr>
@@ -1864,33 +849,18 @@
           <w:b w:val="0"/>
           <w:i w:val="0"/>
           <w:caps w:val="0"/>
-          <w:color w:val="555555"/>
+          <w:color w:val="FF0000"/>
           <w:spacing w:val="0"/>
           <w:kern w:val="0"/>
           <w:sz w:val="22"/>
           <w:szCs w:val="22"/>
-          <w:shd w:val="clear" w:fill="FFFFFF"/>
-          <w:lang w:val="en-US" w:eastAsia="zh-CN" w:bidi="ar"/>
-        </w:rPr>
-        <w:t>二、多个参数传入</w:t>
-      </w:r>
-    </w:p>
-    <w:p>
-      <w:pPr>
-        <w:pStyle w:val="2"/>
-        <w:keepNext w:val="0"/>
-        <w:keepLines w:val="0"/>
-        <w:widowControl/>
-        <w:suppressLineNumbers w:val="0"/>
-        <w:pBdr>
-          <w:top w:val="none" w:color="auto" w:sz="0" w:space="0"/>
-          <w:left w:val="none" w:color="auto" w:sz="0" w:space="0"/>
-          <w:bottom w:val="none" w:color="auto" w:sz="0" w:space="0"/>
-          <w:right w:val="none" w:color="auto" w:sz="0" w:space="0"/>
-        </w:pBdr>
-        <w:shd w:val="clear" w:fill="FFFFFF"/>
-        <w:spacing w:before="0" w:beforeAutospacing="0" w:after="0" w:afterAutospacing="0"/>
-        <w:ind w:left="0" w:right="0" w:firstLine="0"/>
+          <w:highlight w:val="none"/>
+          <w:shd w:val="clear" w:fill="FFFFFF"/>
+          <w:lang w:eastAsia="zh-CN" w:bidi="ar"/>
+        </w:rPr>
+        <w:t>对象</w:t>
+      </w:r>
+      <w:r>
         <w:rPr>
           <w:rFonts w:hint="default" w:ascii="microsoft yahei" w:hAnsi="microsoft yahei" w:eastAsia="microsoft yahei" w:cs="microsoft yahei"/>
           <w:b w:val="0"/>
@@ -1898,10 +868,14 @@
           <w:caps w:val="0"/>
           <w:color w:val="555555"/>
           <w:spacing w:val="0"/>
+          <w:kern w:val="0"/>
           <w:sz w:val="22"/>
           <w:szCs w:val="22"/>
-        </w:rPr>
-      </w:pPr>
+          <w:shd w:val="clear" w:fill="FFFFFF"/>
+          <w:lang w:eastAsia="zh-CN" w:bidi="ar"/>
+        </w:rPr>
+        <w:t>中</w:t>
+      </w:r>
       <w:r>
         <w:rPr>
           <w:rFonts w:hint="default" w:ascii="microsoft yahei" w:hAnsi="microsoft yahei" w:eastAsia="microsoft yahei" w:cs="microsoft yahei"/>
@@ -1910,12 +884,13 @@
           <w:caps w:val="0"/>
           <w:color w:val="555555"/>
           <w:spacing w:val="0"/>
+          <w:kern w:val="0"/>
           <w:sz w:val="22"/>
           <w:szCs w:val="22"/>
-          <w:bdr w:val="none" w:color="auto" w:sz="0" w:space="0"/>
-          <w:shd w:val="clear" w:fill="FFFFFF"/>
-        </w:rPr>
-        <w:t>public List&lt;Message&gt; queryMessageList2(String command,String description);</w:t>
+          <w:shd w:val="clear" w:fill="FFFFFF"/>
+          <w:lang w:val="en-US" w:eastAsia="zh-CN" w:bidi="ar"/>
+        </w:rPr>
+        <w:t>中并提供相应的getter setter方法</w:t>
       </w:r>
     </w:p>
     <w:p>
@@ -1956,7 +931,6 @@
           <w:kern w:val="0"/>
           <w:sz w:val="13"/>
           <w:szCs w:val="13"/>
-          <w:bdr w:val="none" w:color="auto" w:sz="0" w:space="0"/>
           <w:shd w:val="clear" w:fill="F8F8F8"/>
           <w:lang w:val="en-US" w:eastAsia="zh-CN" w:bidi="ar"/>
         </w:rPr>
@@ -1973,7 +947,6 @@
           <w:kern w:val="0"/>
           <w:sz w:val="13"/>
           <w:szCs w:val="13"/>
-          <w:bdr w:val="none" w:color="auto" w:sz="0" w:space="0"/>
           <w:shd w:val="clear" w:fill="F8F8F8"/>
           <w:lang w:val="en-US" w:eastAsia="zh-CN" w:bidi="ar"/>
         </w:rPr>
@@ -1991,7 +964,6 @@
           <w:sz w:val="13"/>
           <w:szCs w:val="13"/>
           <w:u w:val="none"/>
-          <w:bdr w:val="none" w:color="6CE26C" w:sz="18" w:space="0"/>
           <w:shd w:val="clear" w:fill="F8F8F8"/>
           <w:lang w:val="en-US" w:eastAsia="zh-CN" w:bidi="ar"/>
         </w:rPr>
@@ -2009,7 +981,6 @@
           <w:sz w:val="13"/>
           <w:szCs w:val="13"/>
           <w:u w:val="none"/>
-          <w:bdr w:val="none" w:color="6CE26C" w:sz="18" w:space="0"/>
           <w:shd w:val="clear" w:fill="F8F8F8"/>
           <w:lang w:val="en-US" w:eastAsia="zh-CN" w:bidi="ar"/>
         </w:rPr>
@@ -2027,7 +998,6 @@
           <w:sz w:val="13"/>
           <w:szCs w:val="13"/>
           <w:u w:val="none"/>
-          <w:bdr w:val="none" w:color="6CE26C" w:sz="18" w:space="0"/>
           <w:shd w:val="clear" w:fill="F8F8F8"/>
           <w:lang w:val="en-US" w:eastAsia="zh-CN" w:bidi="ar"/>
         </w:rPr>
@@ -2045,7 +1015,6 @@
           <w:sz w:val="13"/>
           <w:szCs w:val="13"/>
           <w:u w:val="none"/>
-          <w:bdr w:val="none" w:color="auto" w:sz="0" w:space="0"/>
           <w:shd w:val="clear" w:fill="F8F8F8"/>
         </w:rPr>
         <w:t>view plain</w:t>
@@ -2062,7 +1031,6 @@
           <w:sz w:val="13"/>
           <w:szCs w:val="13"/>
           <w:u w:val="none"/>
-          <w:bdr w:val="none" w:color="6CE26C" w:sz="18" w:space="0"/>
           <w:shd w:val="clear" w:fill="F8F8F8"/>
           <w:lang w:val="en-US" w:eastAsia="zh-CN" w:bidi="ar"/>
         </w:rPr>
@@ -2079,7 +1047,6 @@
           <w:kern w:val="0"/>
           <w:sz w:val="13"/>
           <w:szCs w:val="13"/>
-          <w:bdr w:val="none" w:color="auto" w:sz="0" w:space="0"/>
           <w:shd w:val="clear" w:fill="F8F8F8"/>
           <w:lang w:val="en-US" w:eastAsia="zh-CN" w:bidi="ar"/>
         </w:rPr>
@@ -2097,7 +1064,6 @@
           <w:sz w:val="13"/>
           <w:szCs w:val="13"/>
           <w:u w:val="none"/>
-          <w:bdr w:val="none" w:color="auto" w:sz="0" w:space="0"/>
           <w:shd w:val="clear" w:fill="F8F8F8"/>
           <w:lang w:val="en-US" w:eastAsia="zh-CN" w:bidi="ar"/>
         </w:rPr>
@@ -2115,7 +1081,6 @@
           <w:sz w:val="13"/>
           <w:szCs w:val="13"/>
           <w:u w:val="none"/>
-          <w:bdr w:val="none" w:color="auto" w:sz="0" w:space="0"/>
           <w:shd w:val="clear" w:fill="F8F8F8"/>
           <w:lang w:val="en-US" w:eastAsia="zh-CN" w:bidi="ar"/>
         </w:rPr>
@@ -2133,7 +1098,6 @@
           <w:sz w:val="13"/>
           <w:szCs w:val="13"/>
           <w:u w:val="none"/>
-          <w:bdr w:val="none" w:color="auto" w:sz="0" w:space="0"/>
           <w:shd w:val="clear" w:fill="F8F8F8"/>
           <w:lang w:val="en-US" w:eastAsia="zh-CN" w:bidi="ar"/>
         </w:rPr>
@@ -2151,7 +1115,6 @@
           <w:sz w:val="13"/>
           <w:szCs w:val="13"/>
           <w:u w:val="none"/>
-          <w:bdr w:val="none" w:color="auto" w:sz="0" w:space="0"/>
           <w:shd w:val="clear" w:fill="F8F8F8"/>
         </w:rPr>
         <w:t>copy</w:t>
@@ -2168,7 +1131,6 @@
           <w:sz w:val="13"/>
           <w:szCs w:val="13"/>
           <w:u w:val="none"/>
-          <w:bdr w:val="none" w:color="auto" w:sz="0" w:space="0"/>
           <w:shd w:val="clear" w:fill="F8F8F8"/>
           <w:lang w:val="en-US" w:eastAsia="zh-CN" w:bidi="ar"/>
         </w:rPr>
@@ -2209,7 +1171,6 @@
           <w:spacing w:val="0"/>
           <w:sz w:val="18"/>
           <w:szCs w:val="18"/>
-          <w:bdr w:val="none" w:color="auto" w:sz="0" w:space="0"/>
           <w:shd w:val="clear" w:fill="FFFFFF"/>
         </w:rPr>
         <w:t>&lt;select</w:t>
@@ -2224,7 +1185,6 @@
           <w:spacing w:val="0"/>
           <w:sz w:val="18"/>
           <w:szCs w:val="18"/>
-          <w:bdr w:val="none" w:color="auto" w:sz="0" w:space="0"/>
           <w:shd w:val="clear" w:fill="FFFFFF"/>
         </w:rPr>
         <w:t> </w:t>
@@ -2239,7 +1199,6 @@
           <w:spacing w:val="0"/>
           <w:sz w:val="18"/>
           <w:szCs w:val="18"/>
-          <w:bdr w:val="none" w:color="auto" w:sz="0" w:space="0"/>
           <w:shd w:val="clear" w:fill="FFFFFF"/>
         </w:rPr>
         <w:t>id</w:t>
@@ -2254,7 +1213,6 @@
           <w:spacing w:val="0"/>
           <w:sz w:val="18"/>
           <w:szCs w:val="18"/>
-          <w:bdr w:val="none" w:color="auto" w:sz="0" w:space="0"/>
           <w:shd w:val="clear" w:fill="FFFFFF"/>
         </w:rPr>
         <w:t>=</w:t>
@@ -2269,22 +1227,20 @@
           <w:spacing w:val="0"/>
           <w:sz w:val="18"/>
           <w:szCs w:val="18"/>
-          <w:bdr w:val="none" w:color="auto" w:sz="0" w:space="0"/>
-          <w:shd w:val="clear" w:fill="FFFFFF"/>
-        </w:rPr>
-        <w:t>"queryMessageList2"</w:t>
-      </w:r>
-      <w:r>
-        <w:rPr>
-          <w:rFonts w:hint="default" w:ascii="Consolas" w:hAnsi="Consolas" w:eastAsia="Consolas" w:cs="Consolas"/>
-          <w:b w:val="0"/>
-          <w:i w:val="0"/>
-          <w:caps w:val="0"/>
-          <w:color w:val="000000"/>
-          <w:spacing w:val="0"/>
-          <w:sz w:val="18"/>
-          <w:szCs w:val="18"/>
-          <w:bdr w:val="none" w:color="auto" w:sz="0" w:space="0"/>
+          <w:shd w:val="clear" w:fill="FFFFFF"/>
+        </w:rPr>
+        <w:t>"queryMessageList1"</w:t>
+      </w:r>
+      <w:r>
+        <w:rPr>
+          <w:rFonts w:hint="default" w:ascii="Consolas" w:hAnsi="Consolas" w:eastAsia="Consolas" w:cs="Consolas"/>
+          <w:b w:val="0"/>
+          <w:i w:val="0"/>
+          <w:caps w:val="0"/>
+          <w:color w:val="000000"/>
+          <w:spacing w:val="0"/>
+          <w:sz w:val="18"/>
+          <w:szCs w:val="18"/>
           <w:shd w:val="clear" w:fill="FFFFFF"/>
         </w:rPr>
         <w:t> </w:t>
@@ -2299,7 +1255,62 @@
           <w:spacing w:val="0"/>
           <w:sz w:val="18"/>
           <w:szCs w:val="18"/>
-          <w:bdr w:val="none" w:color="auto" w:sz="0" w:space="0"/>
+          <w:shd w:val="clear" w:fill="FFFFFF"/>
+        </w:rPr>
+        <w:t>parameterType</w:t>
+      </w:r>
+      <w:r>
+        <w:rPr>
+          <w:rFonts w:hint="default" w:ascii="Consolas" w:hAnsi="Consolas" w:eastAsia="Consolas" w:cs="Consolas"/>
+          <w:b w:val="0"/>
+          <w:i w:val="0"/>
+          <w:caps w:val="0"/>
+          <w:color w:val="000000"/>
+          <w:spacing w:val="0"/>
+          <w:sz w:val="18"/>
+          <w:szCs w:val="18"/>
+          <w:shd w:val="clear" w:fill="FFFFFF"/>
+        </w:rPr>
+        <w:t>=</w:t>
+      </w:r>
+      <w:r>
+        <w:rPr>
+          <w:rFonts w:hint="default" w:ascii="Consolas" w:hAnsi="Consolas" w:eastAsia="Consolas" w:cs="Consolas"/>
+          <w:b w:val="0"/>
+          <w:i w:val="0"/>
+          <w:caps w:val="0"/>
+          <w:color w:val="0000FF"/>
+          <w:spacing w:val="0"/>
+          <w:sz w:val="18"/>
+          <w:szCs w:val="18"/>
+          <w:shd w:val="clear" w:fill="FFFFFF"/>
+        </w:rPr>
+        <w:t>"java.lang.String"</w:t>
+      </w:r>
+      <w:r>
+        <w:rPr>
+          <w:rFonts w:hint="default" w:ascii="Consolas" w:hAnsi="Consolas" w:eastAsia="Consolas" w:cs="Consolas"/>
+          <w:b w:val="0"/>
+          <w:i w:val="0"/>
+          <w:caps w:val="0"/>
+          <w:color w:val="000000"/>
+          <w:spacing w:val="0"/>
+          <w:sz w:val="18"/>
+          <w:szCs w:val="18"/>
+          <w:shd w:val="clear" w:fill="FFFFFF"/>
+        </w:rPr>
+        <w:t> </w:t>
+      </w:r>
+      <w:r>
+        <w:rPr>
+          <w:rFonts w:hint="default" w:ascii="Consolas" w:hAnsi="Consolas" w:eastAsia="Consolas" w:cs="Consolas"/>
+          <w:b w:val="0"/>
+          <w:i w:val="0"/>
+          <w:caps w:val="0"/>
+          <w:color w:val="FF0000"/>
+          <w:spacing w:val="0"/>
+          <w:sz w:val="18"/>
+          <w:szCs w:val="18"/>
           <w:shd w:val="clear" w:fill="FFFFFF"/>
         </w:rPr>
         <w:t>resultMap</w:t>
@@ -2314,7 +1325,6 @@
           <w:spacing w:val="0"/>
           <w:sz w:val="18"/>
           <w:szCs w:val="18"/>
-          <w:bdr w:val="none" w:color="auto" w:sz="0" w:space="0"/>
           <w:shd w:val="clear" w:fill="FFFFFF"/>
         </w:rPr>
         <w:t>=</w:t>
@@ -2329,7 +1339,6 @@
           <w:spacing w:val="0"/>
           <w:sz w:val="18"/>
           <w:szCs w:val="18"/>
-          <w:bdr w:val="none" w:color="auto" w:sz="0" w:space="0"/>
           <w:shd w:val="clear" w:fill="FFFFFF"/>
         </w:rPr>
         <w:t>"MessageResult"</w:t>
@@ -2344,7 +1353,6 @@
           <w:spacing w:val="0"/>
           <w:sz w:val="18"/>
           <w:szCs w:val="18"/>
-          <w:bdr w:val="none" w:color="auto" w:sz="0" w:space="0"/>
           <w:shd w:val="clear" w:fill="FFFFFF"/>
         </w:rPr>
         <w:t>&gt;</w:t>
@@ -2359,7 +1367,6 @@
           <w:spacing w:val="0"/>
           <w:sz w:val="18"/>
           <w:szCs w:val="18"/>
-          <w:bdr w:val="none" w:color="auto" w:sz="0" w:space="0"/>
           <w:shd w:val="clear" w:fill="FFFFFF"/>
         </w:rPr>
         <w:t>  </w:t>
@@ -2402,70 +1409,9 @@
           <w:spacing w:val="0"/>
           <w:sz w:val="18"/>
           <w:szCs w:val="18"/>
-          <w:bdr w:val="none" w:color="auto" w:sz="0" w:space="0"/>
-          <w:shd w:val="clear" w:fill="F8F8F8"/>
-        </w:rPr>
-        <w:t>  select id,command,description,content from message where and </w:t>
-      </w:r>
-      <w:r>
-        <w:rPr>
-          <w:rFonts w:hint="default" w:ascii="Consolas" w:hAnsi="Consolas" w:eastAsia="Consolas" w:cs="Consolas"/>
-          <w:b w:val="0"/>
-          <w:i w:val="0"/>
-          <w:caps w:val="0"/>
-          <w:color w:val="FF0000"/>
-          <w:spacing w:val="0"/>
-          <w:sz w:val="18"/>
-          <w:szCs w:val="18"/>
-          <w:bdr w:val="none" w:color="auto" w:sz="0" w:space="0"/>
-          <w:shd w:val="clear" w:fill="F8F8F8"/>
-        </w:rPr>
-        <w:t>command</w:t>
-      </w:r>
-      <w:r>
-        <w:rPr>
-          <w:rFonts w:hint="default" w:ascii="Consolas" w:hAnsi="Consolas" w:eastAsia="Consolas" w:cs="Consolas"/>
-          <w:b w:val="0"/>
-          <w:i w:val="0"/>
-          <w:caps w:val="0"/>
-          <w:color w:val="000000"/>
-          <w:spacing w:val="0"/>
-          <w:sz w:val="18"/>
-          <w:szCs w:val="18"/>
-          <w:bdr w:val="none" w:color="auto" w:sz="0" w:space="0"/>
-          <w:shd w:val="clear" w:fill="F8F8F8"/>
-        </w:rPr>
-        <w:t>=#{command} and </w:t>
-      </w:r>
-      <w:r>
-        <w:rPr>
-          <w:rFonts w:hint="default" w:ascii="Consolas" w:hAnsi="Consolas" w:eastAsia="Consolas" w:cs="Consolas"/>
-          <w:b w:val="0"/>
-          <w:i w:val="0"/>
-          <w:caps w:val="0"/>
-          <w:color w:val="FF0000"/>
-          <w:spacing w:val="0"/>
-          <w:sz w:val="18"/>
-          <w:szCs w:val="18"/>
-          <w:bdr w:val="none" w:color="auto" w:sz="0" w:space="0"/>
-          <w:shd w:val="clear" w:fill="F8F8F8"/>
-        </w:rPr>
-        <w:t>description</w:t>
-      </w:r>
-      <w:r>
-        <w:rPr>
-          <w:rFonts w:hint="default" w:ascii="Consolas" w:hAnsi="Consolas" w:eastAsia="Consolas" w:cs="Consolas"/>
-          <w:b w:val="0"/>
-          <w:i w:val="0"/>
-          <w:caps w:val="0"/>
-          <w:color w:val="000000"/>
-          <w:spacing w:val="0"/>
-          <w:sz w:val="18"/>
-          <w:szCs w:val="18"/>
-          <w:bdr w:val="none" w:color="auto" w:sz="0" w:space="0"/>
-          <w:shd w:val="clear" w:fill="F8F8F8"/>
-        </w:rPr>
-        <w:t>=#{description}  </w:t>
+          <w:shd w:val="clear" w:fill="F8F8F8"/>
+        </w:rPr>
+        <w:t>   select id,command,description,content from message  </w:t>
       </w:r>
     </w:p>
     <w:p>
@@ -2495,6 +1441,20 @@
       <w:r>
         <w:rPr>
           <w:rFonts w:hint="default" w:ascii="Consolas" w:hAnsi="Consolas" w:eastAsia="Consolas" w:cs="Consolas"/>
+          <w:b w:val="0"/>
+          <w:i w:val="0"/>
+          <w:caps w:val="0"/>
+          <w:color w:val="000000"/>
+          <w:spacing w:val="0"/>
+          <w:sz w:val="18"/>
+          <w:szCs w:val="18"/>
+          <w:shd w:val="clear" w:fill="FFFFFF"/>
+        </w:rPr>
+        <w:t>   </w:t>
+      </w:r>
+      <w:r>
+        <w:rPr>
+          <w:rFonts w:hint="default" w:ascii="Consolas" w:hAnsi="Consolas" w:eastAsia="Consolas" w:cs="Consolas"/>
           <w:b/>
           <w:i w:val="0"/>
           <w:caps w:val="0"/>
@@ -2502,8 +1462,421 @@
           <w:spacing w:val="0"/>
           <w:sz w:val="18"/>
           <w:szCs w:val="18"/>
-          <w:bdr w:val="none" w:color="auto" w:sz="0" w:space="0"/>
-          <w:shd w:val="clear" w:fill="FFFFFF"/>
+          <w:shd w:val="clear" w:fill="FFFFFF"/>
+        </w:rPr>
+        <w:t>&lt;where&gt;</w:t>
+      </w:r>
+      <w:r>
+        <w:rPr>
+          <w:rFonts w:hint="default" w:ascii="Consolas" w:hAnsi="Consolas" w:eastAsia="Consolas" w:cs="Consolas"/>
+          <w:b w:val="0"/>
+          <w:i w:val="0"/>
+          <w:caps w:val="0"/>
+          <w:color w:val="000000"/>
+          <w:spacing w:val="0"/>
+          <w:sz w:val="18"/>
+          <w:szCs w:val="18"/>
+          <w:shd w:val="clear" w:fill="FFFFFF"/>
+        </w:rPr>
+        <w:t>  </w:t>
+      </w:r>
+    </w:p>
+    <w:p>
+      <w:pPr>
+        <w:keepNext w:val="0"/>
+        <w:keepLines w:val="0"/>
+        <w:widowControl/>
+        <w:numPr>
+          <w:ilvl w:val="0"/>
+          <w:numId w:val="3"/>
+        </w:numPr>
+        <w:suppressLineNumbers w:val="0"/>
+        <w:pBdr>
+          <w:top w:val="none" w:color="auto" w:sz="0" w:space="0"/>
+          <w:left w:val="single" w:color="6CE26C" w:sz="18" w:space="7"/>
+          <w:bottom w:val="none" w:color="auto" w:sz="0" w:space="0"/>
+          <w:right w:val="none" w:color="auto" w:sz="0" w:space="0"/>
+        </w:pBdr>
+        <w:shd w:val="clear" w:fill="F8F8F8"/>
+        <w:tabs>
+          <w:tab w:val="left" w:pos="720"/>
+        </w:tabs>
+        <w:spacing w:before="0" w:beforeAutospacing="0" w:after="0" w:afterAutospacing="0" w:line="270" w:lineRule="atLeast"/>
+        <w:ind w:left="676" w:right="0" w:hanging="360"/>
+        <w:jc w:val="left"/>
+        <w:rPr>
+          <w:color w:val="5C5C5C"/>
+        </w:rPr>
+      </w:pPr>
+      <w:r>
+        <w:rPr>
+          <w:rFonts w:hint="default" w:ascii="Consolas" w:hAnsi="Consolas" w:eastAsia="Consolas" w:cs="Consolas"/>
+          <w:b w:val="0"/>
+          <w:i w:val="0"/>
+          <w:caps w:val="0"/>
+          <w:color w:val="000000"/>
+          <w:spacing w:val="0"/>
+          <w:sz w:val="18"/>
+          <w:szCs w:val="18"/>
+          <w:shd w:val="clear" w:fill="F8F8F8"/>
+        </w:rPr>
+        <w:t>    </w:t>
+      </w:r>
+      <w:r>
+        <w:rPr>
+          <w:rFonts w:hint="default" w:ascii="Consolas" w:hAnsi="Consolas" w:eastAsia="Consolas" w:cs="Consolas"/>
+          <w:b/>
+          <w:i w:val="0"/>
+          <w:caps w:val="0"/>
+          <w:color w:val="993300"/>
+          <w:spacing w:val="0"/>
+          <w:sz w:val="18"/>
+          <w:szCs w:val="18"/>
+          <w:shd w:val="clear" w:fill="F8F8F8"/>
+        </w:rPr>
+        <w:t>&lt;if</w:t>
+      </w:r>
+      <w:r>
+        <w:rPr>
+          <w:rFonts w:hint="default" w:ascii="Consolas" w:hAnsi="Consolas" w:eastAsia="Consolas" w:cs="Consolas"/>
+          <w:b w:val="0"/>
+          <w:i w:val="0"/>
+          <w:caps w:val="0"/>
+          <w:color w:val="000000"/>
+          <w:spacing w:val="0"/>
+          <w:sz w:val="18"/>
+          <w:szCs w:val="18"/>
+          <w:shd w:val="clear" w:fill="F8F8F8"/>
+        </w:rPr>
+        <w:t> </w:t>
+      </w:r>
+      <w:r>
+        <w:rPr>
+          <w:rFonts w:hint="default" w:ascii="Consolas" w:hAnsi="Consolas" w:eastAsia="Consolas" w:cs="Consolas"/>
+          <w:b w:val="0"/>
+          <w:i w:val="0"/>
+          <w:caps w:val="0"/>
+          <w:color w:val="FF0000"/>
+          <w:spacing w:val="0"/>
+          <w:sz w:val="18"/>
+          <w:szCs w:val="18"/>
+          <w:shd w:val="clear" w:fill="F8F8F8"/>
+        </w:rPr>
+        <w:t>test</w:t>
+      </w:r>
+      <w:r>
+        <w:rPr>
+          <w:rFonts w:hint="default" w:ascii="Consolas" w:hAnsi="Consolas" w:eastAsia="Consolas" w:cs="Consolas"/>
+          <w:b w:val="0"/>
+          <w:i w:val="0"/>
+          <w:caps w:val="0"/>
+          <w:color w:val="000000"/>
+          <w:spacing w:val="0"/>
+          <w:sz w:val="18"/>
+          <w:szCs w:val="18"/>
+          <w:shd w:val="clear" w:fill="F8F8F8"/>
+        </w:rPr>
+        <w:t>="command != null and !"</w:t>
+      </w:r>
+      <w:r>
+        <w:rPr>
+          <w:rFonts w:hint="default" w:ascii="Consolas" w:hAnsi="Consolas" w:eastAsia="Consolas" w:cs="Consolas"/>
+          <w:b w:val="0"/>
+          <w:i w:val="0"/>
+          <w:caps w:val="0"/>
+          <w:color w:val="0000FF"/>
+          <w:spacing w:val="0"/>
+          <w:sz w:val="18"/>
+          <w:szCs w:val="18"/>
+          <w:shd w:val="clear" w:fill="F8F8F8"/>
+        </w:rPr>
+        <w:t>".equals(command.trim())"</w:t>
+      </w:r>
+      <w:r>
+        <w:rPr>
+          <w:rFonts w:hint="default" w:ascii="Consolas" w:hAnsi="Consolas" w:eastAsia="Consolas" w:cs="Consolas"/>
+          <w:b/>
+          <w:i w:val="0"/>
+          <w:caps w:val="0"/>
+          <w:color w:val="993300"/>
+          <w:spacing w:val="0"/>
+          <w:sz w:val="18"/>
+          <w:szCs w:val="18"/>
+          <w:shd w:val="clear" w:fill="F8F8F8"/>
+        </w:rPr>
+        <w:t>&gt;</w:t>
+      </w:r>
+      <w:r>
+        <w:rPr>
+          <w:rFonts w:hint="default" w:ascii="Consolas" w:hAnsi="Consolas" w:eastAsia="Consolas" w:cs="Consolas"/>
+          <w:b w:val="0"/>
+          <w:i w:val="0"/>
+          <w:caps w:val="0"/>
+          <w:color w:val="000000"/>
+          <w:spacing w:val="0"/>
+          <w:sz w:val="18"/>
+          <w:szCs w:val="18"/>
+          <w:shd w:val="clear" w:fill="F8F8F8"/>
+        </w:rPr>
+        <w:t>  </w:t>
+      </w:r>
+    </w:p>
+    <w:p>
+      <w:pPr>
+        <w:keepNext w:val="0"/>
+        <w:keepLines w:val="0"/>
+        <w:widowControl/>
+        <w:numPr>
+          <w:ilvl w:val="0"/>
+          <w:numId w:val="3"/>
+        </w:numPr>
+        <w:suppressLineNumbers w:val="0"/>
+        <w:pBdr>
+          <w:top w:val="none" w:color="auto" w:sz="0" w:space="0"/>
+          <w:left w:val="single" w:color="6CE26C" w:sz="18" w:space="7"/>
+          <w:bottom w:val="none" w:color="auto" w:sz="0" w:space="0"/>
+          <w:right w:val="none" w:color="auto" w:sz="0" w:space="0"/>
+        </w:pBdr>
+        <w:shd w:val="clear" w:fill="FFFFFF"/>
+        <w:tabs>
+          <w:tab w:val="left" w:pos="720"/>
+        </w:tabs>
+        <w:spacing w:before="0" w:beforeAutospacing="0" w:after="0" w:afterAutospacing="0" w:line="270" w:lineRule="atLeast"/>
+        <w:ind w:left="676" w:right="0" w:hanging="360"/>
+        <w:jc w:val="left"/>
+      </w:pPr>
+      <w:r>
+        <w:rPr>
+          <w:rFonts w:hint="default" w:ascii="Consolas" w:hAnsi="Consolas" w:eastAsia="Consolas" w:cs="Consolas"/>
+          <w:b w:val="0"/>
+          <w:i w:val="0"/>
+          <w:caps w:val="0"/>
+          <w:color w:val="000000"/>
+          <w:spacing w:val="0"/>
+          <w:sz w:val="18"/>
+          <w:szCs w:val="18"/>
+          <w:shd w:val="clear" w:fill="FFFFFF"/>
+        </w:rPr>
+        <w:t>        and </w:t>
+      </w:r>
+      <w:r>
+        <w:rPr>
+          <w:rFonts w:hint="default" w:ascii="Consolas" w:hAnsi="Consolas" w:eastAsia="Consolas" w:cs="Consolas"/>
+          <w:b w:val="0"/>
+          <w:i w:val="0"/>
+          <w:caps w:val="0"/>
+          <w:color w:val="FF0000"/>
+          <w:spacing w:val="0"/>
+          <w:sz w:val="18"/>
+          <w:szCs w:val="18"/>
+          <w:shd w:val="clear" w:fill="FFFFFF"/>
+        </w:rPr>
+        <w:t>command</w:t>
+      </w:r>
+      <w:r>
+        <w:rPr>
+          <w:rFonts w:hint="default" w:ascii="Consolas" w:hAnsi="Consolas" w:eastAsia="Consolas" w:cs="Consolas"/>
+          <w:b w:val="0"/>
+          <w:i w:val="0"/>
+          <w:caps w:val="0"/>
+          <w:color w:val="000000"/>
+          <w:spacing w:val="0"/>
+          <w:sz w:val="18"/>
+          <w:szCs w:val="18"/>
+          <w:shd w:val="clear" w:fill="FFFFFF"/>
+        </w:rPr>
+        <w:t>=#{command}  </w:t>
+      </w:r>
+    </w:p>
+    <w:p>
+      <w:pPr>
+        <w:keepNext w:val="0"/>
+        <w:keepLines w:val="0"/>
+        <w:widowControl/>
+        <w:numPr>
+          <w:ilvl w:val="0"/>
+          <w:numId w:val="3"/>
+        </w:numPr>
+        <w:suppressLineNumbers w:val="0"/>
+        <w:pBdr>
+          <w:top w:val="none" w:color="auto" w:sz="0" w:space="0"/>
+          <w:left w:val="single" w:color="6CE26C" w:sz="18" w:space="7"/>
+          <w:bottom w:val="none" w:color="auto" w:sz="0" w:space="0"/>
+          <w:right w:val="none" w:color="auto" w:sz="0" w:space="0"/>
+        </w:pBdr>
+        <w:shd w:val="clear" w:fill="F8F8F8"/>
+        <w:tabs>
+          <w:tab w:val="left" w:pos="720"/>
+        </w:tabs>
+        <w:spacing w:before="0" w:beforeAutospacing="0" w:after="0" w:afterAutospacing="0" w:line="270" w:lineRule="atLeast"/>
+        <w:ind w:left="676" w:right="0" w:hanging="360"/>
+        <w:jc w:val="left"/>
+        <w:rPr>
+          <w:color w:val="5C5C5C"/>
+        </w:rPr>
+      </w:pPr>
+      <w:r>
+        <w:rPr>
+          <w:rFonts w:hint="default" w:ascii="Consolas" w:hAnsi="Consolas" w:eastAsia="Consolas" w:cs="Consolas"/>
+          <w:b w:val="0"/>
+          <w:i w:val="0"/>
+          <w:caps w:val="0"/>
+          <w:color w:val="000000"/>
+          <w:spacing w:val="0"/>
+          <w:sz w:val="18"/>
+          <w:szCs w:val="18"/>
+          <w:shd w:val="clear" w:fill="F8F8F8"/>
+        </w:rPr>
+        <w:t>    </w:t>
+      </w:r>
+      <w:r>
+        <w:rPr>
+          <w:rFonts w:hint="default" w:ascii="Consolas" w:hAnsi="Consolas" w:eastAsia="Consolas" w:cs="Consolas"/>
+          <w:b/>
+          <w:i w:val="0"/>
+          <w:caps w:val="0"/>
+          <w:color w:val="993300"/>
+          <w:spacing w:val="0"/>
+          <w:sz w:val="18"/>
+          <w:szCs w:val="18"/>
+          <w:shd w:val="clear" w:fill="F8F8F8"/>
+        </w:rPr>
+        <w:t>&lt;/if&gt;</w:t>
+      </w:r>
+      <w:r>
+        <w:rPr>
+          <w:rFonts w:hint="default" w:ascii="Consolas" w:hAnsi="Consolas" w:eastAsia="Consolas" w:cs="Consolas"/>
+          <w:b w:val="0"/>
+          <w:i w:val="0"/>
+          <w:caps w:val="0"/>
+          <w:color w:val="000000"/>
+          <w:spacing w:val="0"/>
+          <w:sz w:val="18"/>
+          <w:szCs w:val="18"/>
+          <w:shd w:val="clear" w:fill="F8F8F8"/>
+        </w:rPr>
+        <w:t>  </w:t>
+      </w:r>
+    </w:p>
+    <w:p>
+      <w:pPr>
+        <w:keepNext w:val="0"/>
+        <w:keepLines w:val="0"/>
+        <w:widowControl/>
+        <w:numPr>
+          <w:ilvl w:val="0"/>
+          <w:numId w:val="3"/>
+        </w:numPr>
+        <w:suppressLineNumbers w:val="0"/>
+        <w:pBdr>
+          <w:top w:val="none" w:color="auto" w:sz="0" w:space="0"/>
+          <w:left w:val="single" w:color="6CE26C" w:sz="18" w:space="7"/>
+          <w:bottom w:val="none" w:color="auto" w:sz="0" w:space="0"/>
+          <w:right w:val="none" w:color="auto" w:sz="0" w:space="0"/>
+        </w:pBdr>
+        <w:shd w:val="clear" w:fill="FFFFFF"/>
+        <w:tabs>
+          <w:tab w:val="left" w:pos="720"/>
+        </w:tabs>
+        <w:spacing w:before="0" w:beforeAutospacing="0" w:after="0" w:afterAutospacing="0" w:line="270" w:lineRule="atLeast"/>
+        <w:ind w:left="676" w:right="0" w:hanging="360"/>
+        <w:jc w:val="left"/>
+      </w:pPr>
+      <w:r>
+        <w:rPr>
+          <w:rFonts w:hint="default" w:ascii="Consolas" w:hAnsi="Consolas" w:eastAsia="Consolas" w:cs="Consolas"/>
+          <w:b w:val="0"/>
+          <w:i w:val="0"/>
+          <w:caps w:val="0"/>
+          <w:color w:val="000000"/>
+          <w:spacing w:val="0"/>
+          <w:sz w:val="18"/>
+          <w:szCs w:val="18"/>
+          <w:shd w:val="clear" w:fill="FFFFFF"/>
+        </w:rPr>
+        <w:t>   </w:t>
+      </w:r>
+      <w:r>
+        <w:rPr>
+          <w:rFonts w:hint="default" w:ascii="Consolas" w:hAnsi="Consolas" w:eastAsia="Consolas" w:cs="Consolas"/>
+          <w:b/>
+          <w:i w:val="0"/>
+          <w:caps w:val="0"/>
+          <w:color w:val="993300"/>
+          <w:spacing w:val="0"/>
+          <w:sz w:val="18"/>
+          <w:szCs w:val="18"/>
+          <w:shd w:val="clear" w:fill="FFFFFF"/>
+        </w:rPr>
+        <w:t>&lt;/where&gt;</w:t>
+      </w:r>
+      <w:r>
+        <w:rPr>
+          <w:rFonts w:hint="default" w:ascii="Consolas" w:hAnsi="Consolas" w:eastAsia="Consolas" w:cs="Consolas"/>
+          <w:b w:val="0"/>
+          <w:i w:val="0"/>
+          <w:caps w:val="0"/>
+          <w:color w:val="000000"/>
+          <w:spacing w:val="0"/>
+          <w:sz w:val="18"/>
+          <w:szCs w:val="18"/>
+          <w:shd w:val="clear" w:fill="FFFFFF"/>
+        </w:rPr>
+        <w:t>  </w:t>
+      </w:r>
+    </w:p>
+    <w:p>
+      <w:pPr>
+        <w:keepNext w:val="0"/>
+        <w:keepLines w:val="0"/>
+        <w:widowControl/>
+        <w:numPr>
+          <w:ilvl w:val="0"/>
+          <w:numId w:val="3"/>
+        </w:numPr>
+        <w:suppressLineNumbers w:val="0"/>
+        <w:pBdr>
+          <w:top w:val="none" w:color="auto" w:sz="0" w:space="0"/>
+          <w:left w:val="single" w:color="6CE26C" w:sz="18" w:space="7"/>
+          <w:bottom w:val="none" w:color="auto" w:sz="0" w:space="0"/>
+          <w:right w:val="none" w:color="auto" w:sz="0" w:space="0"/>
+        </w:pBdr>
+        <w:shd w:val="clear" w:fill="F8F8F8"/>
+        <w:tabs>
+          <w:tab w:val="left" w:pos="720"/>
+        </w:tabs>
+        <w:spacing w:before="0" w:beforeAutospacing="0" w:after="0" w:afterAutospacing="0" w:line="270" w:lineRule="atLeast"/>
+        <w:ind w:left="676" w:right="0" w:hanging="360"/>
+        <w:jc w:val="left"/>
+        <w:rPr>
+          <w:color w:val="5C5C5C"/>
+        </w:rPr>
+      </w:pPr>
+      <w:r>
+        <w:rPr>
+          <w:rFonts w:hint="default" w:ascii="Consolas" w:hAnsi="Consolas" w:eastAsia="Consolas" w:cs="Consolas"/>
+          <w:b w:val="0"/>
+          <w:i w:val="0"/>
+          <w:caps w:val="0"/>
+          <w:color w:val="000000"/>
+          <w:spacing w:val="0"/>
+          <w:sz w:val="18"/>
+          <w:szCs w:val="18"/>
+          <w:shd w:val="clear" w:fill="F8F8F8"/>
+        </w:rPr>
+        <w:t> </w:t>
+      </w:r>
+      <w:r>
+        <w:rPr>
+          <w:rFonts w:hint="default" w:ascii="Consolas" w:hAnsi="Consolas" w:eastAsia="Consolas" w:cs="Consolas"/>
+          <w:b/>
+          <w:i w:val="0"/>
+          <w:caps w:val="0"/>
+          <w:color w:val="993300"/>
+          <w:spacing w:val="0"/>
+          <w:sz w:val="18"/>
+          <w:szCs w:val="18"/>
+          <w:shd w:val="clear" w:fill="F8F8F8"/>
         </w:rPr>
         <w:t>&lt;/select&gt;</w:t>
       </w:r>
@@ -2517,8 +1890,7 @@
           <w:spacing w:val="0"/>
           <w:sz w:val="18"/>
           <w:szCs w:val="18"/>
-          <w:bdr w:val="none" w:color="auto" w:sz="0" w:space="0"/>
-          <w:shd w:val="clear" w:fill="FFFFFF"/>
+          <w:shd w:val="clear" w:fill="F8F8F8"/>
         </w:rPr>
         <w:t>  </w:t>
       </w:r>
@@ -2545,7 +1917,39 @@
           <w:shd w:val="clear" w:fill="FFFFFF"/>
           <w:lang w:val="en-US" w:eastAsia="zh-CN" w:bidi="ar"/>
         </w:rPr>
-        <w:t>   由于是多个参数的传入，不能使用parameterType属性，传入基本数据类型String，也不能结合if标签取拼接sql</w:t>
+        <w:br w:type="textWrapping"/>
+      </w:r>
+      <w:r>
+        <w:rPr>
+          <w:rFonts w:hint="default" w:ascii="microsoft yahei" w:hAnsi="microsoft yahei" w:eastAsia="microsoft yahei" w:cs="microsoft yahei"/>
+          <w:b w:val="0"/>
+          <w:i w:val="0"/>
+          <w:caps w:val="0"/>
+          <w:color w:val="555555"/>
+          <w:spacing w:val="0"/>
+          <w:kern w:val="0"/>
+          <w:sz w:val="22"/>
+          <w:szCs w:val="22"/>
+          <w:shd w:val="clear" w:fill="FFFFFF"/>
+          <w:lang w:val="en-US" w:eastAsia="zh-CN" w:bidi="ar"/>
+        </w:rPr>
+        <w:br w:type="textWrapping"/>
+      </w:r>
+      <w:r>
+        <w:rPr>
+          <w:rFonts w:hint="default" w:ascii="microsoft yahei" w:hAnsi="microsoft yahei" w:eastAsia="microsoft yahei" w:cs="microsoft yahei"/>
+          <w:b w:val="0"/>
+          <w:i w:val="0"/>
+          <w:caps w:val="0"/>
+          <w:color w:val="555555"/>
+          <w:spacing w:val="0"/>
+          <w:kern w:val="0"/>
+          <w:sz w:val="22"/>
+          <w:szCs w:val="22"/>
+          <w:shd w:val="clear" w:fill="FFFFFF"/>
+          <w:lang w:val="en-US" w:eastAsia="zh-CN" w:bidi="ar"/>
+        </w:rPr>
+        <w:t>二、多个参数传入</w:t>
       </w:r>
     </w:p>
     <w:p>
@@ -2575,23 +1979,7 @@
           <w:szCs w:val="22"/>
         </w:rPr>
       </w:pPr>
-    </w:p>
-    <w:p>
-      <w:pPr>
-        <w:pStyle w:val="2"/>
-        <w:keepNext w:val="0"/>
-        <w:keepLines w:val="0"/>
-        <w:widowControl/>
-        <w:suppressLineNumbers w:val="0"/>
-        <w:pBdr>
-          <w:top w:val="none" w:color="auto" w:sz="0" w:space="0"/>
-          <w:left w:val="none" w:color="auto" w:sz="0" w:space="0"/>
-          <w:bottom w:val="none" w:color="auto" w:sz="0" w:space="0"/>
-          <w:right w:val="none" w:color="auto" w:sz="0" w:space="0"/>
-        </w:pBdr>
-        <w:shd w:val="clear" w:fill="FFFFFF"/>
-        <w:spacing w:before="0" w:beforeAutospacing="0" w:after="0" w:afterAutospacing="0"/>
-        <w:ind w:left="0" w:right="0" w:firstLine="0"/>
+      <w:r>
         <w:rPr>
           <w:rFonts w:hint="default" w:ascii="microsoft yahei" w:hAnsi="microsoft yahei" w:eastAsia="microsoft yahei" w:cs="microsoft yahei"/>
           <w:b w:val="0"/>
@@ -2601,65 +1989,9 @@
           <w:spacing w:val="0"/>
           <w:sz w:val="22"/>
           <w:szCs w:val="22"/>
-        </w:rPr>
-      </w:pPr>
-      <w:r>
-        <w:rPr>
-          <w:rFonts w:hint="default" w:ascii="microsoft yahei" w:hAnsi="microsoft yahei" w:eastAsia="microsoft yahei" w:cs="microsoft yahei"/>
-          <w:b w:val="0"/>
-          <w:i w:val="0"/>
-          <w:caps w:val="0"/>
-          <w:color w:val="555555"/>
-          <w:spacing w:val="0"/>
-          <w:sz w:val="22"/>
-          <w:szCs w:val="22"/>
-          <w:bdr w:val="none" w:color="auto" w:sz="0" w:space="0"/>
-          <w:shd w:val="clear" w:fill="FFFFFF"/>
-        </w:rPr>
-        <w:t>三、注解传入</w:t>
-      </w:r>
-    </w:p>
-    <w:p>
-      <w:pPr>
-        <w:pStyle w:val="2"/>
-        <w:keepNext w:val="0"/>
-        <w:keepLines w:val="0"/>
-        <w:widowControl/>
-        <w:suppressLineNumbers w:val="0"/>
-        <w:pBdr>
-          <w:top w:val="none" w:color="auto" w:sz="0" w:space="0"/>
-          <w:left w:val="none" w:color="auto" w:sz="0" w:space="0"/>
-          <w:bottom w:val="none" w:color="auto" w:sz="0" w:space="0"/>
-          <w:right w:val="none" w:color="auto" w:sz="0" w:space="0"/>
-        </w:pBdr>
-        <w:shd w:val="clear" w:fill="FFFFFF"/>
-        <w:spacing w:before="0" w:beforeAutospacing="0" w:after="0" w:afterAutospacing="0"/>
-        <w:ind w:left="0" w:right="0" w:firstLine="0"/>
-        <w:rPr>
-          <w:rFonts w:hint="default" w:ascii="microsoft yahei" w:hAnsi="microsoft yahei" w:eastAsia="microsoft yahei" w:cs="microsoft yahei"/>
-          <w:b w:val="0"/>
-          <w:i w:val="0"/>
-          <w:caps w:val="0"/>
-          <w:color w:val="555555"/>
-          <w:spacing w:val="0"/>
-          <w:sz w:val="22"/>
-          <w:szCs w:val="22"/>
-        </w:rPr>
-      </w:pPr>
-      <w:r>
-        <w:rPr>
-          <w:rFonts w:hint="default" w:ascii="microsoft yahei" w:hAnsi="microsoft yahei" w:eastAsia="microsoft yahei" w:cs="microsoft yahei"/>
-          <w:b w:val="0"/>
-          <w:i w:val="0"/>
-          <w:caps w:val="0"/>
-          <w:color w:val="555555"/>
-          <w:spacing w:val="0"/>
-          <w:sz w:val="22"/>
-          <w:szCs w:val="22"/>
-          <w:bdr w:val="none" w:color="auto" w:sz="0" w:space="0"/>
-          <w:shd w:val="clear" w:fill="FFFFFF"/>
-        </w:rPr>
-        <w:t>public List&lt;Message&gt; queryMessageList3(@Param("command")String command,@Param("description")String description);</w:t>
+          <w:shd w:val="clear" w:fill="FFFFFF"/>
+        </w:rPr>
+        <w:t>public List&lt;Message&gt; queryMessageList2(String command,String description);</w:t>
       </w:r>
     </w:p>
     <w:p>
@@ -2700,7 +2032,6 @@
           <w:kern w:val="0"/>
           <w:sz w:val="13"/>
           <w:szCs w:val="13"/>
-          <w:bdr w:val="none" w:color="auto" w:sz="0" w:space="0"/>
           <w:shd w:val="clear" w:fill="F8F8F8"/>
           <w:lang w:val="en-US" w:eastAsia="zh-CN" w:bidi="ar"/>
         </w:rPr>
@@ -2717,7 +2048,6 @@
           <w:kern w:val="0"/>
           <w:sz w:val="13"/>
           <w:szCs w:val="13"/>
-          <w:bdr w:val="none" w:color="auto" w:sz="0" w:space="0"/>
           <w:shd w:val="clear" w:fill="F8F8F8"/>
           <w:lang w:val="en-US" w:eastAsia="zh-CN" w:bidi="ar"/>
         </w:rPr>
@@ -2735,7 +2065,6 @@
           <w:sz w:val="13"/>
           <w:szCs w:val="13"/>
           <w:u w:val="none"/>
-          <w:bdr w:val="none" w:color="6CE26C" w:sz="18" w:space="0"/>
           <w:shd w:val="clear" w:fill="F8F8F8"/>
           <w:lang w:val="en-US" w:eastAsia="zh-CN" w:bidi="ar"/>
         </w:rPr>
@@ -2753,7 +2082,6 @@
           <w:sz w:val="13"/>
           <w:szCs w:val="13"/>
           <w:u w:val="none"/>
-          <w:bdr w:val="none" w:color="6CE26C" w:sz="18" w:space="0"/>
           <w:shd w:val="clear" w:fill="F8F8F8"/>
           <w:lang w:val="en-US" w:eastAsia="zh-CN" w:bidi="ar"/>
         </w:rPr>
@@ -2771,7 +2099,6 @@
           <w:sz w:val="13"/>
           <w:szCs w:val="13"/>
           <w:u w:val="none"/>
-          <w:bdr w:val="none" w:color="6CE26C" w:sz="18" w:space="0"/>
           <w:shd w:val="clear" w:fill="F8F8F8"/>
           <w:lang w:val="en-US" w:eastAsia="zh-CN" w:bidi="ar"/>
         </w:rPr>
@@ -2789,7 +2116,6 @@
           <w:sz w:val="13"/>
           <w:szCs w:val="13"/>
           <w:u w:val="none"/>
-          <w:bdr w:val="none" w:color="auto" w:sz="0" w:space="0"/>
           <w:shd w:val="clear" w:fill="F8F8F8"/>
         </w:rPr>
         <w:t>view plain</w:t>
@@ -2806,7 +2132,6 @@
           <w:sz w:val="13"/>
           <w:szCs w:val="13"/>
           <w:u w:val="none"/>
-          <w:bdr w:val="none" w:color="6CE26C" w:sz="18" w:space="0"/>
           <w:shd w:val="clear" w:fill="F8F8F8"/>
           <w:lang w:val="en-US" w:eastAsia="zh-CN" w:bidi="ar"/>
         </w:rPr>
@@ -2823,7 +2148,6 @@
           <w:kern w:val="0"/>
           <w:sz w:val="13"/>
           <w:szCs w:val="13"/>
-          <w:bdr w:val="none" w:color="auto" w:sz="0" w:space="0"/>
           <w:shd w:val="clear" w:fill="F8F8F8"/>
           <w:lang w:val="en-US" w:eastAsia="zh-CN" w:bidi="ar"/>
         </w:rPr>
@@ -2841,7 +2165,6 @@
           <w:sz w:val="13"/>
           <w:szCs w:val="13"/>
           <w:u w:val="none"/>
-          <w:bdr w:val="none" w:color="auto" w:sz="0" w:space="0"/>
           <w:shd w:val="clear" w:fill="F8F8F8"/>
           <w:lang w:val="en-US" w:eastAsia="zh-CN" w:bidi="ar"/>
         </w:rPr>
@@ -2859,7 +2182,6 @@
           <w:sz w:val="13"/>
           <w:szCs w:val="13"/>
           <w:u w:val="none"/>
-          <w:bdr w:val="none" w:color="auto" w:sz="0" w:space="0"/>
           <w:shd w:val="clear" w:fill="F8F8F8"/>
           <w:lang w:val="en-US" w:eastAsia="zh-CN" w:bidi="ar"/>
         </w:rPr>
@@ -2877,7 +2199,6 @@
           <w:sz w:val="13"/>
           <w:szCs w:val="13"/>
           <w:u w:val="none"/>
-          <w:bdr w:val="none" w:color="auto" w:sz="0" w:space="0"/>
           <w:shd w:val="clear" w:fill="F8F8F8"/>
           <w:lang w:val="en-US" w:eastAsia="zh-CN" w:bidi="ar"/>
         </w:rPr>
@@ -2895,7 +2216,6 @@
           <w:sz w:val="13"/>
           <w:szCs w:val="13"/>
           <w:u w:val="none"/>
-          <w:bdr w:val="none" w:color="auto" w:sz="0" w:space="0"/>
           <w:shd w:val="clear" w:fill="F8F8F8"/>
         </w:rPr>
         <w:t>copy</w:t>
@@ -2912,7 +2232,6 @@
           <w:sz w:val="13"/>
           <w:szCs w:val="13"/>
           <w:u w:val="none"/>
-          <w:bdr w:val="none" w:color="auto" w:sz="0" w:space="0"/>
           <w:shd w:val="clear" w:fill="F8F8F8"/>
           <w:lang w:val="en-US" w:eastAsia="zh-CN" w:bidi="ar"/>
         </w:rPr>
@@ -2953,25 +2272,23 @@
           <w:spacing w:val="0"/>
           <w:sz w:val="18"/>
           <w:szCs w:val="18"/>
-          <w:bdr w:val="none" w:color="auto" w:sz="0" w:space="0"/>
-          <w:shd w:val="clear" w:fill="FFFFFF"/>
-        </w:rPr>
-        <w:t>&lt;s</w:t>
-      </w:r>
-      <w:r>
-        <w:rPr>
-          <w:rFonts w:hint="default" w:ascii="Consolas" w:hAnsi="Consolas" w:eastAsia="Consolas" w:cs="Consolas"/>
-          <w:b w:val="0"/>
-          <w:i w:val="0"/>
-          <w:caps w:val="0"/>
-          <w:color w:val="000000"/>
-          <w:spacing w:val="0"/>
-          <w:sz w:val="18"/>
-          <w:szCs w:val="18"/>
-          <w:bdr w:val="none" w:color="auto" w:sz="0" w:space="0"/>
-          <w:shd w:val="clear" w:fill="FFFFFF"/>
-        </w:rPr>
-        <w:t>、elect </w:t>
+          <w:shd w:val="clear" w:fill="FFFFFF"/>
+        </w:rPr>
+        <w:t>&lt;select</w:t>
+      </w:r>
+      <w:r>
+        <w:rPr>
+          <w:rFonts w:hint="default" w:ascii="Consolas" w:hAnsi="Consolas" w:eastAsia="Consolas" w:cs="Consolas"/>
+          <w:b w:val="0"/>
+          <w:i w:val="0"/>
+          <w:caps w:val="0"/>
+          <w:color w:val="000000"/>
+          <w:spacing w:val="0"/>
+          <w:sz w:val="18"/>
+          <w:szCs w:val="18"/>
+          <w:shd w:val="clear" w:fill="FFFFFF"/>
+        </w:rPr>
+        <w:t> </w:t>
       </w:r>
       <w:r>
         <w:rPr>
@@ -2983,7 +2300,6 @@
           <w:spacing w:val="0"/>
           <w:sz w:val="18"/>
           <w:szCs w:val="18"/>
-          <w:bdr w:val="none" w:color="auto" w:sz="0" w:space="0"/>
           <w:shd w:val="clear" w:fill="FFFFFF"/>
         </w:rPr>
         <w:t>id</w:t>
@@ -2998,7 +2314,6 @@
           <w:spacing w:val="0"/>
           <w:sz w:val="18"/>
           <w:szCs w:val="18"/>
-          <w:bdr w:val="none" w:color="auto" w:sz="0" w:space="0"/>
           <w:shd w:val="clear" w:fill="FFFFFF"/>
         </w:rPr>
         <w:t>=</w:t>
@@ -3013,22 +2328,20 @@
           <w:spacing w:val="0"/>
           <w:sz w:val="18"/>
           <w:szCs w:val="18"/>
-          <w:bdr w:val="none" w:color="auto" w:sz="0" w:space="0"/>
-          <w:shd w:val="clear" w:fill="FFFFFF"/>
-        </w:rPr>
-        <w:t>"queryMessageList3"</w:t>
-      </w:r>
-      <w:r>
-        <w:rPr>
-          <w:rFonts w:hint="default" w:ascii="Consolas" w:hAnsi="Consolas" w:eastAsia="Consolas" w:cs="Consolas"/>
-          <w:b w:val="0"/>
-          <w:i w:val="0"/>
-          <w:caps w:val="0"/>
-          <w:color w:val="000000"/>
-          <w:spacing w:val="0"/>
-          <w:sz w:val="18"/>
-          <w:szCs w:val="18"/>
-          <w:bdr w:val="none" w:color="auto" w:sz="0" w:space="0"/>
+          <w:shd w:val="clear" w:fill="FFFFFF"/>
+        </w:rPr>
+        <w:t>"queryMessageList2"</w:t>
+      </w:r>
+      <w:r>
+        <w:rPr>
+          <w:rFonts w:hint="default" w:ascii="Consolas" w:hAnsi="Consolas" w:eastAsia="Consolas" w:cs="Consolas"/>
+          <w:b w:val="0"/>
+          <w:i w:val="0"/>
+          <w:caps w:val="0"/>
+          <w:color w:val="000000"/>
+          <w:spacing w:val="0"/>
+          <w:sz w:val="18"/>
+          <w:szCs w:val="18"/>
           <w:shd w:val="clear" w:fill="FFFFFF"/>
         </w:rPr>
         <w:t> </w:t>
@@ -3043,22 +2356,20 @@
           <w:spacing w:val="0"/>
           <w:sz w:val="18"/>
           <w:szCs w:val="18"/>
-          <w:bdr w:val="none" w:color="auto" w:sz="0" w:space="0"/>
-          <w:shd w:val="clear" w:fill="FFFFFF"/>
-        </w:rPr>
-        <w:t>parameterType</w:t>
-      </w:r>
-      <w:r>
-        <w:rPr>
-          <w:rFonts w:hint="default" w:ascii="Consolas" w:hAnsi="Consolas" w:eastAsia="Consolas" w:cs="Consolas"/>
-          <w:b w:val="0"/>
-          <w:i w:val="0"/>
-          <w:caps w:val="0"/>
-          <w:color w:val="000000"/>
-          <w:spacing w:val="0"/>
-          <w:sz w:val="18"/>
-          <w:szCs w:val="18"/>
-          <w:bdr w:val="none" w:color="auto" w:sz="0" w:space="0"/>
+          <w:shd w:val="clear" w:fill="FFFFFF"/>
+        </w:rPr>
+        <w:t>resultMap</w:t>
+      </w:r>
+      <w:r>
+        <w:rPr>
+          <w:rFonts w:hint="default" w:ascii="Consolas" w:hAnsi="Consolas" w:eastAsia="Consolas" w:cs="Consolas"/>
+          <w:b w:val="0"/>
+          <w:i w:val="0"/>
+          <w:caps w:val="0"/>
+          <w:color w:val="000000"/>
+          <w:spacing w:val="0"/>
+          <w:sz w:val="18"/>
+          <w:szCs w:val="18"/>
           <w:shd w:val="clear" w:fill="FFFFFF"/>
         </w:rPr>
         <w:t>=</w:t>
@@ -3073,67 +2384,6 @@
           <w:spacing w:val="0"/>
           <w:sz w:val="18"/>
           <w:szCs w:val="18"/>
-          <w:bdr w:val="none" w:color="auto" w:sz="0" w:space="0"/>
-          <w:shd w:val="clear" w:fill="FFFFFF"/>
-        </w:rPr>
-        <w:t>"java.util.Map"</w:t>
-      </w:r>
-      <w:r>
-        <w:rPr>
-          <w:rFonts w:hint="default" w:ascii="Consolas" w:hAnsi="Consolas" w:eastAsia="Consolas" w:cs="Consolas"/>
-          <w:b w:val="0"/>
-          <w:i w:val="0"/>
-          <w:caps w:val="0"/>
-          <w:color w:val="000000"/>
-          <w:spacing w:val="0"/>
-          <w:sz w:val="18"/>
-          <w:szCs w:val="18"/>
-          <w:bdr w:val="none" w:color="auto" w:sz="0" w:space="0"/>
-          <w:shd w:val="clear" w:fill="FFFFFF"/>
-        </w:rPr>
-        <w:t>  </w:t>
-      </w:r>
-      <w:r>
-        <w:rPr>
-          <w:rFonts w:hint="default" w:ascii="Consolas" w:hAnsi="Consolas" w:eastAsia="Consolas" w:cs="Consolas"/>
-          <w:b w:val="0"/>
-          <w:i w:val="0"/>
-          <w:caps w:val="0"/>
-          <w:color w:val="FF0000"/>
-          <w:spacing w:val="0"/>
-          <w:sz w:val="18"/>
-          <w:szCs w:val="18"/>
-          <w:bdr w:val="none" w:color="auto" w:sz="0" w:space="0"/>
-          <w:shd w:val="clear" w:fill="FFFFFF"/>
-        </w:rPr>
-        <w:t>resultMap</w:t>
-      </w:r>
-      <w:r>
-        <w:rPr>
-          <w:rFonts w:hint="default" w:ascii="Consolas" w:hAnsi="Consolas" w:eastAsia="Consolas" w:cs="Consolas"/>
-          <w:b w:val="0"/>
-          <w:i w:val="0"/>
-          <w:caps w:val="0"/>
-          <w:color w:val="000000"/>
-          <w:spacing w:val="0"/>
-          <w:sz w:val="18"/>
-          <w:szCs w:val="18"/>
-          <w:bdr w:val="none" w:color="auto" w:sz="0" w:space="0"/>
-          <w:shd w:val="clear" w:fill="FFFFFF"/>
-        </w:rPr>
-        <w:t>=</w:t>
-      </w:r>
-      <w:r>
-        <w:rPr>
-          <w:rFonts w:hint="default" w:ascii="Consolas" w:hAnsi="Consolas" w:eastAsia="Consolas" w:cs="Consolas"/>
-          <w:b w:val="0"/>
-          <w:i w:val="0"/>
-          <w:caps w:val="0"/>
-          <w:color w:val="0000FF"/>
-          <w:spacing w:val="0"/>
-          <w:sz w:val="18"/>
-          <w:szCs w:val="18"/>
-          <w:bdr w:val="none" w:color="auto" w:sz="0" w:space="0"/>
           <w:shd w:val="clear" w:fill="FFFFFF"/>
         </w:rPr>
         <w:t>"MessageResult"</w:t>
@@ -3148,7 +2398,6 @@
           <w:spacing w:val="0"/>
           <w:sz w:val="18"/>
           <w:szCs w:val="18"/>
-          <w:bdr w:val="none" w:color="auto" w:sz="0" w:space="0"/>
           <w:shd w:val="clear" w:fill="FFFFFF"/>
         </w:rPr>
         <w:t>&gt;</w:t>
@@ -3163,7 +2412,6 @@
           <w:spacing w:val="0"/>
           <w:sz w:val="18"/>
           <w:szCs w:val="18"/>
-          <w:bdr w:val="none" w:color="auto" w:sz="0" w:space="0"/>
           <w:shd w:val="clear" w:fill="FFFFFF"/>
         </w:rPr>
         <w:t>  </w:t>
@@ -3206,10 +2454,65 @@
           <w:spacing w:val="0"/>
           <w:sz w:val="18"/>
           <w:szCs w:val="18"/>
-          <w:bdr w:val="none" w:color="auto" w:sz="0" w:space="0"/>
-          <w:shd w:val="clear" w:fill="F8F8F8"/>
-        </w:rPr>
-        <w:t>    select id,command,description,content from message  </w:t>
+          <w:shd w:val="clear" w:fill="F8F8F8"/>
+        </w:rPr>
+        <w:t>  select id,command,description,content from message where and </w:t>
+      </w:r>
+      <w:r>
+        <w:rPr>
+          <w:rFonts w:hint="default" w:ascii="Consolas" w:hAnsi="Consolas" w:eastAsia="Consolas" w:cs="Consolas"/>
+          <w:b w:val="0"/>
+          <w:i w:val="0"/>
+          <w:caps w:val="0"/>
+          <w:color w:val="FF0000"/>
+          <w:spacing w:val="0"/>
+          <w:sz w:val="18"/>
+          <w:szCs w:val="18"/>
+          <w:shd w:val="clear" w:fill="F8F8F8"/>
+        </w:rPr>
+        <w:t>command</w:t>
+      </w:r>
+      <w:r>
+        <w:rPr>
+          <w:rFonts w:hint="default" w:ascii="Consolas" w:hAnsi="Consolas" w:eastAsia="Consolas" w:cs="Consolas"/>
+          <w:b w:val="0"/>
+          <w:i w:val="0"/>
+          <w:caps w:val="0"/>
+          <w:color w:val="000000"/>
+          <w:spacing w:val="0"/>
+          <w:sz w:val="18"/>
+          <w:szCs w:val="18"/>
+          <w:shd w:val="clear" w:fill="F8F8F8"/>
+        </w:rPr>
+        <w:t>=#{command} and </w:t>
+      </w:r>
+      <w:r>
+        <w:rPr>
+          <w:rFonts w:hint="default" w:ascii="Consolas" w:hAnsi="Consolas" w:eastAsia="Consolas" w:cs="Consolas"/>
+          <w:b w:val="0"/>
+          <w:i w:val="0"/>
+          <w:caps w:val="0"/>
+          <w:color w:val="FF0000"/>
+          <w:spacing w:val="0"/>
+          <w:sz w:val="18"/>
+          <w:szCs w:val="18"/>
+          <w:shd w:val="clear" w:fill="F8F8F8"/>
+        </w:rPr>
+        <w:t>description</w:t>
+      </w:r>
+      <w:r>
+        <w:rPr>
+          <w:rFonts w:hint="default" w:ascii="Consolas" w:hAnsi="Consolas" w:eastAsia="Consolas" w:cs="Consolas"/>
+          <w:b w:val="0"/>
+          <w:i w:val="0"/>
+          <w:caps w:val="0"/>
+          <w:color w:val="000000"/>
+          <w:spacing w:val="0"/>
+          <w:sz w:val="18"/>
+          <w:szCs w:val="18"/>
+          <w:shd w:val="clear" w:fill="F8F8F8"/>
+        </w:rPr>
+        <w:t>=#{description}  </w:t>
       </w:r>
     </w:p>
     <w:p>
@@ -3239,21 +2542,6 @@
       <w:r>
         <w:rPr>
           <w:rFonts w:hint="default" w:ascii="Consolas" w:hAnsi="Consolas" w:eastAsia="Consolas" w:cs="Consolas"/>
-          <w:b w:val="0"/>
-          <w:i w:val="0"/>
-          <w:caps w:val="0"/>
-          <w:color w:val="000000"/>
-          <w:spacing w:val="0"/>
-          <w:sz w:val="18"/>
-          <w:szCs w:val="18"/>
-          <w:bdr w:val="none" w:color="auto" w:sz="0" w:space="0"/>
-          <w:shd w:val="clear" w:fill="FFFFFF"/>
-        </w:rPr>
-        <w:t>    </w:t>
-      </w:r>
-      <w:r>
-        <w:rPr>
-          <w:rFonts w:hint="default" w:ascii="Consolas" w:hAnsi="Consolas" w:eastAsia="Consolas" w:cs="Consolas"/>
           <w:b/>
           <w:i w:val="0"/>
           <w:caps w:val="0"/>
@@ -3261,773 +2549,7 @@
           <w:spacing w:val="0"/>
           <w:sz w:val="18"/>
           <w:szCs w:val="18"/>
-          <w:bdr w:val="none" w:color="auto" w:sz="0" w:space="0"/>
-          <w:shd w:val="clear" w:fill="FFFFFF"/>
-        </w:rPr>
-        <w:t>&lt;where&gt;</w:t>
-      </w:r>
-      <w:r>
-        <w:rPr>
-          <w:rFonts w:hint="default" w:ascii="Consolas" w:hAnsi="Consolas" w:eastAsia="Consolas" w:cs="Consolas"/>
-          <w:b w:val="0"/>
-          <w:i w:val="0"/>
-          <w:caps w:val="0"/>
-          <w:color w:val="000000"/>
-          <w:spacing w:val="0"/>
-          <w:sz w:val="18"/>
-          <w:szCs w:val="18"/>
-          <w:bdr w:val="none" w:color="auto" w:sz="0" w:space="0"/>
-          <w:shd w:val="clear" w:fill="FFFFFF"/>
-        </w:rPr>
-        <w:t>  </w:t>
-      </w:r>
-    </w:p>
-    <w:p>
-      <w:pPr>
-        <w:keepNext w:val="0"/>
-        <w:keepLines w:val="0"/>
-        <w:widowControl/>
-        <w:numPr>
-          <w:ilvl w:val="0"/>
-          <w:numId w:val="4"/>
-        </w:numPr>
-        <w:suppressLineNumbers w:val="0"/>
-        <w:pBdr>
-          <w:top w:val="none" w:color="auto" w:sz="0" w:space="0"/>
-          <w:left w:val="single" w:color="6CE26C" w:sz="18" w:space="7"/>
-          <w:bottom w:val="none" w:color="auto" w:sz="0" w:space="0"/>
-          <w:right w:val="none" w:color="auto" w:sz="0" w:space="0"/>
-        </w:pBdr>
-        <w:shd w:val="clear" w:fill="F8F8F8"/>
-        <w:tabs>
-          <w:tab w:val="left" w:pos="720"/>
-        </w:tabs>
-        <w:spacing w:before="0" w:beforeAutospacing="0" w:after="0" w:afterAutospacing="0" w:line="270" w:lineRule="atLeast"/>
-        <w:ind w:left="676" w:right="0" w:hanging="360"/>
-        <w:jc w:val="left"/>
-        <w:rPr>
-          <w:color w:val="5C5C5C"/>
-        </w:rPr>
-      </w:pPr>
-      <w:r>
-        <w:rPr>
-          <w:rFonts w:hint="default" w:ascii="Consolas" w:hAnsi="Consolas" w:eastAsia="Consolas" w:cs="Consolas"/>
-          <w:b w:val="0"/>
-          <w:i w:val="0"/>
-          <w:caps w:val="0"/>
-          <w:color w:val="000000"/>
-          <w:spacing w:val="0"/>
-          <w:sz w:val="18"/>
-          <w:szCs w:val="18"/>
-          <w:bdr w:val="none" w:color="auto" w:sz="0" w:space="0"/>
-          <w:shd w:val="clear" w:fill="F8F8F8"/>
-        </w:rPr>
-        <w:t>        </w:t>
-      </w:r>
-      <w:r>
-        <w:rPr>
-          <w:rFonts w:hint="default" w:ascii="Consolas" w:hAnsi="Consolas" w:eastAsia="Consolas" w:cs="Consolas"/>
-          <w:b/>
-          <w:i w:val="0"/>
-          <w:caps w:val="0"/>
-          <w:color w:val="993300"/>
-          <w:spacing w:val="0"/>
-          <w:sz w:val="18"/>
-          <w:szCs w:val="18"/>
-          <w:bdr w:val="none" w:color="auto" w:sz="0" w:space="0"/>
-          <w:shd w:val="clear" w:fill="F8F8F8"/>
-        </w:rPr>
-        <w:t>&lt;if</w:t>
-      </w:r>
-      <w:r>
-        <w:rPr>
-          <w:rFonts w:hint="default" w:ascii="Consolas" w:hAnsi="Consolas" w:eastAsia="Consolas" w:cs="Consolas"/>
-          <w:b w:val="0"/>
-          <w:i w:val="0"/>
-          <w:caps w:val="0"/>
-          <w:color w:val="000000"/>
-          <w:spacing w:val="0"/>
-          <w:sz w:val="18"/>
-          <w:szCs w:val="18"/>
-          <w:bdr w:val="none" w:color="auto" w:sz="0" w:space="0"/>
-          <w:shd w:val="clear" w:fill="F8F8F8"/>
-        </w:rPr>
-        <w:t> </w:t>
-      </w:r>
-      <w:r>
-        <w:rPr>
-          <w:rFonts w:hint="default" w:ascii="Consolas" w:hAnsi="Consolas" w:eastAsia="Consolas" w:cs="Consolas"/>
-          <w:b w:val="0"/>
-          <w:i w:val="0"/>
-          <w:caps w:val="0"/>
-          <w:color w:val="FF0000"/>
-          <w:spacing w:val="0"/>
-          <w:sz w:val="18"/>
-          <w:szCs w:val="18"/>
-          <w:bdr w:val="none" w:color="auto" w:sz="0" w:space="0"/>
-          <w:shd w:val="clear" w:fill="F8F8F8"/>
-        </w:rPr>
-        <w:t>test</w:t>
-      </w:r>
-      <w:r>
-        <w:rPr>
-          <w:rFonts w:hint="default" w:ascii="Consolas" w:hAnsi="Consolas" w:eastAsia="Consolas" w:cs="Consolas"/>
-          <w:b w:val="0"/>
-          <w:i w:val="0"/>
-          <w:caps w:val="0"/>
-          <w:color w:val="000000"/>
-          <w:spacing w:val="0"/>
-          <w:sz w:val="18"/>
-          <w:szCs w:val="18"/>
-          <w:bdr w:val="none" w:color="auto" w:sz="0" w:space="0"/>
-          <w:shd w:val="clear" w:fill="F8F8F8"/>
-        </w:rPr>
-        <w:t>="command != null and !"</w:t>
-      </w:r>
-      <w:r>
-        <w:rPr>
-          <w:rFonts w:hint="default" w:ascii="Consolas" w:hAnsi="Consolas" w:eastAsia="Consolas" w:cs="Consolas"/>
-          <w:b w:val="0"/>
-          <w:i w:val="0"/>
-          <w:caps w:val="0"/>
-          <w:color w:val="0000FF"/>
-          <w:spacing w:val="0"/>
-          <w:sz w:val="18"/>
-          <w:szCs w:val="18"/>
-          <w:bdr w:val="none" w:color="auto" w:sz="0" w:space="0"/>
-          <w:shd w:val="clear" w:fill="F8F8F8"/>
-        </w:rPr>
-        <w:t>".equals(command.trim())"</w:t>
-      </w:r>
-      <w:r>
-        <w:rPr>
-          <w:rFonts w:hint="default" w:ascii="Consolas" w:hAnsi="Consolas" w:eastAsia="Consolas" w:cs="Consolas"/>
-          <w:b/>
-          <w:i w:val="0"/>
-          <w:caps w:val="0"/>
-          <w:color w:val="993300"/>
-          <w:spacing w:val="0"/>
-          <w:sz w:val="18"/>
-          <w:szCs w:val="18"/>
-          <w:bdr w:val="none" w:color="auto" w:sz="0" w:space="0"/>
-          <w:shd w:val="clear" w:fill="F8F8F8"/>
-        </w:rPr>
-        <w:t>&gt;</w:t>
-      </w:r>
-      <w:r>
-        <w:rPr>
-          <w:rFonts w:hint="default" w:ascii="Consolas" w:hAnsi="Consolas" w:eastAsia="Consolas" w:cs="Consolas"/>
-          <w:b w:val="0"/>
-          <w:i w:val="0"/>
-          <w:caps w:val="0"/>
-          <w:color w:val="000000"/>
-          <w:spacing w:val="0"/>
-          <w:sz w:val="18"/>
-          <w:szCs w:val="18"/>
-          <w:bdr w:val="none" w:color="auto" w:sz="0" w:space="0"/>
-          <w:shd w:val="clear" w:fill="F8F8F8"/>
-        </w:rPr>
-        <w:t>  </w:t>
-      </w:r>
-    </w:p>
-    <w:p>
-      <w:pPr>
-        <w:keepNext w:val="0"/>
-        <w:keepLines w:val="0"/>
-        <w:widowControl/>
-        <w:numPr>
-          <w:ilvl w:val="0"/>
-          <w:numId w:val="4"/>
-        </w:numPr>
-        <w:suppressLineNumbers w:val="0"/>
-        <w:pBdr>
-          <w:top w:val="none" w:color="auto" w:sz="0" w:space="0"/>
-          <w:left w:val="single" w:color="6CE26C" w:sz="18" w:space="7"/>
-          <w:bottom w:val="none" w:color="auto" w:sz="0" w:space="0"/>
-          <w:right w:val="none" w:color="auto" w:sz="0" w:space="0"/>
-        </w:pBdr>
-        <w:shd w:val="clear" w:fill="FFFFFF"/>
-        <w:tabs>
-          <w:tab w:val="left" w:pos="720"/>
-        </w:tabs>
-        <w:spacing w:before="0" w:beforeAutospacing="0" w:after="0" w:afterAutospacing="0" w:line="270" w:lineRule="atLeast"/>
-        <w:ind w:left="676" w:right="0" w:hanging="360"/>
-        <w:jc w:val="left"/>
-      </w:pPr>
-      <w:r>
-        <w:rPr>
-          <w:rFonts w:hint="default" w:ascii="Consolas" w:hAnsi="Consolas" w:eastAsia="Consolas" w:cs="Consolas"/>
-          <w:b w:val="0"/>
-          <w:i w:val="0"/>
-          <w:caps w:val="0"/>
-          <w:color w:val="000000"/>
-          <w:spacing w:val="0"/>
-          <w:sz w:val="18"/>
-          <w:szCs w:val="18"/>
-          <w:bdr w:val="none" w:color="auto" w:sz="0" w:space="0"/>
-          <w:shd w:val="clear" w:fill="FFFFFF"/>
-        </w:rPr>
-        <w:t>            and </w:t>
-      </w:r>
-      <w:r>
-        <w:rPr>
-          <w:rFonts w:hint="default" w:ascii="Consolas" w:hAnsi="Consolas" w:eastAsia="Consolas" w:cs="Consolas"/>
-          <w:b w:val="0"/>
-          <w:i w:val="0"/>
-          <w:caps w:val="0"/>
-          <w:color w:val="FF0000"/>
-          <w:spacing w:val="0"/>
-          <w:sz w:val="18"/>
-          <w:szCs w:val="18"/>
-          <w:bdr w:val="none" w:color="auto" w:sz="0" w:space="0"/>
-          <w:shd w:val="clear" w:fill="FFFFFF"/>
-        </w:rPr>
-        <w:t>command</w:t>
-      </w:r>
-      <w:r>
-        <w:rPr>
-          <w:rFonts w:hint="default" w:ascii="Consolas" w:hAnsi="Consolas" w:eastAsia="Consolas" w:cs="Consolas"/>
-          <w:b w:val="0"/>
-          <w:i w:val="0"/>
-          <w:caps w:val="0"/>
-          <w:color w:val="000000"/>
-          <w:spacing w:val="0"/>
-          <w:sz w:val="18"/>
-          <w:szCs w:val="18"/>
-          <w:bdr w:val="none" w:color="auto" w:sz="0" w:space="0"/>
-          <w:shd w:val="clear" w:fill="FFFFFF"/>
-        </w:rPr>
-        <w:t>=#{command}  </w:t>
-      </w:r>
-    </w:p>
-    <w:p>
-      <w:pPr>
-        <w:keepNext w:val="0"/>
-        <w:keepLines w:val="0"/>
-        <w:widowControl/>
-        <w:numPr>
-          <w:ilvl w:val="0"/>
-          <w:numId w:val="4"/>
-        </w:numPr>
-        <w:suppressLineNumbers w:val="0"/>
-        <w:pBdr>
-          <w:top w:val="none" w:color="auto" w:sz="0" w:space="0"/>
-          <w:left w:val="single" w:color="6CE26C" w:sz="18" w:space="7"/>
-          <w:bottom w:val="none" w:color="auto" w:sz="0" w:space="0"/>
-          <w:right w:val="none" w:color="auto" w:sz="0" w:space="0"/>
-        </w:pBdr>
-        <w:shd w:val="clear" w:fill="F8F8F8"/>
-        <w:tabs>
-          <w:tab w:val="left" w:pos="720"/>
-        </w:tabs>
-        <w:spacing w:before="0" w:beforeAutospacing="0" w:after="0" w:afterAutospacing="0" w:line="270" w:lineRule="atLeast"/>
-        <w:ind w:left="676" w:right="0" w:hanging="360"/>
-        <w:jc w:val="left"/>
-        <w:rPr>
-          <w:color w:val="5C5C5C"/>
-        </w:rPr>
-      </w:pPr>
-      <w:r>
-        <w:rPr>
-          <w:rFonts w:hint="default" w:ascii="Consolas" w:hAnsi="Consolas" w:eastAsia="Consolas" w:cs="Consolas"/>
-          <w:b w:val="0"/>
-          <w:i w:val="0"/>
-          <w:caps w:val="0"/>
-          <w:color w:val="000000"/>
-          <w:spacing w:val="0"/>
-          <w:sz w:val="18"/>
-          <w:szCs w:val="18"/>
-          <w:bdr w:val="none" w:color="auto" w:sz="0" w:space="0"/>
-          <w:shd w:val="clear" w:fill="F8F8F8"/>
-        </w:rPr>
-        <w:t>        </w:t>
-      </w:r>
-      <w:r>
-        <w:rPr>
-          <w:rFonts w:hint="default" w:ascii="Consolas" w:hAnsi="Consolas" w:eastAsia="Consolas" w:cs="Consolas"/>
-          <w:b/>
-          <w:i w:val="0"/>
-          <w:caps w:val="0"/>
-          <w:color w:val="993300"/>
-          <w:spacing w:val="0"/>
-          <w:sz w:val="18"/>
-          <w:szCs w:val="18"/>
-          <w:bdr w:val="none" w:color="auto" w:sz="0" w:space="0"/>
-          <w:shd w:val="clear" w:fill="F8F8F8"/>
-        </w:rPr>
-        <w:t>&lt;/if&gt;</w:t>
-      </w:r>
-      <w:r>
-        <w:rPr>
-          <w:rFonts w:hint="default" w:ascii="Consolas" w:hAnsi="Consolas" w:eastAsia="Consolas" w:cs="Consolas"/>
-          <w:b w:val="0"/>
-          <w:i w:val="0"/>
-          <w:caps w:val="0"/>
-          <w:color w:val="000000"/>
-          <w:spacing w:val="0"/>
-          <w:sz w:val="18"/>
-          <w:szCs w:val="18"/>
-          <w:bdr w:val="none" w:color="auto" w:sz="0" w:space="0"/>
-          <w:shd w:val="clear" w:fill="F8F8F8"/>
-        </w:rPr>
-        <w:t>  </w:t>
-      </w:r>
-    </w:p>
-    <w:p>
-      <w:pPr>
-        <w:keepNext w:val="0"/>
-        <w:keepLines w:val="0"/>
-        <w:widowControl/>
-        <w:numPr>
-          <w:ilvl w:val="0"/>
-          <w:numId w:val="4"/>
-        </w:numPr>
-        <w:suppressLineNumbers w:val="0"/>
-        <w:pBdr>
-          <w:top w:val="none" w:color="auto" w:sz="0" w:space="0"/>
-          <w:left w:val="single" w:color="6CE26C" w:sz="18" w:space="7"/>
-          <w:bottom w:val="none" w:color="auto" w:sz="0" w:space="0"/>
-          <w:right w:val="none" w:color="auto" w:sz="0" w:space="0"/>
-        </w:pBdr>
-        <w:shd w:val="clear" w:fill="FFFFFF"/>
-        <w:tabs>
-          <w:tab w:val="left" w:pos="720"/>
-        </w:tabs>
-        <w:spacing w:before="0" w:beforeAutospacing="0" w:after="0" w:afterAutospacing="0" w:line="270" w:lineRule="atLeast"/>
-        <w:ind w:left="676" w:right="0" w:hanging="360"/>
-        <w:jc w:val="left"/>
-      </w:pPr>
-      <w:r>
-        <w:rPr>
-          <w:rFonts w:hint="default" w:ascii="Consolas" w:hAnsi="Consolas" w:eastAsia="Consolas" w:cs="Consolas"/>
-          <w:b w:val="0"/>
-          <w:i w:val="0"/>
-          <w:caps w:val="0"/>
-          <w:color w:val="000000"/>
-          <w:spacing w:val="0"/>
-          <w:sz w:val="18"/>
-          <w:szCs w:val="18"/>
-          <w:bdr w:val="none" w:color="auto" w:sz="0" w:space="0"/>
-          <w:shd w:val="clear" w:fill="FFFFFF"/>
-        </w:rPr>
-        <w:t>        </w:t>
-      </w:r>
-      <w:r>
-        <w:rPr>
-          <w:rFonts w:hint="default" w:ascii="Consolas" w:hAnsi="Consolas" w:eastAsia="Consolas" w:cs="Consolas"/>
-          <w:b w:val="0"/>
-          <w:i w:val="0"/>
-          <w:caps w:val="0"/>
-          <w:color w:val="008200"/>
-          <w:spacing w:val="0"/>
-          <w:sz w:val="18"/>
-          <w:szCs w:val="18"/>
-          <w:bdr w:val="none" w:color="auto" w:sz="0" w:space="0"/>
-          <w:shd w:val="clear" w:fill="FFFFFF"/>
-        </w:rPr>
-        <w:t>&lt;!-- like 查询一般会拼接concat()拼接两个字符串 --&gt;</w:t>
-      </w:r>
-      <w:r>
-        <w:rPr>
-          <w:rFonts w:hint="default" w:ascii="Consolas" w:hAnsi="Consolas" w:eastAsia="Consolas" w:cs="Consolas"/>
-          <w:b w:val="0"/>
-          <w:i w:val="0"/>
-          <w:caps w:val="0"/>
-          <w:color w:val="000000"/>
-          <w:spacing w:val="0"/>
-          <w:sz w:val="18"/>
-          <w:szCs w:val="18"/>
-          <w:bdr w:val="none" w:color="auto" w:sz="0" w:space="0"/>
-          <w:shd w:val="clear" w:fill="FFFFFF"/>
-        </w:rPr>
-        <w:t>  </w:t>
-      </w:r>
-    </w:p>
-    <w:p>
-      <w:pPr>
-        <w:keepNext w:val="0"/>
-        <w:keepLines w:val="0"/>
-        <w:widowControl/>
-        <w:numPr>
-          <w:ilvl w:val="0"/>
-          <w:numId w:val="4"/>
-        </w:numPr>
-        <w:suppressLineNumbers w:val="0"/>
-        <w:pBdr>
-          <w:top w:val="none" w:color="auto" w:sz="0" w:space="0"/>
-          <w:left w:val="single" w:color="6CE26C" w:sz="18" w:space="7"/>
-          <w:bottom w:val="none" w:color="auto" w:sz="0" w:space="0"/>
-          <w:right w:val="none" w:color="auto" w:sz="0" w:space="0"/>
-        </w:pBdr>
-        <w:shd w:val="clear" w:fill="F8F8F8"/>
-        <w:tabs>
-          <w:tab w:val="left" w:pos="720"/>
-        </w:tabs>
-        <w:spacing w:before="0" w:beforeAutospacing="0" w:after="0" w:afterAutospacing="0" w:line="270" w:lineRule="atLeast"/>
-        <w:ind w:left="676" w:right="0" w:hanging="360"/>
-        <w:jc w:val="left"/>
-        <w:rPr>
-          <w:color w:val="5C5C5C"/>
-        </w:rPr>
-      </w:pPr>
-      <w:r>
-        <w:rPr>
-          <w:rFonts w:hint="default" w:ascii="Consolas" w:hAnsi="Consolas" w:eastAsia="Consolas" w:cs="Consolas"/>
-          <w:b w:val="0"/>
-          <w:i w:val="0"/>
-          <w:caps w:val="0"/>
-          <w:color w:val="000000"/>
-          <w:spacing w:val="0"/>
-          <w:sz w:val="18"/>
-          <w:szCs w:val="18"/>
-          <w:bdr w:val="none" w:color="auto" w:sz="0" w:space="0"/>
-          <w:shd w:val="clear" w:fill="F8F8F8"/>
-        </w:rPr>
-        <w:t>        </w:t>
-      </w:r>
-      <w:r>
-        <w:rPr>
-          <w:rFonts w:hint="default" w:ascii="Consolas" w:hAnsi="Consolas" w:eastAsia="Consolas" w:cs="Consolas"/>
-          <w:b/>
-          <w:i w:val="0"/>
-          <w:caps w:val="0"/>
-          <w:color w:val="993300"/>
-          <w:spacing w:val="0"/>
-          <w:sz w:val="18"/>
-          <w:szCs w:val="18"/>
-          <w:bdr w:val="none" w:color="auto" w:sz="0" w:space="0"/>
-          <w:shd w:val="clear" w:fill="F8F8F8"/>
-        </w:rPr>
-        <w:t>&lt;if</w:t>
-      </w:r>
-      <w:r>
-        <w:rPr>
-          <w:rFonts w:hint="default" w:ascii="Consolas" w:hAnsi="Consolas" w:eastAsia="Consolas" w:cs="Consolas"/>
-          <w:b w:val="0"/>
-          <w:i w:val="0"/>
-          <w:caps w:val="0"/>
-          <w:color w:val="000000"/>
-          <w:spacing w:val="0"/>
-          <w:sz w:val="18"/>
-          <w:szCs w:val="18"/>
-          <w:bdr w:val="none" w:color="auto" w:sz="0" w:space="0"/>
-          <w:shd w:val="clear" w:fill="F8F8F8"/>
-        </w:rPr>
-        <w:t> </w:t>
-      </w:r>
-      <w:r>
-        <w:rPr>
-          <w:rFonts w:hint="default" w:ascii="Consolas" w:hAnsi="Consolas" w:eastAsia="Consolas" w:cs="Consolas"/>
-          <w:b w:val="0"/>
-          <w:i w:val="0"/>
-          <w:caps w:val="0"/>
-          <w:color w:val="FF0000"/>
-          <w:spacing w:val="0"/>
-          <w:sz w:val="18"/>
-          <w:szCs w:val="18"/>
-          <w:bdr w:val="none" w:color="auto" w:sz="0" w:space="0"/>
-          <w:shd w:val="clear" w:fill="F8F8F8"/>
-        </w:rPr>
-        <w:t>test</w:t>
-      </w:r>
-      <w:r>
-        <w:rPr>
-          <w:rFonts w:hint="default" w:ascii="Consolas" w:hAnsi="Consolas" w:eastAsia="Consolas" w:cs="Consolas"/>
-          <w:b w:val="0"/>
-          <w:i w:val="0"/>
-          <w:caps w:val="0"/>
-          <w:color w:val="000000"/>
-          <w:spacing w:val="0"/>
-          <w:sz w:val="18"/>
-          <w:szCs w:val="18"/>
-          <w:bdr w:val="none" w:color="auto" w:sz="0" w:space="0"/>
-          <w:shd w:val="clear" w:fill="F8F8F8"/>
-        </w:rPr>
-        <w:t>=</w:t>
-      </w:r>
-      <w:r>
-        <w:rPr>
-          <w:rFonts w:hint="default" w:ascii="Consolas" w:hAnsi="Consolas" w:eastAsia="Consolas" w:cs="Consolas"/>
-          <w:b w:val="0"/>
-          <w:i w:val="0"/>
-          <w:caps w:val="0"/>
-          <w:color w:val="0000FF"/>
-          <w:spacing w:val="0"/>
-          <w:sz w:val="18"/>
-          <w:szCs w:val="18"/>
-          <w:bdr w:val="none" w:color="auto" w:sz="0" w:space="0"/>
-          <w:shd w:val="clear" w:fill="F8F8F8"/>
-        </w:rPr>
-        <w:t>"description != null and ''!=description.trim()"</w:t>
-      </w:r>
-      <w:r>
-        <w:rPr>
-          <w:rFonts w:hint="default" w:ascii="Consolas" w:hAnsi="Consolas" w:eastAsia="Consolas" w:cs="Consolas"/>
-          <w:b/>
-          <w:i w:val="0"/>
-          <w:caps w:val="0"/>
-          <w:color w:val="993300"/>
-          <w:spacing w:val="0"/>
-          <w:sz w:val="18"/>
-          <w:szCs w:val="18"/>
-          <w:bdr w:val="none" w:color="auto" w:sz="0" w:space="0"/>
-          <w:shd w:val="clear" w:fill="F8F8F8"/>
-        </w:rPr>
-        <w:t>&gt;</w:t>
-      </w:r>
-      <w:r>
-        <w:rPr>
-          <w:rFonts w:hint="default" w:ascii="Consolas" w:hAnsi="Consolas" w:eastAsia="Consolas" w:cs="Consolas"/>
-          <w:b w:val="0"/>
-          <w:i w:val="0"/>
-          <w:caps w:val="0"/>
-          <w:color w:val="000000"/>
-          <w:spacing w:val="0"/>
-          <w:sz w:val="18"/>
-          <w:szCs w:val="18"/>
-          <w:bdr w:val="none" w:color="auto" w:sz="0" w:space="0"/>
-          <w:shd w:val="clear" w:fill="F8F8F8"/>
-        </w:rPr>
-        <w:t>  </w:t>
-      </w:r>
-    </w:p>
-    <w:p>
-      <w:pPr>
-        <w:keepNext w:val="0"/>
-        <w:keepLines w:val="0"/>
-        <w:widowControl/>
-        <w:numPr>
-          <w:ilvl w:val="0"/>
-          <w:numId w:val="4"/>
-        </w:numPr>
-        <w:suppressLineNumbers w:val="0"/>
-        <w:pBdr>
-          <w:top w:val="none" w:color="auto" w:sz="0" w:space="0"/>
-          <w:left w:val="single" w:color="6CE26C" w:sz="18" w:space="7"/>
-          <w:bottom w:val="none" w:color="auto" w:sz="0" w:space="0"/>
-          <w:right w:val="none" w:color="auto" w:sz="0" w:space="0"/>
-        </w:pBdr>
-        <w:shd w:val="clear" w:fill="FFFFFF"/>
-        <w:tabs>
-          <w:tab w:val="left" w:pos="720"/>
-        </w:tabs>
-        <w:spacing w:before="0" w:beforeAutospacing="0" w:after="0" w:afterAutospacing="0" w:line="270" w:lineRule="atLeast"/>
-        <w:ind w:left="676" w:right="0" w:hanging="360"/>
-        <w:jc w:val="left"/>
-      </w:pPr>
-      <w:r>
-        <w:rPr>
-          <w:rFonts w:hint="default" w:ascii="Consolas" w:hAnsi="Consolas" w:eastAsia="Consolas" w:cs="Consolas"/>
-          <w:b w:val="0"/>
-          <w:i w:val="0"/>
-          <w:caps w:val="0"/>
-          <w:color w:val="000000"/>
-          <w:spacing w:val="0"/>
-          <w:sz w:val="18"/>
-          <w:szCs w:val="18"/>
-          <w:bdr w:val="none" w:color="auto" w:sz="0" w:space="0"/>
-          <w:shd w:val="clear" w:fill="FFFFFF"/>
-        </w:rPr>
-        <w:t>            and description like concat(concat('%',#{description}),'%')  </w:t>
-      </w:r>
-    </w:p>
-    <w:p>
-      <w:pPr>
-        <w:keepNext w:val="0"/>
-        <w:keepLines w:val="0"/>
-        <w:widowControl/>
-        <w:numPr>
-          <w:ilvl w:val="0"/>
-          <w:numId w:val="4"/>
-        </w:numPr>
-        <w:suppressLineNumbers w:val="0"/>
-        <w:pBdr>
-          <w:top w:val="none" w:color="auto" w:sz="0" w:space="0"/>
-          <w:left w:val="single" w:color="6CE26C" w:sz="18" w:space="7"/>
-          <w:bottom w:val="none" w:color="auto" w:sz="0" w:space="0"/>
-          <w:right w:val="none" w:color="auto" w:sz="0" w:space="0"/>
-        </w:pBdr>
-        <w:shd w:val="clear" w:fill="F8F8F8"/>
-        <w:tabs>
-          <w:tab w:val="left" w:pos="720"/>
-        </w:tabs>
-        <w:spacing w:before="0" w:beforeAutospacing="0" w:after="0" w:afterAutospacing="0" w:line="270" w:lineRule="atLeast"/>
-        <w:ind w:left="676" w:right="0" w:hanging="360"/>
-        <w:jc w:val="left"/>
-        <w:rPr>
-          <w:color w:val="5C5C5C"/>
-        </w:rPr>
-      </w:pPr>
-      <w:r>
-        <w:rPr>
-          <w:rFonts w:hint="default" w:ascii="Consolas" w:hAnsi="Consolas" w:eastAsia="Consolas" w:cs="Consolas"/>
-          <w:b w:val="0"/>
-          <w:i w:val="0"/>
-          <w:caps w:val="0"/>
-          <w:color w:val="000000"/>
-          <w:spacing w:val="0"/>
-          <w:sz w:val="18"/>
-          <w:szCs w:val="18"/>
-          <w:bdr w:val="none" w:color="auto" w:sz="0" w:space="0"/>
-          <w:shd w:val="clear" w:fill="F8F8F8"/>
-        </w:rPr>
-        <w:t>        </w:t>
-      </w:r>
-      <w:r>
-        <w:rPr>
-          <w:rFonts w:hint="default" w:ascii="Consolas" w:hAnsi="Consolas" w:eastAsia="Consolas" w:cs="Consolas"/>
-          <w:b/>
-          <w:i w:val="0"/>
-          <w:caps w:val="0"/>
-          <w:color w:val="993300"/>
-          <w:spacing w:val="0"/>
-          <w:sz w:val="18"/>
-          <w:szCs w:val="18"/>
-          <w:bdr w:val="none" w:color="auto" w:sz="0" w:space="0"/>
-          <w:shd w:val="clear" w:fill="F8F8F8"/>
-        </w:rPr>
-        <w:t>&lt;/if&gt;</w:t>
-      </w:r>
-      <w:r>
-        <w:rPr>
-          <w:rFonts w:hint="default" w:ascii="Consolas" w:hAnsi="Consolas" w:eastAsia="Consolas" w:cs="Consolas"/>
-          <w:b w:val="0"/>
-          <w:i w:val="0"/>
-          <w:caps w:val="0"/>
-          <w:color w:val="000000"/>
-          <w:spacing w:val="0"/>
-          <w:sz w:val="18"/>
-          <w:szCs w:val="18"/>
-          <w:bdr w:val="none" w:color="auto" w:sz="0" w:space="0"/>
-          <w:shd w:val="clear" w:fill="F8F8F8"/>
-        </w:rPr>
-        <w:t>  </w:t>
-      </w:r>
-    </w:p>
-    <w:p>
-      <w:pPr>
-        <w:keepNext w:val="0"/>
-        <w:keepLines w:val="0"/>
-        <w:widowControl/>
-        <w:numPr>
-          <w:ilvl w:val="0"/>
-          <w:numId w:val="4"/>
-        </w:numPr>
-        <w:suppressLineNumbers w:val="0"/>
-        <w:pBdr>
-          <w:top w:val="none" w:color="auto" w:sz="0" w:space="0"/>
-          <w:left w:val="single" w:color="6CE26C" w:sz="18" w:space="7"/>
-          <w:bottom w:val="none" w:color="auto" w:sz="0" w:space="0"/>
-          <w:right w:val="none" w:color="auto" w:sz="0" w:space="0"/>
-        </w:pBdr>
-        <w:shd w:val="clear" w:fill="FFFFFF"/>
-        <w:tabs>
-          <w:tab w:val="left" w:pos="720"/>
-        </w:tabs>
-        <w:spacing w:before="0" w:beforeAutospacing="0" w:after="0" w:afterAutospacing="0" w:line="270" w:lineRule="atLeast"/>
-        <w:ind w:left="676" w:right="0" w:hanging="360"/>
-        <w:jc w:val="left"/>
-      </w:pPr>
-      <w:r>
-        <w:rPr>
-          <w:rFonts w:hint="default" w:ascii="Consolas" w:hAnsi="Consolas" w:eastAsia="Consolas" w:cs="Consolas"/>
-          <w:b w:val="0"/>
-          <w:i w:val="0"/>
-          <w:caps w:val="0"/>
-          <w:color w:val="000000"/>
-          <w:spacing w:val="0"/>
-          <w:sz w:val="18"/>
-          <w:szCs w:val="18"/>
-          <w:bdr w:val="none" w:color="auto" w:sz="0" w:space="0"/>
-          <w:shd w:val="clear" w:fill="FFFFFF"/>
-        </w:rPr>
-        <w:t>    </w:t>
-      </w:r>
-      <w:r>
-        <w:rPr>
-          <w:rFonts w:hint="default" w:ascii="Consolas" w:hAnsi="Consolas" w:eastAsia="Consolas" w:cs="Consolas"/>
-          <w:b/>
-          <w:i w:val="0"/>
-          <w:caps w:val="0"/>
-          <w:color w:val="993300"/>
-          <w:spacing w:val="0"/>
-          <w:sz w:val="18"/>
-          <w:szCs w:val="18"/>
-          <w:bdr w:val="none" w:color="auto" w:sz="0" w:space="0"/>
-          <w:shd w:val="clear" w:fill="FFFFFF"/>
-        </w:rPr>
-        <w:t>&lt;/where&gt;</w:t>
-      </w:r>
-      <w:r>
-        <w:rPr>
-          <w:rFonts w:hint="default" w:ascii="Consolas" w:hAnsi="Consolas" w:eastAsia="Consolas" w:cs="Consolas"/>
-          <w:b w:val="0"/>
-          <w:i w:val="0"/>
-          <w:caps w:val="0"/>
-          <w:color w:val="000000"/>
-          <w:spacing w:val="0"/>
-          <w:sz w:val="18"/>
-          <w:szCs w:val="18"/>
-          <w:bdr w:val="none" w:color="auto" w:sz="0" w:space="0"/>
-          <w:shd w:val="clear" w:fill="FFFFFF"/>
-        </w:rPr>
-        <w:t>  </w:t>
-      </w:r>
-    </w:p>
-    <w:p>
-      <w:pPr>
-        <w:keepNext w:val="0"/>
-        <w:keepLines w:val="0"/>
-        <w:widowControl/>
-        <w:numPr>
-          <w:ilvl w:val="0"/>
-          <w:numId w:val="4"/>
-        </w:numPr>
-        <w:suppressLineNumbers w:val="0"/>
-        <w:pBdr>
-          <w:top w:val="none" w:color="auto" w:sz="0" w:space="0"/>
-          <w:left w:val="single" w:color="6CE26C" w:sz="18" w:space="7"/>
-          <w:bottom w:val="none" w:color="auto" w:sz="0" w:space="0"/>
-          <w:right w:val="none" w:color="auto" w:sz="0" w:space="0"/>
-        </w:pBdr>
-        <w:shd w:val="clear" w:fill="F8F8F8"/>
-        <w:tabs>
-          <w:tab w:val="left" w:pos="720"/>
-        </w:tabs>
-        <w:spacing w:before="0" w:beforeAutospacing="0" w:after="0" w:afterAutospacing="0" w:line="270" w:lineRule="atLeast"/>
-        <w:ind w:left="676" w:right="0" w:hanging="360"/>
-        <w:jc w:val="left"/>
-        <w:rPr>
-          <w:color w:val="5C5C5C"/>
-        </w:rPr>
-      </w:pPr>
-      <w:r>
-        <w:rPr>
-          <w:rFonts w:hint="default" w:ascii="Consolas" w:hAnsi="Consolas" w:eastAsia="Consolas" w:cs="Consolas"/>
-          <w:b w:val="0"/>
-          <w:i w:val="0"/>
-          <w:caps w:val="0"/>
-          <w:color w:val="000000"/>
-          <w:spacing w:val="0"/>
-          <w:sz w:val="18"/>
-          <w:szCs w:val="18"/>
-          <w:bdr w:val="none" w:color="auto" w:sz="0" w:space="0"/>
-          <w:shd w:val="clear" w:fill="F8F8F8"/>
-        </w:rPr>
-        <w:t>  </w:t>
-      </w:r>
-      <w:r>
-        <w:rPr>
-          <w:rFonts w:hint="default" w:ascii="Consolas" w:hAnsi="Consolas" w:eastAsia="Consolas" w:cs="Consolas"/>
-          <w:b/>
-          <w:i w:val="0"/>
-          <w:caps w:val="0"/>
-          <w:color w:val="993300"/>
-          <w:spacing w:val="0"/>
-          <w:sz w:val="18"/>
-          <w:szCs w:val="18"/>
-          <w:bdr w:val="none" w:color="auto" w:sz="0" w:space="0"/>
-          <w:shd w:val="clear" w:fill="F8F8F8"/>
+          <w:shd w:val="clear" w:fill="FFFFFF"/>
         </w:rPr>
         <w:t>&lt;/select&gt;</w:t>
       </w:r>
@@ -4041,8 +2563,7 @@
           <w:spacing w:val="0"/>
           <w:sz w:val="18"/>
           <w:szCs w:val="18"/>
-          <w:bdr w:val="none" w:color="auto" w:sz="0" w:space="0"/>
-          <w:shd w:val="clear" w:fill="F8F8F8"/>
+          <w:shd w:val="clear" w:fill="FFFFFF"/>
         </w:rPr>
         <w:t>  </w:t>
       </w:r>
@@ -4069,7 +2590,7 @@
           <w:shd w:val="clear" w:fill="FFFFFF"/>
           <w:lang w:val="en-US" w:eastAsia="zh-CN" w:bidi="ar"/>
         </w:rPr>
-        <w:t>注解传入的参数一般会放到map中所以 parameterType="java.util.map" ,可以使用if等其他标签判断取拼接sql</w:t>
+        <w:t>   由于是多个参数的传入，不能使用parameterType属性，传入基本数据类型String，也不能结合if标签取拼接sql</w:t>
       </w:r>
     </w:p>
     <w:p>
@@ -4137,10 +2658,9 @@
           <w:spacing w:val="0"/>
           <w:sz w:val="22"/>
           <w:szCs w:val="22"/>
-          <w:bdr w:val="none" w:color="auto" w:sz="0" w:space="0"/>
-          <w:shd w:val="clear" w:fill="FFFFFF"/>
-        </w:rPr>
-        <w:t>四、封装到map中</w:t>
+          <w:shd w:val="clear" w:fill="FFFFFF"/>
+        </w:rPr>
+        <w:t>三、注解传入</w:t>
       </w:r>
     </w:p>
     <w:p>
@@ -4180,323 +2700,9 @@
           <w:spacing w:val="0"/>
           <w:sz w:val="22"/>
           <w:szCs w:val="22"/>
-          <w:bdr w:val="none" w:color="auto" w:sz="0" w:space="0"/>
-          <w:shd w:val="clear" w:fill="FFFFFF"/>
-        </w:rPr>
-        <w:t>  List&lt;Integer&gt; ids = newArrayList&lt;Integer&gt;();  </w:t>
-      </w:r>
-      <w:r>
-        <w:rPr>
-          <w:rFonts w:hint="default" w:ascii="microsoft yahei" w:hAnsi="microsoft yahei" w:eastAsia="microsoft yahei" w:cs="microsoft yahei"/>
-          <w:b w:val="0"/>
-          <w:i w:val="0"/>
-          <w:caps w:val="0"/>
-          <w:color w:val="555555"/>
-          <w:spacing w:val="0"/>
-          <w:sz w:val="22"/>
-          <w:szCs w:val="22"/>
-          <w:bdr w:val="none" w:color="auto" w:sz="0" w:space="0"/>
-          <w:shd w:val="clear" w:fill="FFFFFF"/>
-        </w:rPr>
-        <w:br w:type="textWrapping"/>
-      </w:r>
-      <w:r>
-        <w:rPr>
-          <w:rFonts w:hint="default" w:ascii="microsoft yahei" w:hAnsi="microsoft yahei" w:eastAsia="microsoft yahei" w:cs="microsoft yahei"/>
-          <w:b w:val="0"/>
-          <w:i w:val="0"/>
-          <w:caps w:val="0"/>
-          <w:color w:val="555555"/>
-          <w:spacing w:val="0"/>
-          <w:sz w:val="22"/>
-          <w:szCs w:val="22"/>
-          <w:bdr w:val="none" w:color="auto" w:sz="0" w:space="0"/>
-          <w:shd w:val="clear" w:fill="FFFFFF"/>
-        </w:rPr>
-        <w:t>     ids.add(1);  </w:t>
-      </w:r>
-      <w:r>
-        <w:rPr>
-          <w:rFonts w:hint="default" w:ascii="microsoft yahei" w:hAnsi="microsoft yahei" w:eastAsia="microsoft yahei" w:cs="microsoft yahei"/>
-          <w:b w:val="0"/>
-          <w:i w:val="0"/>
-          <w:caps w:val="0"/>
-          <w:color w:val="555555"/>
-          <w:spacing w:val="0"/>
-          <w:sz w:val="22"/>
-          <w:szCs w:val="22"/>
-          <w:bdr w:val="none" w:color="auto" w:sz="0" w:space="0"/>
-          <w:shd w:val="clear" w:fill="FFFFFF"/>
-        </w:rPr>
-        <w:br w:type="textWrapping"/>
-      </w:r>
-      <w:r>
-        <w:rPr>
-          <w:rFonts w:hint="default" w:ascii="microsoft yahei" w:hAnsi="microsoft yahei" w:eastAsia="microsoft yahei" w:cs="microsoft yahei"/>
-          <w:b w:val="0"/>
-          <w:i w:val="0"/>
-          <w:caps w:val="0"/>
-          <w:color w:val="555555"/>
-          <w:spacing w:val="0"/>
-          <w:sz w:val="22"/>
-          <w:szCs w:val="22"/>
-          <w:bdr w:val="none" w:color="auto" w:sz="0" w:space="0"/>
-          <w:shd w:val="clear" w:fill="FFFFFF"/>
-        </w:rPr>
-        <w:t>     ids.add(2);  </w:t>
-      </w:r>
-      <w:r>
-        <w:rPr>
-          <w:rFonts w:hint="default" w:ascii="microsoft yahei" w:hAnsi="microsoft yahei" w:eastAsia="microsoft yahei" w:cs="microsoft yahei"/>
-          <w:b w:val="0"/>
-          <w:i w:val="0"/>
-          <w:caps w:val="0"/>
-          <w:color w:val="555555"/>
-          <w:spacing w:val="0"/>
-          <w:sz w:val="22"/>
-          <w:szCs w:val="22"/>
-          <w:bdr w:val="none" w:color="auto" w:sz="0" w:space="0"/>
-          <w:shd w:val="clear" w:fill="FFFFFF"/>
-        </w:rPr>
-        <w:br w:type="textWrapping"/>
-      </w:r>
-      <w:r>
-        <w:rPr>
-          <w:rFonts w:hint="default" w:ascii="microsoft yahei" w:hAnsi="microsoft yahei" w:eastAsia="microsoft yahei" w:cs="microsoft yahei"/>
-          <w:b w:val="0"/>
-          <w:i w:val="0"/>
-          <w:caps w:val="0"/>
-          <w:color w:val="555555"/>
-          <w:spacing w:val="0"/>
-          <w:sz w:val="22"/>
-          <w:szCs w:val="22"/>
-          <w:bdr w:val="none" w:color="auto" w:sz="0" w:space="0"/>
-          <w:shd w:val="clear" w:fill="FFFFFF"/>
-        </w:rPr>
-        <w:t>     ids.add(3);  </w:t>
-      </w:r>
-      <w:r>
-        <w:rPr>
-          <w:rFonts w:hint="default" w:ascii="microsoft yahei" w:hAnsi="microsoft yahei" w:eastAsia="microsoft yahei" w:cs="microsoft yahei"/>
-          <w:b w:val="0"/>
-          <w:i w:val="0"/>
-          <w:caps w:val="0"/>
-          <w:color w:val="555555"/>
-          <w:spacing w:val="0"/>
-          <w:sz w:val="22"/>
-          <w:szCs w:val="22"/>
-          <w:bdr w:val="none" w:color="auto" w:sz="0" w:space="0"/>
-          <w:shd w:val="clear" w:fill="FFFFFF"/>
-        </w:rPr>
-        <w:br w:type="textWrapping"/>
-      </w:r>
-      <w:r>
-        <w:rPr>
-          <w:rFonts w:hint="default" w:ascii="microsoft yahei" w:hAnsi="microsoft yahei" w:eastAsia="microsoft yahei" w:cs="microsoft yahei"/>
-          <w:b w:val="0"/>
-          <w:i w:val="0"/>
-          <w:caps w:val="0"/>
-          <w:color w:val="555555"/>
-          <w:spacing w:val="0"/>
-          <w:sz w:val="22"/>
-          <w:szCs w:val="22"/>
-          <w:bdr w:val="none" w:color="auto" w:sz="0" w:space="0"/>
-          <w:shd w:val="clear" w:fill="FFFFFF"/>
-        </w:rPr>
-        <w:t>     ids.add(6);  </w:t>
-      </w:r>
-      <w:r>
-        <w:rPr>
-          <w:rFonts w:hint="default" w:ascii="microsoft yahei" w:hAnsi="microsoft yahei" w:eastAsia="microsoft yahei" w:cs="microsoft yahei"/>
-          <w:b w:val="0"/>
-          <w:i w:val="0"/>
-          <w:caps w:val="0"/>
-          <w:color w:val="555555"/>
-          <w:spacing w:val="0"/>
-          <w:sz w:val="22"/>
-          <w:szCs w:val="22"/>
-          <w:bdr w:val="none" w:color="auto" w:sz="0" w:space="0"/>
-          <w:shd w:val="clear" w:fill="FFFFFF"/>
-        </w:rPr>
-        <w:br w:type="textWrapping"/>
-      </w:r>
-      <w:r>
-        <w:rPr>
-          <w:rFonts w:hint="default" w:ascii="microsoft yahei" w:hAnsi="microsoft yahei" w:eastAsia="microsoft yahei" w:cs="microsoft yahei"/>
-          <w:b w:val="0"/>
-          <w:i w:val="0"/>
-          <w:caps w:val="0"/>
-          <w:color w:val="555555"/>
-          <w:spacing w:val="0"/>
-          <w:sz w:val="22"/>
-          <w:szCs w:val="22"/>
-          <w:bdr w:val="none" w:color="auto" w:sz="0" w:space="0"/>
-          <w:shd w:val="clear" w:fill="FFFFFF"/>
-        </w:rPr>
-        <w:t>     ids.add(7);  </w:t>
-      </w:r>
-      <w:r>
-        <w:rPr>
-          <w:rFonts w:hint="default" w:ascii="microsoft yahei" w:hAnsi="microsoft yahei" w:eastAsia="microsoft yahei" w:cs="microsoft yahei"/>
-          <w:b w:val="0"/>
-          <w:i w:val="0"/>
-          <w:caps w:val="0"/>
-          <w:color w:val="555555"/>
-          <w:spacing w:val="0"/>
-          <w:sz w:val="22"/>
-          <w:szCs w:val="22"/>
-          <w:bdr w:val="none" w:color="auto" w:sz="0" w:space="0"/>
-          <w:shd w:val="clear" w:fill="FFFFFF"/>
-        </w:rPr>
-        <w:br w:type="textWrapping"/>
-      </w:r>
-      <w:r>
-        <w:rPr>
-          <w:rFonts w:hint="default" w:ascii="microsoft yahei" w:hAnsi="microsoft yahei" w:eastAsia="microsoft yahei" w:cs="microsoft yahei"/>
-          <w:b w:val="0"/>
-          <w:i w:val="0"/>
-          <w:caps w:val="0"/>
-          <w:color w:val="555555"/>
-          <w:spacing w:val="0"/>
-          <w:sz w:val="22"/>
-          <w:szCs w:val="22"/>
-          <w:bdr w:val="none" w:color="auto" w:sz="0" w:space="0"/>
-          <w:shd w:val="clear" w:fill="FFFFFF"/>
-        </w:rPr>
-        <w:t>     ids.add(9);  </w:t>
-      </w:r>
-      <w:r>
-        <w:rPr>
-          <w:rFonts w:hint="default" w:ascii="microsoft yahei" w:hAnsi="microsoft yahei" w:eastAsia="microsoft yahei" w:cs="microsoft yahei"/>
-          <w:b w:val="0"/>
-          <w:i w:val="0"/>
-          <w:caps w:val="0"/>
-          <w:color w:val="555555"/>
-          <w:spacing w:val="0"/>
-          <w:sz w:val="22"/>
-          <w:szCs w:val="22"/>
-          <w:bdr w:val="none" w:color="auto" w:sz="0" w:space="0"/>
-          <w:shd w:val="clear" w:fill="FFFFFF"/>
-        </w:rPr>
-        <w:br w:type="textWrapping"/>
-      </w:r>
-      <w:r>
-        <w:rPr>
-          <w:rFonts w:hint="default" w:ascii="microsoft yahei" w:hAnsi="microsoft yahei" w:eastAsia="microsoft yahei" w:cs="microsoft yahei"/>
-          <w:b w:val="0"/>
-          <w:i w:val="0"/>
-          <w:caps w:val="0"/>
-          <w:color w:val="555555"/>
-          <w:spacing w:val="0"/>
-          <w:sz w:val="22"/>
-          <w:szCs w:val="22"/>
-          <w:bdr w:val="none" w:color="auto" w:sz="0" w:space="0"/>
-          <w:shd w:val="clear" w:fill="FFFFFF"/>
-        </w:rPr>
-        <w:t>     Map&lt;String, Object&gt; params = newHashMap&lt;String, Object&gt;();  </w:t>
-      </w:r>
-      <w:r>
-        <w:rPr>
-          <w:rFonts w:hint="default" w:ascii="microsoft yahei" w:hAnsi="microsoft yahei" w:eastAsia="microsoft yahei" w:cs="microsoft yahei"/>
-          <w:b w:val="0"/>
-          <w:i w:val="0"/>
-          <w:caps w:val="0"/>
-          <w:color w:val="555555"/>
-          <w:spacing w:val="0"/>
-          <w:sz w:val="22"/>
-          <w:szCs w:val="22"/>
-          <w:bdr w:val="none" w:color="auto" w:sz="0" w:space="0"/>
-          <w:shd w:val="clear" w:fill="FFFFFF"/>
-        </w:rPr>
-        <w:br w:type="textWrapping"/>
-      </w:r>
-      <w:r>
-        <w:rPr>
-          <w:rFonts w:hint="default" w:ascii="microsoft yahei" w:hAnsi="microsoft yahei" w:eastAsia="microsoft yahei" w:cs="microsoft yahei"/>
-          <w:b w:val="0"/>
-          <w:i w:val="0"/>
-          <w:caps w:val="0"/>
-          <w:color w:val="555555"/>
-          <w:spacing w:val="0"/>
-          <w:sz w:val="22"/>
-          <w:szCs w:val="22"/>
-          <w:bdr w:val="none" w:color="auto" w:sz="0" w:space="0"/>
-          <w:shd w:val="clear" w:fill="FFFFFF"/>
-        </w:rPr>
-        <w:t>     params.put("ids", ids);  </w:t>
-      </w:r>
-      <w:r>
-        <w:rPr>
-          <w:rFonts w:hint="default" w:ascii="microsoft yahei" w:hAnsi="microsoft yahei" w:eastAsia="microsoft yahei" w:cs="microsoft yahei"/>
-          <w:b w:val="0"/>
-          <w:i w:val="0"/>
-          <w:caps w:val="0"/>
-          <w:color w:val="555555"/>
-          <w:spacing w:val="0"/>
-          <w:sz w:val="22"/>
-          <w:szCs w:val="22"/>
-          <w:bdr w:val="none" w:color="auto" w:sz="0" w:space="0"/>
-          <w:shd w:val="clear" w:fill="FFFFFF"/>
-        </w:rPr>
-        <w:br w:type="textWrapping"/>
-      </w:r>
-      <w:r>
-        <w:rPr>
-          <w:rFonts w:hint="default" w:ascii="microsoft yahei" w:hAnsi="microsoft yahei" w:eastAsia="microsoft yahei" w:cs="microsoft yahei"/>
-          <w:b w:val="0"/>
-          <w:i w:val="0"/>
-          <w:caps w:val="0"/>
-          <w:color w:val="555555"/>
-          <w:spacing w:val="0"/>
-          <w:sz w:val="22"/>
-          <w:szCs w:val="22"/>
-          <w:bdr w:val="none" w:color="auto" w:sz="0" w:space="0"/>
-          <w:shd w:val="clear" w:fill="FFFFFF"/>
-        </w:rPr>
-        <w:t>     params.put("command", "段子"); </w:t>
-      </w:r>
-    </w:p>
-    <w:p>
-      <w:pPr>
-        <w:pStyle w:val="2"/>
-        <w:keepNext w:val="0"/>
-        <w:keepLines w:val="0"/>
-        <w:widowControl/>
-        <w:suppressLineNumbers w:val="0"/>
-        <w:pBdr>
-          <w:top w:val="none" w:color="auto" w:sz="0" w:space="0"/>
-          <w:left w:val="none" w:color="auto" w:sz="0" w:space="0"/>
-          <w:bottom w:val="none" w:color="auto" w:sz="0" w:space="0"/>
-          <w:right w:val="none" w:color="auto" w:sz="0" w:space="0"/>
-        </w:pBdr>
-        <w:shd w:val="clear" w:fill="FFFFFF"/>
-        <w:spacing w:before="0" w:beforeAutospacing="0" w:after="0" w:afterAutospacing="0"/>
-        <w:ind w:left="0" w:right="0" w:firstLine="0"/>
-        <w:rPr>
-          <w:rFonts w:hint="default" w:ascii="microsoft yahei" w:hAnsi="microsoft yahei" w:eastAsia="microsoft yahei" w:cs="microsoft yahei"/>
-          <w:b w:val="0"/>
-          <w:i w:val="0"/>
-          <w:caps w:val="0"/>
-          <w:color w:val="555555"/>
-          <w:spacing w:val="0"/>
-          <w:sz w:val="22"/>
-          <w:szCs w:val="22"/>
-        </w:rPr>
-      </w:pPr>
-      <w:r>
-        <w:rPr>
-          <w:rFonts w:hint="default" w:ascii="microsoft yahei" w:hAnsi="microsoft yahei" w:eastAsia="microsoft yahei" w:cs="microsoft yahei"/>
-          <w:b w:val="0"/>
-          <w:i w:val="0"/>
-          <w:caps w:val="0"/>
-          <w:color w:val="555555"/>
-          <w:spacing w:val="0"/>
-          <w:sz w:val="22"/>
-          <w:szCs w:val="22"/>
-          <w:bdr w:val="none" w:color="auto" w:sz="0" w:space="0"/>
-          <w:shd w:val="clear" w:fill="FFFFFF"/>
-        </w:rPr>
-        <w:t> public List&lt;Message&gt; queryMessageList4(Map map);</w:t>
+          <w:shd w:val="clear" w:fill="FFFFFF"/>
+        </w:rPr>
+        <w:t>public List&lt;Message&gt; queryMessageList3(@Param("command")String command,@Param("description")String description);</w:t>
       </w:r>
     </w:p>
     <w:p>
@@ -4537,7 +2743,6 @@
           <w:kern w:val="0"/>
           <w:sz w:val="13"/>
           <w:szCs w:val="13"/>
-          <w:bdr w:val="none" w:color="auto" w:sz="0" w:space="0"/>
           <w:shd w:val="clear" w:fill="F8F8F8"/>
           <w:lang w:val="en-US" w:eastAsia="zh-CN" w:bidi="ar"/>
         </w:rPr>
@@ -4554,7 +2759,6 @@
           <w:kern w:val="0"/>
           <w:sz w:val="13"/>
           <w:szCs w:val="13"/>
-          <w:bdr w:val="none" w:color="auto" w:sz="0" w:space="0"/>
           <w:shd w:val="clear" w:fill="F8F8F8"/>
           <w:lang w:val="en-US" w:eastAsia="zh-CN" w:bidi="ar"/>
         </w:rPr>
@@ -4572,7 +2776,6 @@
           <w:sz w:val="13"/>
           <w:szCs w:val="13"/>
           <w:u w:val="none"/>
-          <w:bdr w:val="none" w:color="6CE26C" w:sz="18" w:space="0"/>
           <w:shd w:val="clear" w:fill="F8F8F8"/>
           <w:lang w:val="en-US" w:eastAsia="zh-CN" w:bidi="ar"/>
         </w:rPr>
@@ -4590,7 +2793,6 @@
           <w:sz w:val="13"/>
           <w:szCs w:val="13"/>
           <w:u w:val="none"/>
-          <w:bdr w:val="none" w:color="6CE26C" w:sz="18" w:space="0"/>
           <w:shd w:val="clear" w:fill="F8F8F8"/>
           <w:lang w:val="en-US" w:eastAsia="zh-CN" w:bidi="ar"/>
         </w:rPr>
@@ -4608,7 +2810,6 @@
           <w:sz w:val="13"/>
           <w:szCs w:val="13"/>
           <w:u w:val="none"/>
-          <w:bdr w:val="none" w:color="6CE26C" w:sz="18" w:space="0"/>
           <w:shd w:val="clear" w:fill="F8F8F8"/>
           <w:lang w:val="en-US" w:eastAsia="zh-CN" w:bidi="ar"/>
         </w:rPr>
@@ -4626,7 +2827,6 @@
           <w:sz w:val="13"/>
           <w:szCs w:val="13"/>
           <w:u w:val="none"/>
-          <w:bdr w:val="none" w:color="auto" w:sz="0" w:space="0"/>
           <w:shd w:val="clear" w:fill="F8F8F8"/>
         </w:rPr>
         <w:t>view plain</w:t>
@@ -4643,7 +2843,6 @@
           <w:sz w:val="13"/>
           <w:szCs w:val="13"/>
           <w:u w:val="none"/>
-          <w:bdr w:val="none" w:color="6CE26C" w:sz="18" w:space="0"/>
           <w:shd w:val="clear" w:fill="F8F8F8"/>
           <w:lang w:val="en-US" w:eastAsia="zh-CN" w:bidi="ar"/>
         </w:rPr>
@@ -4660,7 +2859,6 @@
           <w:kern w:val="0"/>
           <w:sz w:val="13"/>
           <w:szCs w:val="13"/>
-          <w:bdr w:val="none" w:color="auto" w:sz="0" w:space="0"/>
           <w:shd w:val="clear" w:fill="F8F8F8"/>
           <w:lang w:val="en-US" w:eastAsia="zh-CN" w:bidi="ar"/>
         </w:rPr>
@@ -4678,7 +2876,6 @@
           <w:sz w:val="13"/>
           <w:szCs w:val="13"/>
           <w:u w:val="none"/>
-          <w:bdr w:val="none" w:color="auto" w:sz="0" w:space="0"/>
           <w:shd w:val="clear" w:fill="F8F8F8"/>
           <w:lang w:val="en-US" w:eastAsia="zh-CN" w:bidi="ar"/>
         </w:rPr>
@@ -4696,7 +2893,6 @@
           <w:sz w:val="13"/>
           <w:szCs w:val="13"/>
           <w:u w:val="none"/>
-          <w:bdr w:val="none" w:color="auto" w:sz="0" w:space="0"/>
           <w:shd w:val="clear" w:fill="F8F8F8"/>
           <w:lang w:val="en-US" w:eastAsia="zh-CN" w:bidi="ar"/>
         </w:rPr>
@@ -4714,7 +2910,6 @@
           <w:sz w:val="13"/>
           <w:szCs w:val="13"/>
           <w:u w:val="none"/>
-          <w:bdr w:val="none" w:color="auto" w:sz="0" w:space="0"/>
           <w:shd w:val="clear" w:fill="F8F8F8"/>
           <w:lang w:val="en-US" w:eastAsia="zh-CN" w:bidi="ar"/>
         </w:rPr>
@@ -4732,7 +2927,6 @@
           <w:sz w:val="13"/>
           <w:szCs w:val="13"/>
           <w:u w:val="none"/>
-          <w:bdr w:val="none" w:color="auto" w:sz="0" w:space="0"/>
           <w:shd w:val="clear" w:fill="F8F8F8"/>
         </w:rPr>
         <w:t>copy</w:t>
@@ -4749,7 +2943,6 @@
           <w:sz w:val="13"/>
           <w:szCs w:val="13"/>
           <w:u w:val="none"/>
-          <w:bdr w:val="none" w:color="auto" w:sz="0" w:space="0"/>
           <w:shd w:val="clear" w:fill="F8F8F8"/>
           <w:lang w:val="en-US" w:eastAsia="zh-CN" w:bidi="ar"/>
         </w:rPr>
@@ -4790,22 +2983,76 @@
           <w:spacing w:val="0"/>
           <w:sz w:val="18"/>
           <w:szCs w:val="18"/>
-          <w:bdr w:val="none" w:color="auto" w:sz="0" w:space="0"/>
-          <w:shd w:val="clear" w:fill="FFFFFF"/>
-        </w:rPr>
-        <w:t>&lt;select</w:t>
-      </w:r>
-      <w:r>
-        <w:rPr>
-          <w:rFonts w:hint="default" w:ascii="Consolas" w:hAnsi="Consolas" w:eastAsia="Consolas" w:cs="Consolas"/>
-          <w:b w:val="0"/>
-          <w:i w:val="0"/>
-          <w:caps w:val="0"/>
-          <w:color w:val="000000"/>
-          <w:spacing w:val="0"/>
-          <w:sz w:val="18"/>
-          <w:szCs w:val="18"/>
-          <w:bdr w:val="none" w:color="auto" w:sz="0" w:space="0"/>
+          <w:shd w:val="clear" w:fill="FFFFFF"/>
+        </w:rPr>
+        <w:t>&lt;s</w:t>
+      </w:r>
+      <w:r>
+        <w:rPr>
+          <w:rFonts w:hint="default" w:ascii="Consolas" w:hAnsi="Consolas" w:eastAsia="Consolas" w:cs="Consolas"/>
+          <w:b w:val="0"/>
+          <w:i w:val="0"/>
+          <w:caps w:val="0"/>
+          <w:color w:val="000000"/>
+          <w:spacing w:val="0"/>
+          <w:sz w:val="18"/>
+          <w:szCs w:val="18"/>
+          <w:shd w:val="clear" w:fill="FFFFFF"/>
+        </w:rPr>
+        <w:t>、elect </w:t>
+      </w:r>
+      <w:r>
+        <w:rPr>
+          <w:rFonts w:hint="default" w:ascii="Consolas" w:hAnsi="Consolas" w:eastAsia="Consolas" w:cs="Consolas"/>
+          <w:b w:val="0"/>
+          <w:i w:val="0"/>
+          <w:caps w:val="0"/>
+          <w:color w:val="FF0000"/>
+          <w:spacing w:val="0"/>
+          <w:sz w:val="18"/>
+          <w:szCs w:val="18"/>
+          <w:shd w:val="clear" w:fill="FFFFFF"/>
+        </w:rPr>
+        <w:t>id</w:t>
+      </w:r>
+      <w:r>
+        <w:rPr>
+          <w:rFonts w:hint="default" w:ascii="Consolas" w:hAnsi="Consolas" w:eastAsia="Consolas" w:cs="Consolas"/>
+          <w:b w:val="0"/>
+          <w:i w:val="0"/>
+          <w:caps w:val="0"/>
+          <w:color w:val="000000"/>
+          <w:spacing w:val="0"/>
+          <w:sz w:val="18"/>
+          <w:szCs w:val="18"/>
+          <w:shd w:val="clear" w:fill="FFFFFF"/>
+        </w:rPr>
+        <w:t>=</w:t>
+      </w:r>
+      <w:r>
+        <w:rPr>
+          <w:rFonts w:hint="default" w:ascii="Consolas" w:hAnsi="Consolas" w:eastAsia="Consolas" w:cs="Consolas"/>
+          <w:b w:val="0"/>
+          <w:i w:val="0"/>
+          <w:caps w:val="0"/>
+          <w:color w:val="0000FF"/>
+          <w:spacing w:val="0"/>
+          <w:sz w:val="18"/>
+          <w:szCs w:val="18"/>
+          <w:shd w:val="clear" w:fill="FFFFFF"/>
+        </w:rPr>
+        <w:t>"queryMessageList3"</w:t>
+      </w:r>
+      <w:r>
+        <w:rPr>
+          <w:rFonts w:hint="default" w:ascii="Consolas" w:hAnsi="Consolas" w:eastAsia="Consolas" w:cs="Consolas"/>
+          <w:b w:val="0"/>
+          <w:i w:val="0"/>
+          <w:caps w:val="0"/>
+          <w:color w:val="000000"/>
+          <w:spacing w:val="0"/>
+          <w:sz w:val="18"/>
+          <w:szCs w:val="18"/>
           <w:shd w:val="clear" w:fill="FFFFFF"/>
         </w:rPr>
         <w:t> </w:t>
@@ -4820,22 +3067,20 @@
           <w:spacing w:val="0"/>
           <w:sz w:val="18"/>
           <w:szCs w:val="18"/>
-          <w:bdr w:val="none" w:color="auto" w:sz="0" w:space="0"/>
-          <w:shd w:val="clear" w:fill="FFFFFF"/>
-        </w:rPr>
-        <w:t>id</w:t>
-      </w:r>
-      <w:r>
-        <w:rPr>
-          <w:rFonts w:hint="default" w:ascii="Consolas" w:hAnsi="Consolas" w:eastAsia="Consolas" w:cs="Consolas"/>
-          <w:b w:val="0"/>
-          <w:i w:val="0"/>
-          <w:caps w:val="0"/>
-          <w:color w:val="000000"/>
-          <w:spacing w:val="0"/>
-          <w:sz w:val="18"/>
-          <w:szCs w:val="18"/>
-          <w:bdr w:val="none" w:color="auto" w:sz="0" w:space="0"/>
+          <w:shd w:val="clear" w:fill="FFFFFF"/>
+        </w:rPr>
+        <w:t>parameterType</w:t>
+      </w:r>
+      <w:r>
+        <w:rPr>
+          <w:rFonts w:hint="default" w:ascii="Consolas" w:hAnsi="Consolas" w:eastAsia="Consolas" w:cs="Consolas"/>
+          <w:b w:val="0"/>
+          <w:i w:val="0"/>
+          <w:caps w:val="0"/>
+          <w:color w:val="000000"/>
+          <w:spacing w:val="0"/>
+          <w:sz w:val="18"/>
+          <w:szCs w:val="18"/>
           <w:shd w:val="clear" w:fill="FFFFFF"/>
         </w:rPr>
         <w:t>=</w:t>
@@ -4850,22 +3095,20 @@
           <w:spacing w:val="0"/>
           <w:sz w:val="18"/>
           <w:szCs w:val="18"/>
-          <w:bdr w:val="none" w:color="auto" w:sz="0" w:space="0"/>
-          <w:shd w:val="clear" w:fill="FFFFFF"/>
-        </w:rPr>
-        <w:t>"queryMessageList"</w:t>
-      </w:r>
-      <w:r>
-        <w:rPr>
-          <w:rFonts w:hint="default" w:ascii="Consolas" w:hAnsi="Consolas" w:eastAsia="Consolas" w:cs="Consolas"/>
-          <w:b w:val="0"/>
-          <w:i w:val="0"/>
-          <w:caps w:val="0"/>
-          <w:color w:val="000000"/>
-          <w:spacing w:val="0"/>
-          <w:sz w:val="18"/>
-          <w:szCs w:val="18"/>
-          <w:bdr w:val="none" w:color="auto" w:sz="0" w:space="0"/>
+          <w:shd w:val="clear" w:fill="FFFFFF"/>
+        </w:rPr>
+        <w:t>"java.util.Map"</w:t>
+      </w:r>
+      <w:r>
+        <w:rPr>
+          <w:rFonts w:hint="default" w:ascii="Consolas" w:hAnsi="Consolas" w:eastAsia="Consolas" w:cs="Consolas"/>
+          <w:b w:val="0"/>
+          <w:i w:val="0"/>
+          <w:caps w:val="0"/>
+          <w:color w:val="000000"/>
+          <w:spacing w:val="0"/>
+          <w:sz w:val="18"/>
+          <w:szCs w:val="18"/>
           <w:shd w:val="clear" w:fill="FFFFFF"/>
         </w:rPr>
         <w:t>  </w:t>
@@ -4880,22 +3123,20 @@
           <w:spacing w:val="0"/>
           <w:sz w:val="18"/>
           <w:szCs w:val="18"/>
-          <w:bdr w:val="none" w:color="auto" w:sz="0" w:space="0"/>
-          <w:shd w:val="clear" w:fill="FFFFFF"/>
-        </w:rPr>
-        <w:t>parameterType</w:t>
-      </w:r>
-      <w:r>
-        <w:rPr>
-          <w:rFonts w:hint="default" w:ascii="Consolas" w:hAnsi="Consolas" w:eastAsia="Consolas" w:cs="Consolas"/>
-          <w:b w:val="0"/>
-          <w:i w:val="0"/>
-          <w:caps w:val="0"/>
-          <w:color w:val="000000"/>
-          <w:spacing w:val="0"/>
-          <w:sz w:val="18"/>
-          <w:szCs w:val="18"/>
-          <w:bdr w:val="none" w:color="auto" w:sz="0" w:space="0"/>
+          <w:shd w:val="clear" w:fill="FFFFFF"/>
+        </w:rPr>
+        <w:t>resultMap</w:t>
+      </w:r>
+      <w:r>
+        <w:rPr>
+          <w:rFonts w:hint="default" w:ascii="Consolas" w:hAnsi="Consolas" w:eastAsia="Consolas" w:cs="Consolas"/>
+          <w:b w:val="0"/>
+          <w:i w:val="0"/>
+          <w:caps w:val="0"/>
+          <w:color w:val="000000"/>
+          <w:spacing w:val="0"/>
+          <w:sz w:val="18"/>
+          <w:szCs w:val="18"/>
           <w:shd w:val="clear" w:fill="FFFFFF"/>
         </w:rPr>
         <w:t>=</w:t>
@@ -4910,67 +3151,6 @@
           <w:spacing w:val="0"/>
           <w:sz w:val="18"/>
           <w:szCs w:val="18"/>
-          <w:bdr w:val="none" w:color="auto" w:sz="0" w:space="0"/>
-          <w:shd w:val="clear" w:fill="FFFFFF"/>
-        </w:rPr>
-        <w:t>"java.util.Map"</w:t>
-      </w:r>
-      <w:r>
-        <w:rPr>
-          <w:rFonts w:hint="default" w:ascii="Consolas" w:hAnsi="Consolas" w:eastAsia="Consolas" w:cs="Consolas"/>
-          <w:b w:val="0"/>
-          <w:i w:val="0"/>
-          <w:caps w:val="0"/>
-          <w:color w:val="000000"/>
-          <w:spacing w:val="0"/>
-          <w:sz w:val="18"/>
-          <w:szCs w:val="18"/>
-          <w:bdr w:val="none" w:color="auto" w:sz="0" w:space="0"/>
-          <w:shd w:val="clear" w:fill="FFFFFF"/>
-        </w:rPr>
-        <w:t> </w:t>
-      </w:r>
-      <w:r>
-        <w:rPr>
-          <w:rFonts w:hint="default" w:ascii="Consolas" w:hAnsi="Consolas" w:eastAsia="Consolas" w:cs="Consolas"/>
-          <w:b w:val="0"/>
-          <w:i w:val="0"/>
-          <w:caps w:val="0"/>
-          <w:color w:val="FF0000"/>
-          <w:spacing w:val="0"/>
-          <w:sz w:val="18"/>
-          <w:szCs w:val="18"/>
-          <w:bdr w:val="none" w:color="auto" w:sz="0" w:space="0"/>
-          <w:shd w:val="clear" w:fill="FFFFFF"/>
-        </w:rPr>
-        <w:t>resultMap</w:t>
-      </w:r>
-      <w:r>
-        <w:rPr>
-          <w:rFonts w:hint="default" w:ascii="Consolas" w:hAnsi="Consolas" w:eastAsia="Consolas" w:cs="Consolas"/>
-          <w:b w:val="0"/>
-          <w:i w:val="0"/>
-          <w:caps w:val="0"/>
-          <w:color w:val="000000"/>
-          <w:spacing w:val="0"/>
-          <w:sz w:val="18"/>
-          <w:szCs w:val="18"/>
-          <w:bdr w:val="none" w:color="auto" w:sz="0" w:space="0"/>
-          <w:shd w:val="clear" w:fill="FFFFFF"/>
-        </w:rPr>
-        <w:t>=</w:t>
-      </w:r>
-      <w:r>
-        <w:rPr>
-          <w:rFonts w:hint="default" w:ascii="Consolas" w:hAnsi="Consolas" w:eastAsia="Consolas" w:cs="Consolas"/>
-          <w:b w:val="0"/>
-          <w:i w:val="0"/>
-          <w:caps w:val="0"/>
-          <w:color w:val="0000FF"/>
-          <w:spacing w:val="0"/>
-          <w:sz w:val="18"/>
-          <w:szCs w:val="18"/>
-          <w:bdr w:val="none" w:color="auto" w:sz="0" w:space="0"/>
           <w:shd w:val="clear" w:fill="FFFFFF"/>
         </w:rPr>
         <w:t>"MessageResult"</w:t>
@@ -4985,7 +3165,6 @@
           <w:spacing w:val="0"/>
           <w:sz w:val="18"/>
           <w:szCs w:val="18"/>
-          <w:bdr w:val="none" w:color="auto" w:sz="0" w:space="0"/>
           <w:shd w:val="clear" w:fill="FFFFFF"/>
         </w:rPr>
         <w:t>&gt;</w:t>
@@ -5000,7 +3179,6 @@
           <w:spacing w:val="0"/>
           <w:sz w:val="18"/>
           <w:szCs w:val="18"/>
-          <w:bdr w:val="none" w:color="auto" w:sz="0" w:space="0"/>
           <w:shd w:val="clear" w:fill="FFFFFF"/>
         </w:rPr>
         <w:t>  </w:t>
@@ -5043,10 +3221,9 @@
           <w:spacing w:val="0"/>
           <w:sz w:val="18"/>
           <w:szCs w:val="18"/>
-          <w:bdr w:val="none" w:color="auto" w:sz="0" w:space="0"/>
-          <w:shd w:val="clear" w:fill="F8F8F8"/>
-        </w:rPr>
-        <w:t>       select * from message where title like concat(concat("%",#{command}),"%") and id in    </w:t>
+          <w:shd w:val="clear" w:fill="F8F8F8"/>
+        </w:rPr>
+        <w:t>    select id,command,description,content from message  </w:t>
       </w:r>
     </w:p>
     <w:p>
@@ -5083,10 +3260,9 @@
           <w:spacing w:val="0"/>
           <w:sz w:val="18"/>
           <w:szCs w:val="18"/>
-          <w:bdr w:val="none" w:color="auto" w:sz="0" w:space="0"/>
-          <w:shd w:val="clear" w:fill="FFFFFF"/>
-        </w:rPr>
-        <w:t>      </w:t>
+          <w:shd w:val="clear" w:fill="FFFFFF"/>
+        </w:rPr>
+        <w:t>    </w:t>
       </w:r>
       <w:r>
         <w:rPr>
@@ -5098,340 +3274,23 @@
           <w:spacing w:val="0"/>
           <w:sz w:val="18"/>
           <w:szCs w:val="18"/>
-          <w:bdr w:val="none" w:color="auto" w:sz="0" w:space="0"/>
-          <w:shd w:val="clear" w:fill="FFFFFF"/>
-        </w:rPr>
-        <w:t>&lt;foreach</w:t>
-      </w:r>
-      <w:r>
-        <w:rPr>
-          <w:rFonts w:hint="default" w:ascii="Consolas" w:hAnsi="Consolas" w:eastAsia="Consolas" w:cs="Consolas"/>
-          <w:b w:val="0"/>
-          <w:i w:val="0"/>
-          <w:caps w:val="0"/>
-          <w:color w:val="000000"/>
-          <w:spacing w:val="0"/>
-          <w:sz w:val="18"/>
-          <w:szCs w:val="18"/>
-          <w:bdr w:val="none" w:color="auto" w:sz="0" w:space="0"/>
-          <w:shd w:val="clear" w:fill="FFFFFF"/>
-        </w:rPr>
-        <w:t> </w:t>
-      </w:r>
-      <w:r>
-        <w:rPr>
-          <w:rFonts w:hint="default" w:ascii="Consolas" w:hAnsi="Consolas" w:eastAsia="Consolas" w:cs="Consolas"/>
-          <w:b w:val="0"/>
-          <w:i w:val="0"/>
-          <w:caps w:val="0"/>
-          <w:color w:val="FF0000"/>
-          <w:spacing w:val="0"/>
-          <w:sz w:val="18"/>
-          <w:szCs w:val="18"/>
-          <w:bdr w:val="none" w:color="auto" w:sz="0" w:space="0"/>
-          <w:shd w:val="clear" w:fill="FFFFFF"/>
-        </w:rPr>
-        <w:t>collection</w:t>
-      </w:r>
-      <w:r>
-        <w:rPr>
-          <w:rFonts w:hint="default" w:ascii="Consolas" w:hAnsi="Consolas" w:eastAsia="Consolas" w:cs="Consolas"/>
-          <w:b w:val="0"/>
-          <w:i w:val="0"/>
-          <w:caps w:val="0"/>
-          <w:color w:val="000000"/>
-          <w:spacing w:val="0"/>
-          <w:sz w:val="18"/>
-          <w:szCs w:val="18"/>
-          <w:bdr w:val="none" w:color="auto" w:sz="0" w:space="0"/>
-          <w:shd w:val="clear" w:fill="FFFFFF"/>
-        </w:rPr>
-        <w:t>=</w:t>
-      </w:r>
-      <w:r>
-        <w:rPr>
-          <w:rFonts w:hint="default" w:ascii="Consolas" w:hAnsi="Consolas" w:eastAsia="Consolas" w:cs="Consolas"/>
-          <w:b w:val="0"/>
-          <w:i w:val="0"/>
-          <w:caps w:val="0"/>
-          <w:color w:val="0000FF"/>
-          <w:spacing w:val="0"/>
-          <w:sz w:val="18"/>
-          <w:szCs w:val="18"/>
-          <w:bdr w:val="none" w:color="auto" w:sz="0" w:space="0"/>
-          <w:shd w:val="clear" w:fill="FFFFFF"/>
-        </w:rPr>
-        <w:t>"ids"</w:t>
-      </w:r>
-      <w:r>
-        <w:rPr>
-          <w:rFonts w:hint="default" w:ascii="Consolas" w:hAnsi="Consolas" w:eastAsia="Consolas" w:cs="Consolas"/>
-          <w:b w:val="0"/>
-          <w:i w:val="0"/>
-          <w:caps w:val="0"/>
-          <w:color w:val="000000"/>
-          <w:spacing w:val="0"/>
-          <w:sz w:val="18"/>
-          <w:szCs w:val="18"/>
-          <w:bdr w:val="none" w:color="auto" w:sz="0" w:space="0"/>
-          <w:shd w:val="clear" w:fill="FFFFFF"/>
-        </w:rPr>
-        <w:t> </w:t>
-      </w:r>
-      <w:r>
-        <w:rPr>
-          <w:rFonts w:hint="default" w:ascii="Consolas" w:hAnsi="Consolas" w:eastAsia="Consolas" w:cs="Consolas"/>
-          <w:b w:val="0"/>
-          <w:i w:val="0"/>
-          <w:caps w:val="0"/>
-          <w:color w:val="FF0000"/>
-          <w:spacing w:val="0"/>
-          <w:sz w:val="18"/>
-          <w:szCs w:val="18"/>
-          <w:bdr w:val="none" w:color="auto" w:sz="0" w:space="0"/>
-          <w:shd w:val="clear" w:fill="FFFFFF"/>
-        </w:rPr>
-        <w:t>index</w:t>
-      </w:r>
-      <w:r>
-        <w:rPr>
-          <w:rFonts w:hint="default" w:ascii="Consolas" w:hAnsi="Consolas" w:eastAsia="Consolas" w:cs="Consolas"/>
-          <w:b w:val="0"/>
-          <w:i w:val="0"/>
-          <w:caps w:val="0"/>
-          <w:color w:val="000000"/>
-          <w:spacing w:val="0"/>
-          <w:sz w:val="18"/>
-          <w:szCs w:val="18"/>
-          <w:bdr w:val="none" w:color="auto" w:sz="0" w:space="0"/>
-          <w:shd w:val="clear" w:fill="FFFFFF"/>
-        </w:rPr>
-        <w:t>=</w:t>
-      </w:r>
-      <w:r>
-        <w:rPr>
-          <w:rFonts w:hint="default" w:ascii="Consolas" w:hAnsi="Consolas" w:eastAsia="Consolas" w:cs="Consolas"/>
-          <w:b w:val="0"/>
-          <w:i w:val="0"/>
-          <w:caps w:val="0"/>
-          <w:color w:val="0000FF"/>
-          <w:spacing w:val="0"/>
-          <w:sz w:val="18"/>
-          <w:szCs w:val="18"/>
-          <w:bdr w:val="none" w:color="auto" w:sz="0" w:space="0"/>
-          <w:shd w:val="clear" w:fill="FFFFFF"/>
-        </w:rPr>
-        <w:t>"index"</w:t>
-      </w:r>
-      <w:r>
-        <w:rPr>
-          <w:rFonts w:hint="default" w:ascii="Consolas" w:hAnsi="Consolas" w:eastAsia="Consolas" w:cs="Consolas"/>
-          <w:b w:val="0"/>
-          <w:i w:val="0"/>
-          <w:caps w:val="0"/>
-          <w:color w:val="000000"/>
-          <w:spacing w:val="0"/>
-          <w:sz w:val="18"/>
-          <w:szCs w:val="18"/>
-          <w:bdr w:val="none" w:color="auto" w:sz="0" w:space="0"/>
-          <w:shd w:val="clear" w:fill="FFFFFF"/>
-        </w:rPr>
-        <w:t> </w:t>
-      </w:r>
-      <w:r>
-        <w:rPr>
-          <w:rFonts w:hint="default" w:ascii="Consolas" w:hAnsi="Consolas" w:eastAsia="Consolas" w:cs="Consolas"/>
-          <w:b w:val="0"/>
-          <w:i w:val="0"/>
-          <w:caps w:val="0"/>
-          <w:color w:val="FF0000"/>
-          <w:spacing w:val="0"/>
-          <w:sz w:val="18"/>
-          <w:szCs w:val="18"/>
-          <w:bdr w:val="none" w:color="auto" w:sz="0" w:space="0"/>
-          <w:shd w:val="clear" w:fill="FFFFFF"/>
-        </w:rPr>
-        <w:t>item</w:t>
-      </w:r>
-      <w:r>
-        <w:rPr>
-          <w:rFonts w:hint="default" w:ascii="Consolas" w:hAnsi="Consolas" w:eastAsia="Consolas" w:cs="Consolas"/>
-          <w:b w:val="0"/>
-          <w:i w:val="0"/>
-          <w:caps w:val="0"/>
-          <w:color w:val="000000"/>
-          <w:spacing w:val="0"/>
-          <w:sz w:val="18"/>
-          <w:szCs w:val="18"/>
-          <w:bdr w:val="none" w:color="auto" w:sz="0" w:space="0"/>
-          <w:shd w:val="clear" w:fill="FFFFFF"/>
-        </w:rPr>
-        <w:t>="item"</w:t>
-      </w:r>
-      <w:r>
-        <w:rPr>
-          <w:rFonts w:hint="default" w:ascii="Consolas" w:hAnsi="Consolas" w:eastAsia="Consolas" w:cs="Consolas"/>
-          <w:b w:val="0"/>
-          <w:i w:val="0"/>
-          <w:caps w:val="0"/>
-          <w:color w:val="0000FF"/>
-          <w:spacing w:val="0"/>
-          <w:sz w:val="18"/>
-          <w:szCs w:val="18"/>
-          <w:bdr w:val="none" w:color="auto" w:sz="0" w:space="0"/>
-          <w:shd w:val="clear" w:fill="FFFFFF"/>
-        </w:rPr>
-        <w:t>open</w:t>
-      </w:r>
-      <w:r>
-        <w:rPr>
-          <w:rFonts w:hint="default" w:ascii="Consolas" w:hAnsi="Consolas" w:eastAsia="Consolas" w:cs="Consolas"/>
-          <w:b w:val="0"/>
-          <w:i w:val="0"/>
-          <w:caps w:val="0"/>
-          <w:color w:val="000000"/>
-          <w:spacing w:val="0"/>
-          <w:sz w:val="18"/>
-          <w:szCs w:val="18"/>
-          <w:bdr w:val="none" w:color="auto" w:sz="0" w:space="0"/>
-          <w:shd w:val="clear" w:fill="FFFFFF"/>
-        </w:rPr>
-        <w:t>="(" </w:t>
-      </w:r>
-      <w:r>
-        <w:rPr>
-          <w:rFonts w:hint="default" w:ascii="Consolas" w:hAnsi="Consolas" w:eastAsia="Consolas" w:cs="Consolas"/>
-          <w:b w:val="0"/>
-          <w:i w:val="0"/>
-          <w:caps w:val="0"/>
-          <w:color w:val="FF0000"/>
-          <w:spacing w:val="0"/>
-          <w:sz w:val="18"/>
-          <w:szCs w:val="18"/>
-          <w:bdr w:val="none" w:color="auto" w:sz="0" w:space="0"/>
-          <w:shd w:val="clear" w:fill="FFFFFF"/>
-        </w:rPr>
-        <w:t>separator</w:t>
-      </w:r>
-      <w:r>
-        <w:rPr>
-          <w:rFonts w:hint="default" w:ascii="Consolas" w:hAnsi="Consolas" w:eastAsia="Consolas" w:cs="Consolas"/>
-          <w:b w:val="0"/>
-          <w:i w:val="0"/>
-          <w:caps w:val="0"/>
-          <w:color w:val="000000"/>
-          <w:spacing w:val="0"/>
-          <w:sz w:val="18"/>
-          <w:szCs w:val="18"/>
-          <w:bdr w:val="none" w:color="auto" w:sz="0" w:space="0"/>
-          <w:shd w:val="clear" w:fill="FFFFFF"/>
-        </w:rPr>
-        <w:t>=</w:t>
-      </w:r>
-      <w:r>
-        <w:rPr>
-          <w:rFonts w:hint="default" w:ascii="Consolas" w:hAnsi="Consolas" w:eastAsia="Consolas" w:cs="Consolas"/>
-          <w:b w:val="0"/>
-          <w:i w:val="0"/>
-          <w:caps w:val="0"/>
-          <w:color w:val="0000FF"/>
-          <w:spacing w:val="0"/>
-          <w:sz w:val="18"/>
-          <w:szCs w:val="18"/>
-          <w:bdr w:val="none" w:color="auto" w:sz="0" w:space="0"/>
-          <w:shd w:val="clear" w:fill="FFFFFF"/>
-        </w:rPr>
-        <w:t>","</w:t>
-      </w:r>
-      <w:r>
-        <w:rPr>
-          <w:rFonts w:hint="default" w:ascii="Consolas" w:hAnsi="Consolas" w:eastAsia="Consolas" w:cs="Consolas"/>
-          <w:b w:val="0"/>
-          <w:i w:val="0"/>
-          <w:caps w:val="0"/>
-          <w:color w:val="000000"/>
-          <w:spacing w:val="0"/>
-          <w:sz w:val="18"/>
-          <w:szCs w:val="18"/>
-          <w:bdr w:val="none" w:color="auto" w:sz="0" w:space="0"/>
-          <w:shd w:val="clear" w:fill="FFFFFF"/>
-        </w:rPr>
-        <w:t> </w:t>
-      </w:r>
-      <w:r>
-        <w:rPr>
-          <w:rFonts w:hint="default" w:ascii="Consolas" w:hAnsi="Consolas" w:eastAsia="Consolas" w:cs="Consolas"/>
-          <w:b w:val="0"/>
-          <w:i w:val="0"/>
-          <w:caps w:val="0"/>
-          <w:color w:val="FF0000"/>
-          <w:spacing w:val="0"/>
-          <w:sz w:val="18"/>
-          <w:szCs w:val="18"/>
-          <w:bdr w:val="none" w:color="auto" w:sz="0" w:space="0"/>
-          <w:shd w:val="clear" w:fill="FFFFFF"/>
-        </w:rPr>
-        <w:t>close</w:t>
-      </w:r>
-      <w:r>
-        <w:rPr>
-          <w:rFonts w:hint="default" w:ascii="Consolas" w:hAnsi="Consolas" w:eastAsia="Consolas" w:cs="Consolas"/>
-          <w:b w:val="0"/>
-          <w:i w:val="0"/>
-          <w:caps w:val="0"/>
-          <w:color w:val="000000"/>
-          <w:spacing w:val="0"/>
-          <w:sz w:val="18"/>
-          <w:szCs w:val="18"/>
-          <w:bdr w:val="none" w:color="auto" w:sz="0" w:space="0"/>
-          <w:shd w:val="clear" w:fill="FFFFFF"/>
-        </w:rPr>
-        <w:t>=</w:t>
-      </w:r>
-      <w:r>
-        <w:rPr>
-          <w:rFonts w:hint="default" w:ascii="Consolas" w:hAnsi="Consolas" w:eastAsia="Consolas" w:cs="Consolas"/>
-          <w:b w:val="0"/>
-          <w:i w:val="0"/>
-          <w:caps w:val="0"/>
-          <w:color w:val="0000FF"/>
-          <w:spacing w:val="0"/>
-          <w:sz w:val="18"/>
-          <w:szCs w:val="18"/>
-          <w:bdr w:val="none" w:color="auto" w:sz="0" w:space="0"/>
-          <w:shd w:val="clear" w:fill="FFFFFF"/>
-        </w:rPr>
-        <w:t>")"</w:t>
-      </w:r>
-      <w:r>
-        <w:rPr>
-          <w:rFonts w:hint="default" w:ascii="Consolas" w:hAnsi="Consolas" w:eastAsia="Consolas" w:cs="Consolas"/>
-          <w:b/>
-          <w:i w:val="0"/>
-          <w:caps w:val="0"/>
-          <w:color w:val="993300"/>
-          <w:spacing w:val="0"/>
-          <w:sz w:val="18"/>
-          <w:szCs w:val="18"/>
-          <w:bdr w:val="none" w:color="auto" w:sz="0" w:space="0"/>
-          <w:shd w:val="clear" w:fill="FFFFFF"/>
-        </w:rPr>
-        <w:t>&gt;</w:t>
-      </w:r>
-      <w:r>
-        <w:rPr>
-          <w:rFonts w:hint="default" w:ascii="Consolas" w:hAnsi="Consolas" w:eastAsia="Consolas" w:cs="Consolas"/>
-          <w:b w:val="0"/>
-          <w:i w:val="0"/>
-          <w:caps w:val="0"/>
-          <w:color w:val="000000"/>
-          <w:spacing w:val="0"/>
-          <w:sz w:val="18"/>
-          <w:szCs w:val="18"/>
-          <w:bdr w:val="none" w:color="auto" w:sz="0" w:space="0"/>
-          <w:shd w:val="clear" w:fill="FFFFFF"/>
-        </w:rPr>
-        <w:t>    </w:t>
+          <w:shd w:val="clear" w:fill="FFFFFF"/>
+        </w:rPr>
+        <w:t>&lt;where&gt;</w:t>
+      </w:r>
+      <w:r>
+        <w:rPr>
+          <w:rFonts w:hint="default" w:ascii="Consolas" w:hAnsi="Consolas" w:eastAsia="Consolas" w:cs="Consolas"/>
+          <w:b w:val="0"/>
+          <w:i w:val="0"/>
+          <w:caps w:val="0"/>
+          <w:color w:val="000000"/>
+          <w:spacing w:val="0"/>
+          <w:sz w:val="18"/>
+          <w:szCs w:val="18"/>
+          <w:shd w:val="clear" w:fill="FFFFFF"/>
+        </w:rPr>
+        <w:t>  </w:t>
       </w:r>
     </w:p>
     <w:p>
@@ -5471,10 +3330,107 @@
           <w:spacing w:val="0"/>
           <w:sz w:val="18"/>
           <w:szCs w:val="18"/>
-          <w:bdr w:val="none" w:color="auto" w:sz="0" w:space="0"/>
-          <w:shd w:val="clear" w:fill="F8F8F8"/>
-        </w:rPr>
-        <w:t>         #{item}    </w:t>
+          <w:shd w:val="clear" w:fill="F8F8F8"/>
+        </w:rPr>
+        <w:t>        </w:t>
+      </w:r>
+      <w:r>
+        <w:rPr>
+          <w:rFonts w:hint="default" w:ascii="Consolas" w:hAnsi="Consolas" w:eastAsia="Consolas" w:cs="Consolas"/>
+          <w:b/>
+          <w:i w:val="0"/>
+          <w:caps w:val="0"/>
+          <w:color w:val="993300"/>
+          <w:spacing w:val="0"/>
+          <w:sz w:val="18"/>
+          <w:szCs w:val="18"/>
+          <w:shd w:val="clear" w:fill="F8F8F8"/>
+        </w:rPr>
+        <w:t>&lt;if</w:t>
+      </w:r>
+      <w:r>
+        <w:rPr>
+          <w:rFonts w:hint="default" w:ascii="Consolas" w:hAnsi="Consolas" w:eastAsia="Consolas" w:cs="Consolas"/>
+          <w:b w:val="0"/>
+          <w:i w:val="0"/>
+          <w:caps w:val="0"/>
+          <w:color w:val="000000"/>
+          <w:spacing w:val="0"/>
+          <w:sz w:val="18"/>
+          <w:szCs w:val="18"/>
+          <w:shd w:val="clear" w:fill="F8F8F8"/>
+        </w:rPr>
+        <w:t> </w:t>
+      </w:r>
+      <w:r>
+        <w:rPr>
+          <w:rFonts w:hint="default" w:ascii="Consolas" w:hAnsi="Consolas" w:eastAsia="Consolas" w:cs="Consolas"/>
+          <w:b w:val="0"/>
+          <w:i w:val="0"/>
+          <w:caps w:val="0"/>
+          <w:color w:val="FF0000"/>
+          <w:spacing w:val="0"/>
+          <w:sz w:val="18"/>
+          <w:szCs w:val="18"/>
+          <w:shd w:val="clear" w:fill="F8F8F8"/>
+        </w:rPr>
+        <w:t>test</w:t>
+      </w:r>
+      <w:r>
+        <w:rPr>
+          <w:rFonts w:hint="default" w:ascii="Consolas" w:hAnsi="Consolas" w:eastAsia="Consolas" w:cs="Consolas"/>
+          <w:b w:val="0"/>
+          <w:i w:val="0"/>
+          <w:caps w:val="0"/>
+          <w:color w:val="000000"/>
+          <w:spacing w:val="0"/>
+          <w:sz w:val="18"/>
+          <w:szCs w:val="18"/>
+          <w:shd w:val="clear" w:fill="F8F8F8"/>
+        </w:rPr>
+        <w:t>="command != null and !"</w:t>
+      </w:r>
+      <w:r>
+        <w:rPr>
+          <w:rFonts w:hint="default" w:ascii="Consolas" w:hAnsi="Consolas" w:eastAsia="Consolas" w:cs="Consolas"/>
+          <w:b w:val="0"/>
+          <w:i w:val="0"/>
+          <w:caps w:val="0"/>
+          <w:color w:val="0000FF"/>
+          <w:spacing w:val="0"/>
+          <w:sz w:val="18"/>
+          <w:szCs w:val="18"/>
+          <w:shd w:val="clear" w:fill="F8F8F8"/>
+        </w:rPr>
+        <w:t>".equals(command.trim())"</w:t>
+      </w:r>
+      <w:r>
+        <w:rPr>
+          <w:rFonts w:hint="default" w:ascii="Consolas" w:hAnsi="Consolas" w:eastAsia="Consolas" w:cs="Consolas"/>
+          <w:b/>
+          <w:i w:val="0"/>
+          <w:caps w:val="0"/>
+          <w:color w:val="993300"/>
+          <w:spacing w:val="0"/>
+          <w:sz w:val="18"/>
+          <w:szCs w:val="18"/>
+          <w:shd w:val="clear" w:fill="F8F8F8"/>
+        </w:rPr>
+        <w:t>&gt;</w:t>
+      </w:r>
+      <w:r>
+        <w:rPr>
+          <w:rFonts w:hint="default" w:ascii="Consolas" w:hAnsi="Consolas" w:eastAsia="Consolas" w:cs="Consolas"/>
+          <w:b w:val="0"/>
+          <w:i w:val="0"/>
+          <w:caps w:val="0"/>
+          <w:color w:val="000000"/>
+          <w:spacing w:val="0"/>
+          <w:sz w:val="18"/>
+          <w:szCs w:val="18"/>
+          <w:shd w:val="clear" w:fill="F8F8F8"/>
+        </w:rPr>
+        <w:t>  </w:t>
       </w:r>
     </w:p>
     <w:p>
@@ -5511,40 +3467,37 @@
           <w:spacing w:val="0"/>
           <w:sz w:val="18"/>
           <w:szCs w:val="18"/>
-          <w:bdr w:val="none" w:color="auto" w:sz="0" w:space="0"/>
-          <w:shd w:val="clear" w:fill="FFFFFF"/>
-        </w:rPr>
-        <w:t>      </w:t>
-      </w:r>
-      <w:r>
-        <w:rPr>
-          <w:rFonts w:hint="default" w:ascii="Consolas" w:hAnsi="Consolas" w:eastAsia="Consolas" w:cs="Consolas"/>
-          <w:b/>
-          <w:i w:val="0"/>
-          <w:caps w:val="0"/>
-          <w:color w:val="993300"/>
-          <w:spacing w:val="0"/>
-          <w:sz w:val="18"/>
-          <w:szCs w:val="18"/>
-          <w:bdr w:val="none" w:color="auto" w:sz="0" w:space="0"/>
-          <w:shd w:val="clear" w:fill="FFFFFF"/>
-        </w:rPr>
-        <w:t>&lt;/foreach&gt;</w:t>
-      </w:r>
-      <w:r>
-        <w:rPr>
-          <w:rFonts w:hint="default" w:ascii="Consolas" w:hAnsi="Consolas" w:eastAsia="Consolas" w:cs="Consolas"/>
-          <w:b w:val="0"/>
-          <w:i w:val="0"/>
-          <w:caps w:val="0"/>
-          <w:color w:val="000000"/>
-          <w:spacing w:val="0"/>
-          <w:sz w:val="18"/>
-          <w:szCs w:val="18"/>
-          <w:bdr w:val="none" w:color="auto" w:sz="0" w:space="0"/>
-          <w:shd w:val="clear" w:fill="FFFFFF"/>
-        </w:rPr>
-        <w:t>    </w:t>
+          <w:shd w:val="clear" w:fill="FFFFFF"/>
+        </w:rPr>
+        <w:t>            and </w:t>
+      </w:r>
+      <w:r>
+        <w:rPr>
+          <w:rFonts w:hint="default" w:ascii="Consolas" w:hAnsi="Consolas" w:eastAsia="Consolas" w:cs="Consolas"/>
+          <w:b w:val="0"/>
+          <w:i w:val="0"/>
+          <w:caps w:val="0"/>
+          <w:color w:val="FF0000"/>
+          <w:spacing w:val="0"/>
+          <w:sz w:val="18"/>
+          <w:szCs w:val="18"/>
+          <w:shd w:val="clear" w:fill="FFFFFF"/>
+        </w:rPr>
+        <w:t>command</w:t>
+      </w:r>
+      <w:r>
+        <w:rPr>
+          <w:rFonts w:hint="default" w:ascii="Consolas" w:hAnsi="Consolas" w:eastAsia="Consolas" w:cs="Consolas"/>
+          <w:b w:val="0"/>
+          <w:i w:val="0"/>
+          <w:caps w:val="0"/>
+          <w:color w:val="000000"/>
+          <w:spacing w:val="0"/>
+          <w:sz w:val="18"/>
+          <w:szCs w:val="18"/>
+          <w:shd w:val="clear" w:fill="FFFFFF"/>
+        </w:rPr>
+        <w:t>=#{command}  </w:t>
       </w:r>
     </w:p>
     <w:p>
@@ -5584,7 +3537,171 @@
           <w:spacing w:val="0"/>
           <w:sz w:val="18"/>
           <w:szCs w:val="18"/>
-          <w:bdr w:val="none" w:color="auto" w:sz="0" w:space="0"/>
+          <w:shd w:val="clear" w:fill="F8F8F8"/>
+        </w:rPr>
+        <w:t>        </w:t>
+      </w:r>
+      <w:r>
+        <w:rPr>
+          <w:rFonts w:hint="default" w:ascii="Consolas" w:hAnsi="Consolas" w:eastAsia="Consolas" w:cs="Consolas"/>
+          <w:b/>
+          <w:i w:val="0"/>
+          <w:caps w:val="0"/>
+          <w:color w:val="993300"/>
+          <w:spacing w:val="0"/>
+          <w:sz w:val="18"/>
+          <w:szCs w:val="18"/>
+          <w:shd w:val="clear" w:fill="F8F8F8"/>
+        </w:rPr>
+        <w:t>&lt;/if&gt;</w:t>
+      </w:r>
+      <w:r>
+        <w:rPr>
+          <w:rFonts w:hint="default" w:ascii="Consolas" w:hAnsi="Consolas" w:eastAsia="Consolas" w:cs="Consolas"/>
+          <w:b w:val="0"/>
+          <w:i w:val="0"/>
+          <w:caps w:val="0"/>
+          <w:color w:val="000000"/>
+          <w:spacing w:val="0"/>
+          <w:sz w:val="18"/>
+          <w:szCs w:val="18"/>
+          <w:shd w:val="clear" w:fill="F8F8F8"/>
+        </w:rPr>
+        <w:t>  </w:t>
+      </w:r>
+    </w:p>
+    <w:p>
+      <w:pPr>
+        <w:keepNext w:val="0"/>
+        <w:keepLines w:val="0"/>
+        <w:widowControl/>
+        <w:numPr>
+          <w:ilvl w:val="0"/>
+          <w:numId w:val="5"/>
+        </w:numPr>
+        <w:suppressLineNumbers w:val="0"/>
+        <w:pBdr>
+          <w:top w:val="none" w:color="auto" w:sz="0" w:space="0"/>
+          <w:left w:val="single" w:color="6CE26C" w:sz="18" w:space="7"/>
+          <w:bottom w:val="none" w:color="auto" w:sz="0" w:space="0"/>
+          <w:right w:val="none" w:color="auto" w:sz="0" w:space="0"/>
+        </w:pBdr>
+        <w:shd w:val="clear" w:fill="FFFFFF"/>
+        <w:tabs>
+          <w:tab w:val="left" w:pos="720"/>
+        </w:tabs>
+        <w:spacing w:before="0" w:beforeAutospacing="0" w:after="0" w:afterAutospacing="0" w:line="270" w:lineRule="atLeast"/>
+        <w:ind w:left="676" w:right="0" w:hanging="360"/>
+        <w:jc w:val="left"/>
+      </w:pPr>
+      <w:r>
+        <w:rPr>
+          <w:rFonts w:hint="default" w:ascii="Consolas" w:hAnsi="Consolas" w:eastAsia="Consolas" w:cs="Consolas"/>
+          <w:b w:val="0"/>
+          <w:i w:val="0"/>
+          <w:caps w:val="0"/>
+          <w:color w:val="000000"/>
+          <w:spacing w:val="0"/>
+          <w:sz w:val="18"/>
+          <w:szCs w:val="18"/>
+          <w:shd w:val="clear" w:fill="FFFFFF"/>
+        </w:rPr>
+        <w:t>        </w:t>
+      </w:r>
+      <w:r>
+        <w:rPr>
+          <w:rFonts w:hint="default" w:ascii="Consolas" w:hAnsi="Consolas" w:eastAsia="Consolas" w:cs="Consolas"/>
+          <w:b w:val="0"/>
+          <w:i w:val="0"/>
+          <w:caps w:val="0"/>
+          <w:color w:val="008200"/>
+          <w:spacing w:val="0"/>
+          <w:sz w:val="18"/>
+          <w:szCs w:val="18"/>
+          <w:shd w:val="clear" w:fill="FFFFFF"/>
+        </w:rPr>
+        <w:t>&lt;!-- like 查询一般会拼接concat()拼接两个字符串 --&gt;</w:t>
+      </w:r>
+      <w:r>
+        <w:rPr>
+          <w:rFonts w:hint="default" w:ascii="Consolas" w:hAnsi="Consolas" w:eastAsia="Consolas" w:cs="Consolas"/>
+          <w:b w:val="0"/>
+          <w:i w:val="0"/>
+          <w:caps w:val="0"/>
+          <w:color w:val="000000"/>
+          <w:spacing w:val="0"/>
+          <w:sz w:val="18"/>
+          <w:szCs w:val="18"/>
+          <w:shd w:val="clear" w:fill="FFFFFF"/>
+        </w:rPr>
+        <w:t>  </w:t>
+      </w:r>
+    </w:p>
+    <w:p>
+      <w:pPr>
+        <w:keepNext w:val="0"/>
+        <w:keepLines w:val="0"/>
+        <w:widowControl/>
+        <w:numPr>
+          <w:ilvl w:val="0"/>
+          <w:numId w:val="5"/>
+        </w:numPr>
+        <w:suppressLineNumbers w:val="0"/>
+        <w:pBdr>
+          <w:top w:val="none" w:color="auto" w:sz="0" w:space="0"/>
+          <w:left w:val="single" w:color="6CE26C" w:sz="18" w:space="7"/>
+          <w:bottom w:val="none" w:color="auto" w:sz="0" w:space="0"/>
+          <w:right w:val="none" w:color="auto" w:sz="0" w:space="0"/>
+        </w:pBdr>
+        <w:shd w:val="clear" w:fill="F8F8F8"/>
+        <w:tabs>
+          <w:tab w:val="left" w:pos="720"/>
+        </w:tabs>
+        <w:spacing w:before="0" w:beforeAutospacing="0" w:after="0" w:afterAutospacing="0" w:line="270" w:lineRule="atLeast"/>
+        <w:ind w:left="676" w:right="0" w:hanging="360"/>
+        <w:jc w:val="left"/>
+        <w:rPr>
+          <w:color w:val="5C5C5C"/>
+        </w:rPr>
+      </w:pPr>
+      <w:r>
+        <w:rPr>
+          <w:rFonts w:hint="default" w:ascii="Consolas" w:hAnsi="Consolas" w:eastAsia="Consolas" w:cs="Consolas"/>
+          <w:b w:val="0"/>
+          <w:i w:val="0"/>
+          <w:caps w:val="0"/>
+          <w:color w:val="000000"/>
+          <w:spacing w:val="0"/>
+          <w:sz w:val="18"/>
+          <w:szCs w:val="18"/>
+          <w:shd w:val="clear" w:fill="F8F8F8"/>
+        </w:rPr>
+        <w:t>        </w:t>
+      </w:r>
+      <w:r>
+        <w:rPr>
+          <w:rFonts w:hint="default" w:ascii="Consolas" w:hAnsi="Consolas" w:eastAsia="Consolas" w:cs="Consolas"/>
+          <w:b/>
+          <w:i w:val="0"/>
+          <w:caps w:val="0"/>
+          <w:color w:val="993300"/>
+          <w:spacing w:val="0"/>
+          <w:sz w:val="18"/>
+          <w:szCs w:val="18"/>
+          <w:shd w:val="clear" w:fill="F8F8F8"/>
+        </w:rPr>
+        <w:t>&lt;if</w:t>
+      </w:r>
+      <w:r>
+        <w:rPr>
+          <w:rFonts w:hint="default" w:ascii="Consolas" w:hAnsi="Consolas" w:eastAsia="Consolas" w:cs="Consolas"/>
+          <w:b w:val="0"/>
+          <w:i w:val="0"/>
+          <w:caps w:val="0"/>
+          <w:color w:val="000000"/>
+          <w:spacing w:val="0"/>
+          <w:sz w:val="18"/>
+          <w:szCs w:val="18"/>
           <w:shd w:val="clear" w:fill="F8F8F8"/>
         </w:rPr>
         <w:t> </w:t>
@@ -5592,6 +3709,48 @@
       <w:r>
         <w:rPr>
           <w:rFonts w:hint="default" w:ascii="Consolas" w:hAnsi="Consolas" w:eastAsia="Consolas" w:cs="Consolas"/>
+          <w:b w:val="0"/>
+          <w:i w:val="0"/>
+          <w:caps w:val="0"/>
+          <w:color w:val="FF0000"/>
+          <w:spacing w:val="0"/>
+          <w:sz w:val="18"/>
+          <w:szCs w:val="18"/>
+          <w:shd w:val="clear" w:fill="F8F8F8"/>
+        </w:rPr>
+        <w:t>test</w:t>
+      </w:r>
+      <w:r>
+        <w:rPr>
+          <w:rFonts w:hint="default" w:ascii="Consolas" w:hAnsi="Consolas" w:eastAsia="Consolas" w:cs="Consolas"/>
+          <w:b w:val="0"/>
+          <w:i w:val="0"/>
+          <w:caps w:val="0"/>
+          <w:color w:val="000000"/>
+          <w:spacing w:val="0"/>
+          <w:sz w:val="18"/>
+          <w:szCs w:val="18"/>
+          <w:shd w:val="clear" w:fill="F8F8F8"/>
+        </w:rPr>
+        <w:t>=</w:t>
+      </w:r>
+      <w:r>
+        <w:rPr>
+          <w:rFonts w:hint="default" w:ascii="Consolas" w:hAnsi="Consolas" w:eastAsia="Consolas" w:cs="Consolas"/>
+          <w:b w:val="0"/>
+          <w:i w:val="0"/>
+          <w:caps w:val="0"/>
+          <w:color w:val="0000FF"/>
+          <w:spacing w:val="0"/>
+          <w:sz w:val="18"/>
+          <w:szCs w:val="18"/>
+          <w:shd w:val="clear" w:fill="F8F8F8"/>
+        </w:rPr>
+        <w:t>"description != null and ''!=description.trim()"</w:t>
+      </w:r>
+      <w:r>
+        <w:rPr>
+          <w:rFonts w:hint="default" w:ascii="Consolas" w:hAnsi="Consolas" w:eastAsia="Consolas" w:cs="Consolas"/>
           <w:b/>
           <w:i w:val="0"/>
           <w:caps w:val="0"/>
@@ -5599,7 +3758,252 @@
           <w:spacing w:val="0"/>
           <w:sz w:val="18"/>
           <w:szCs w:val="18"/>
-          <w:bdr w:val="none" w:color="auto" w:sz="0" w:space="0"/>
+          <w:shd w:val="clear" w:fill="F8F8F8"/>
+        </w:rPr>
+        <w:t>&gt;</w:t>
+      </w:r>
+      <w:r>
+        <w:rPr>
+          <w:rFonts w:hint="default" w:ascii="Consolas" w:hAnsi="Consolas" w:eastAsia="Consolas" w:cs="Consolas"/>
+          <w:b w:val="0"/>
+          <w:i w:val="0"/>
+          <w:caps w:val="0"/>
+          <w:color w:val="000000"/>
+          <w:spacing w:val="0"/>
+          <w:sz w:val="18"/>
+          <w:szCs w:val="18"/>
+          <w:shd w:val="clear" w:fill="F8F8F8"/>
+        </w:rPr>
+        <w:t>  </w:t>
+      </w:r>
+    </w:p>
+    <w:p>
+      <w:pPr>
+        <w:keepNext w:val="0"/>
+        <w:keepLines w:val="0"/>
+        <w:widowControl/>
+        <w:numPr>
+          <w:ilvl w:val="0"/>
+          <w:numId w:val="5"/>
+        </w:numPr>
+        <w:suppressLineNumbers w:val="0"/>
+        <w:pBdr>
+          <w:top w:val="none" w:color="auto" w:sz="0" w:space="0"/>
+          <w:left w:val="single" w:color="6CE26C" w:sz="18" w:space="7"/>
+          <w:bottom w:val="none" w:color="auto" w:sz="0" w:space="0"/>
+          <w:right w:val="none" w:color="auto" w:sz="0" w:space="0"/>
+        </w:pBdr>
+        <w:shd w:val="clear" w:fill="FFFFFF"/>
+        <w:tabs>
+          <w:tab w:val="left" w:pos="720"/>
+        </w:tabs>
+        <w:spacing w:before="0" w:beforeAutospacing="0" w:after="0" w:afterAutospacing="0" w:line="270" w:lineRule="atLeast"/>
+        <w:ind w:left="676" w:right="0" w:hanging="360"/>
+        <w:jc w:val="left"/>
+      </w:pPr>
+      <w:r>
+        <w:rPr>
+          <w:rFonts w:hint="default" w:ascii="Consolas" w:hAnsi="Consolas" w:eastAsia="Consolas" w:cs="Consolas"/>
+          <w:b w:val="0"/>
+          <w:i w:val="0"/>
+          <w:caps w:val="0"/>
+          <w:color w:val="000000"/>
+          <w:spacing w:val="0"/>
+          <w:sz w:val="18"/>
+          <w:szCs w:val="18"/>
+          <w:shd w:val="clear" w:fill="FFFFFF"/>
+        </w:rPr>
+        <w:t>            and description like concat(concat('%',#{description}),'%')  </w:t>
+      </w:r>
+    </w:p>
+    <w:p>
+      <w:pPr>
+        <w:keepNext w:val="0"/>
+        <w:keepLines w:val="0"/>
+        <w:widowControl/>
+        <w:numPr>
+          <w:ilvl w:val="0"/>
+          <w:numId w:val="5"/>
+        </w:numPr>
+        <w:suppressLineNumbers w:val="0"/>
+        <w:pBdr>
+          <w:top w:val="none" w:color="auto" w:sz="0" w:space="0"/>
+          <w:left w:val="single" w:color="6CE26C" w:sz="18" w:space="7"/>
+          <w:bottom w:val="none" w:color="auto" w:sz="0" w:space="0"/>
+          <w:right w:val="none" w:color="auto" w:sz="0" w:space="0"/>
+        </w:pBdr>
+        <w:shd w:val="clear" w:fill="F8F8F8"/>
+        <w:tabs>
+          <w:tab w:val="left" w:pos="720"/>
+        </w:tabs>
+        <w:spacing w:before="0" w:beforeAutospacing="0" w:after="0" w:afterAutospacing="0" w:line="270" w:lineRule="atLeast"/>
+        <w:ind w:left="676" w:right="0" w:hanging="360"/>
+        <w:jc w:val="left"/>
+        <w:rPr>
+          <w:color w:val="5C5C5C"/>
+        </w:rPr>
+      </w:pPr>
+      <w:r>
+        <w:rPr>
+          <w:rFonts w:hint="default" w:ascii="Consolas" w:hAnsi="Consolas" w:eastAsia="Consolas" w:cs="Consolas"/>
+          <w:b w:val="0"/>
+          <w:i w:val="0"/>
+          <w:caps w:val="0"/>
+          <w:color w:val="000000"/>
+          <w:spacing w:val="0"/>
+          <w:sz w:val="18"/>
+          <w:szCs w:val="18"/>
+          <w:shd w:val="clear" w:fill="F8F8F8"/>
+        </w:rPr>
+        <w:t>        </w:t>
+      </w:r>
+      <w:r>
+        <w:rPr>
+          <w:rFonts w:hint="default" w:ascii="Consolas" w:hAnsi="Consolas" w:eastAsia="Consolas" w:cs="Consolas"/>
+          <w:b/>
+          <w:i w:val="0"/>
+          <w:caps w:val="0"/>
+          <w:color w:val="993300"/>
+          <w:spacing w:val="0"/>
+          <w:sz w:val="18"/>
+          <w:szCs w:val="18"/>
+          <w:shd w:val="clear" w:fill="F8F8F8"/>
+        </w:rPr>
+        <w:t>&lt;/if&gt;</w:t>
+      </w:r>
+      <w:r>
+        <w:rPr>
+          <w:rFonts w:hint="default" w:ascii="Consolas" w:hAnsi="Consolas" w:eastAsia="Consolas" w:cs="Consolas"/>
+          <w:b w:val="0"/>
+          <w:i w:val="0"/>
+          <w:caps w:val="0"/>
+          <w:color w:val="000000"/>
+          <w:spacing w:val="0"/>
+          <w:sz w:val="18"/>
+          <w:szCs w:val="18"/>
+          <w:shd w:val="clear" w:fill="F8F8F8"/>
+        </w:rPr>
+        <w:t>  </w:t>
+      </w:r>
+    </w:p>
+    <w:p>
+      <w:pPr>
+        <w:keepNext w:val="0"/>
+        <w:keepLines w:val="0"/>
+        <w:widowControl/>
+        <w:numPr>
+          <w:ilvl w:val="0"/>
+          <w:numId w:val="5"/>
+        </w:numPr>
+        <w:suppressLineNumbers w:val="0"/>
+        <w:pBdr>
+          <w:top w:val="none" w:color="auto" w:sz="0" w:space="0"/>
+          <w:left w:val="single" w:color="6CE26C" w:sz="18" w:space="7"/>
+          <w:bottom w:val="none" w:color="auto" w:sz="0" w:space="0"/>
+          <w:right w:val="none" w:color="auto" w:sz="0" w:space="0"/>
+        </w:pBdr>
+        <w:shd w:val="clear" w:fill="FFFFFF"/>
+        <w:tabs>
+          <w:tab w:val="left" w:pos="720"/>
+        </w:tabs>
+        <w:spacing w:before="0" w:beforeAutospacing="0" w:after="0" w:afterAutospacing="0" w:line="270" w:lineRule="atLeast"/>
+        <w:ind w:left="676" w:right="0" w:hanging="360"/>
+        <w:jc w:val="left"/>
+      </w:pPr>
+      <w:r>
+        <w:rPr>
+          <w:rFonts w:hint="default" w:ascii="Consolas" w:hAnsi="Consolas" w:eastAsia="Consolas" w:cs="Consolas"/>
+          <w:b w:val="0"/>
+          <w:i w:val="0"/>
+          <w:caps w:val="0"/>
+          <w:color w:val="000000"/>
+          <w:spacing w:val="0"/>
+          <w:sz w:val="18"/>
+          <w:szCs w:val="18"/>
+          <w:shd w:val="clear" w:fill="FFFFFF"/>
+        </w:rPr>
+        <w:t>    </w:t>
+      </w:r>
+      <w:r>
+        <w:rPr>
+          <w:rFonts w:hint="default" w:ascii="Consolas" w:hAnsi="Consolas" w:eastAsia="Consolas" w:cs="Consolas"/>
+          <w:b/>
+          <w:i w:val="0"/>
+          <w:caps w:val="0"/>
+          <w:color w:val="993300"/>
+          <w:spacing w:val="0"/>
+          <w:sz w:val="18"/>
+          <w:szCs w:val="18"/>
+          <w:shd w:val="clear" w:fill="FFFFFF"/>
+        </w:rPr>
+        <w:t>&lt;/where&gt;</w:t>
+      </w:r>
+      <w:r>
+        <w:rPr>
+          <w:rFonts w:hint="default" w:ascii="Consolas" w:hAnsi="Consolas" w:eastAsia="Consolas" w:cs="Consolas"/>
+          <w:b w:val="0"/>
+          <w:i w:val="0"/>
+          <w:caps w:val="0"/>
+          <w:color w:val="000000"/>
+          <w:spacing w:val="0"/>
+          <w:sz w:val="18"/>
+          <w:szCs w:val="18"/>
+          <w:shd w:val="clear" w:fill="FFFFFF"/>
+        </w:rPr>
+        <w:t>  </w:t>
+      </w:r>
+    </w:p>
+    <w:p>
+      <w:pPr>
+        <w:keepNext w:val="0"/>
+        <w:keepLines w:val="0"/>
+        <w:widowControl/>
+        <w:numPr>
+          <w:ilvl w:val="0"/>
+          <w:numId w:val="5"/>
+        </w:numPr>
+        <w:suppressLineNumbers w:val="0"/>
+        <w:pBdr>
+          <w:top w:val="none" w:color="auto" w:sz="0" w:space="0"/>
+          <w:left w:val="single" w:color="6CE26C" w:sz="18" w:space="7"/>
+          <w:bottom w:val="none" w:color="auto" w:sz="0" w:space="0"/>
+          <w:right w:val="none" w:color="auto" w:sz="0" w:space="0"/>
+        </w:pBdr>
+        <w:shd w:val="clear" w:fill="F8F8F8"/>
+        <w:tabs>
+          <w:tab w:val="left" w:pos="720"/>
+        </w:tabs>
+        <w:spacing w:before="0" w:beforeAutospacing="0" w:after="0" w:afterAutospacing="0" w:line="270" w:lineRule="atLeast"/>
+        <w:ind w:left="676" w:right="0" w:hanging="360"/>
+        <w:jc w:val="left"/>
+        <w:rPr>
+          <w:color w:val="5C5C5C"/>
+        </w:rPr>
+      </w:pPr>
+      <w:r>
+        <w:rPr>
+          <w:rFonts w:hint="default" w:ascii="Consolas" w:hAnsi="Consolas" w:eastAsia="Consolas" w:cs="Consolas"/>
+          <w:b w:val="0"/>
+          <w:i w:val="0"/>
+          <w:caps w:val="0"/>
+          <w:color w:val="000000"/>
+          <w:spacing w:val="0"/>
+          <w:sz w:val="18"/>
+          <w:szCs w:val="18"/>
+          <w:shd w:val="clear" w:fill="F8F8F8"/>
+        </w:rPr>
+        <w:t>  </w:t>
+      </w:r>
+      <w:r>
+        <w:rPr>
+          <w:rFonts w:hint="default" w:ascii="Consolas" w:hAnsi="Consolas" w:eastAsia="Consolas" w:cs="Consolas"/>
+          <w:b/>
+          <w:i w:val="0"/>
+          <w:caps w:val="0"/>
+          <w:color w:val="993300"/>
+          <w:spacing w:val="0"/>
+          <w:sz w:val="18"/>
+          <w:szCs w:val="18"/>
           <w:shd w:val="clear" w:fill="F8F8F8"/>
         </w:rPr>
         <w:t>&lt;/select&gt;</w:t>
@@ -5614,10 +4018,34 @@
           <w:spacing w:val="0"/>
           <w:sz w:val="18"/>
           <w:szCs w:val="18"/>
-          <w:bdr w:val="none" w:color="auto" w:sz="0" w:space="0"/>
-          <w:shd w:val="clear" w:fill="F8F8F8"/>
-        </w:rPr>
-        <w:t>   </w:t>
+          <w:shd w:val="clear" w:fill="F8F8F8"/>
+        </w:rPr>
+        <w:t>  </w:t>
+      </w:r>
+    </w:p>
+    <w:p>
+      <w:pPr>
+        <w:keepNext w:val="0"/>
+        <w:keepLines w:val="0"/>
+        <w:widowControl/>
+        <w:suppressLineNumbers w:val="0"/>
+        <w:jc w:val="left"/>
+      </w:pPr>
+      <w:r>
+        <w:rPr>
+          <w:rFonts w:hint="default" w:ascii="microsoft yahei" w:hAnsi="microsoft yahei" w:eastAsia="microsoft yahei" w:cs="microsoft yahei"/>
+          <w:b w:val="0"/>
+          <w:i w:val="0"/>
+          <w:caps w:val="0"/>
+          <w:color w:val="555555"/>
+          <w:spacing w:val="0"/>
+          <w:kern w:val="0"/>
+          <w:sz w:val="22"/>
+          <w:szCs w:val="22"/>
+          <w:shd w:val="clear" w:fill="FFFFFF"/>
+          <w:lang w:val="en-US" w:eastAsia="zh-CN" w:bidi="ar"/>
+        </w:rPr>
+        <w:t>注解传入的参数一般会放到map中所以 parameterType="java.util.map" ,可以使用if等其他标签判断取拼接sql</w:t>
       </w:r>
     </w:p>
     <w:p>
@@ -5685,10 +4113,9 @@
           <w:spacing w:val="0"/>
           <w:sz w:val="22"/>
           <w:szCs w:val="22"/>
-          <w:bdr w:val="none" w:color="auto" w:sz="0" w:space="0"/>
-          <w:shd w:val="clear" w:fill="FFFFFF"/>
-        </w:rPr>
-        <w:t>五、放到list中</w:t>
+          <w:shd w:val="clear" w:fill="FFFFFF"/>
+        </w:rPr>
+        <w:t>四、封装到map中</w:t>
       </w:r>
     </w:p>
     <w:p>
@@ -5728,10 +4155,9 @@
           <w:spacing w:val="0"/>
           <w:sz w:val="22"/>
           <w:szCs w:val="22"/>
-          <w:bdr w:val="none" w:color="auto" w:sz="0" w:space="0"/>
-          <w:shd w:val="clear" w:fill="FFFFFF"/>
-        </w:rPr>
-        <w:t>public List&lt;Message&gt; queryMessageList5(List list);</w:t>
+          <w:shd w:val="clear" w:fill="FFFFFF"/>
+        </w:rPr>
+        <w:t>  List&lt;Integer&gt; ids = newArrayList&lt;Integer&gt;();  </w:t>
       </w:r>
       <w:r>
         <w:rPr>
@@ -5743,7 +4169,6 @@
           <w:spacing w:val="0"/>
           <w:sz w:val="22"/>
           <w:szCs w:val="22"/>
-          <w:bdr w:val="none" w:color="auto" w:sz="0" w:space="0"/>
           <w:shd w:val="clear" w:fill="FFFFFF"/>
         </w:rPr>
         <w:br w:type="textWrapping"/>
@@ -5758,10 +4183,275 @@
           <w:spacing w:val="0"/>
           <w:sz w:val="22"/>
           <w:szCs w:val="22"/>
-          <w:bdr w:val="none" w:color="auto" w:sz="0" w:space="0"/>
-          <w:shd w:val="clear" w:fill="FFFFFF"/>
-        </w:rPr>
-        <w:t>     </w:t>
+          <w:shd w:val="clear" w:fill="FFFFFF"/>
+        </w:rPr>
+        <w:t>     ids.add(1);  </w:t>
+      </w:r>
+      <w:r>
+        <w:rPr>
+          <w:rFonts w:hint="default" w:ascii="microsoft yahei" w:hAnsi="microsoft yahei" w:eastAsia="microsoft yahei" w:cs="microsoft yahei"/>
+          <w:b w:val="0"/>
+          <w:i w:val="0"/>
+          <w:caps w:val="0"/>
+          <w:color w:val="555555"/>
+          <w:spacing w:val="0"/>
+          <w:sz w:val="22"/>
+          <w:szCs w:val="22"/>
+          <w:shd w:val="clear" w:fill="FFFFFF"/>
+        </w:rPr>
+        <w:br w:type="textWrapping"/>
+      </w:r>
+      <w:r>
+        <w:rPr>
+          <w:rFonts w:hint="default" w:ascii="microsoft yahei" w:hAnsi="microsoft yahei" w:eastAsia="microsoft yahei" w:cs="microsoft yahei"/>
+          <w:b w:val="0"/>
+          <w:i w:val="0"/>
+          <w:caps w:val="0"/>
+          <w:color w:val="555555"/>
+          <w:spacing w:val="0"/>
+          <w:sz w:val="22"/>
+          <w:szCs w:val="22"/>
+          <w:shd w:val="clear" w:fill="FFFFFF"/>
+        </w:rPr>
+        <w:t>     ids.add(2);  </w:t>
+      </w:r>
+      <w:r>
+        <w:rPr>
+          <w:rFonts w:hint="default" w:ascii="microsoft yahei" w:hAnsi="microsoft yahei" w:eastAsia="microsoft yahei" w:cs="microsoft yahei"/>
+          <w:b w:val="0"/>
+          <w:i w:val="0"/>
+          <w:caps w:val="0"/>
+          <w:color w:val="555555"/>
+          <w:spacing w:val="0"/>
+          <w:sz w:val="22"/>
+          <w:szCs w:val="22"/>
+          <w:shd w:val="clear" w:fill="FFFFFF"/>
+        </w:rPr>
+        <w:br w:type="textWrapping"/>
+      </w:r>
+      <w:r>
+        <w:rPr>
+          <w:rFonts w:hint="default" w:ascii="microsoft yahei" w:hAnsi="microsoft yahei" w:eastAsia="microsoft yahei" w:cs="microsoft yahei"/>
+          <w:b w:val="0"/>
+          <w:i w:val="0"/>
+          <w:caps w:val="0"/>
+          <w:color w:val="555555"/>
+          <w:spacing w:val="0"/>
+          <w:sz w:val="22"/>
+          <w:szCs w:val="22"/>
+          <w:shd w:val="clear" w:fill="FFFFFF"/>
+        </w:rPr>
+        <w:t>     ids.add(3);  </w:t>
+      </w:r>
+      <w:r>
+        <w:rPr>
+          <w:rFonts w:hint="default" w:ascii="microsoft yahei" w:hAnsi="microsoft yahei" w:eastAsia="microsoft yahei" w:cs="microsoft yahei"/>
+          <w:b w:val="0"/>
+          <w:i w:val="0"/>
+          <w:caps w:val="0"/>
+          <w:color w:val="555555"/>
+          <w:spacing w:val="0"/>
+          <w:sz w:val="22"/>
+          <w:szCs w:val="22"/>
+          <w:shd w:val="clear" w:fill="FFFFFF"/>
+        </w:rPr>
+        <w:br w:type="textWrapping"/>
+      </w:r>
+      <w:r>
+        <w:rPr>
+          <w:rFonts w:hint="default" w:ascii="microsoft yahei" w:hAnsi="microsoft yahei" w:eastAsia="microsoft yahei" w:cs="microsoft yahei"/>
+          <w:b w:val="0"/>
+          <w:i w:val="0"/>
+          <w:caps w:val="0"/>
+          <w:color w:val="555555"/>
+          <w:spacing w:val="0"/>
+          <w:sz w:val="22"/>
+          <w:szCs w:val="22"/>
+          <w:shd w:val="clear" w:fill="FFFFFF"/>
+        </w:rPr>
+        <w:t>     ids.add(6);  </w:t>
+      </w:r>
+      <w:r>
+        <w:rPr>
+          <w:rFonts w:hint="default" w:ascii="microsoft yahei" w:hAnsi="microsoft yahei" w:eastAsia="microsoft yahei" w:cs="microsoft yahei"/>
+          <w:b w:val="0"/>
+          <w:i w:val="0"/>
+          <w:caps w:val="0"/>
+          <w:color w:val="555555"/>
+          <w:spacing w:val="0"/>
+          <w:sz w:val="22"/>
+          <w:szCs w:val="22"/>
+          <w:shd w:val="clear" w:fill="FFFFFF"/>
+        </w:rPr>
+        <w:br w:type="textWrapping"/>
+      </w:r>
+      <w:r>
+        <w:rPr>
+          <w:rFonts w:hint="default" w:ascii="microsoft yahei" w:hAnsi="microsoft yahei" w:eastAsia="microsoft yahei" w:cs="microsoft yahei"/>
+          <w:b w:val="0"/>
+          <w:i w:val="0"/>
+          <w:caps w:val="0"/>
+          <w:color w:val="555555"/>
+          <w:spacing w:val="0"/>
+          <w:sz w:val="22"/>
+          <w:szCs w:val="22"/>
+          <w:shd w:val="clear" w:fill="FFFFFF"/>
+        </w:rPr>
+        <w:t>     ids.add(7);  </w:t>
+      </w:r>
+      <w:r>
+        <w:rPr>
+          <w:rFonts w:hint="default" w:ascii="microsoft yahei" w:hAnsi="microsoft yahei" w:eastAsia="microsoft yahei" w:cs="microsoft yahei"/>
+          <w:b w:val="0"/>
+          <w:i w:val="0"/>
+          <w:caps w:val="0"/>
+          <w:color w:val="555555"/>
+          <w:spacing w:val="0"/>
+          <w:sz w:val="22"/>
+          <w:szCs w:val="22"/>
+          <w:shd w:val="clear" w:fill="FFFFFF"/>
+        </w:rPr>
+        <w:br w:type="textWrapping"/>
+      </w:r>
+      <w:r>
+        <w:rPr>
+          <w:rFonts w:hint="default" w:ascii="microsoft yahei" w:hAnsi="microsoft yahei" w:eastAsia="microsoft yahei" w:cs="microsoft yahei"/>
+          <w:b w:val="0"/>
+          <w:i w:val="0"/>
+          <w:caps w:val="0"/>
+          <w:color w:val="555555"/>
+          <w:spacing w:val="0"/>
+          <w:sz w:val="22"/>
+          <w:szCs w:val="22"/>
+          <w:shd w:val="clear" w:fill="FFFFFF"/>
+        </w:rPr>
+        <w:t>     ids.add(9);  </w:t>
+      </w:r>
+      <w:r>
+        <w:rPr>
+          <w:rFonts w:hint="default" w:ascii="microsoft yahei" w:hAnsi="microsoft yahei" w:eastAsia="microsoft yahei" w:cs="microsoft yahei"/>
+          <w:b w:val="0"/>
+          <w:i w:val="0"/>
+          <w:caps w:val="0"/>
+          <w:color w:val="555555"/>
+          <w:spacing w:val="0"/>
+          <w:sz w:val="22"/>
+          <w:szCs w:val="22"/>
+          <w:shd w:val="clear" w:fill="FFFFFF"/>
+        </w:rPr>
+        <w:br w:type="textWrapping"/>
+      </w:r>
+      <w:r>
+        <w:rPr>
+          <w:rFonts w:hint="default" w:ascii="microsoft yahei" w:hAnsi="microsoft yahei" w:eastAsia="microsoft yahei" w:cs="microsoft yahei"/>
+          <w:b w:val="0"/>
+          <w:i w:val="0"/>
+          <w:caps w:val="0"/>
+          <w:color w:val="555555"/>
+          <w:spacing w:val="0"/>
+          <w:sz w:val="22"/>
+          <w:szCs w:val="22"/>
+          <w:shd w:val="clear" w:fill="FFFFFF"/>
+        </w:rPr>
+        <w:t>     Map&lt;String, Object&gt; params = newHashMap&lt;String, Object&gt;();  </w:t>
+      </w:r>
+      <w:r>
+        <w:rPr>
+          <w:rFonts w:hint="default" w:ascii="microsoft yahei" w:hAnsi="microsoft yahei" w:eastAsia="microsoft yahei" w:cs="microsoft yahei"/>
+          <w:b w:val="0"/>
+          <w:i w:val="0"/>
+          <w:caps w:val="0"/>
+          <w:color w:val="555555"/>
+          <w:spacing w:val="0"/>
+          <w:sz w:val="22"/>
+          <w:szCs w:val="22"/>
+          <w:shd w:val="clear" w:fill="FFFFFF"/>
+        </w:rPr>
+        <w:br w:type="textWrapping"/>
+      </w:r>
+      <w:r>
+        <w:rPr>
+          <w:rFonts w:hint="default" w:ascii="microsoft yahei" w:hAnsi="microsoft yahei" w:eastAsia="microsoft yahei" w:cs="microsoft yahei"/>
+          <w:b w:val="0"/>
+          <w:i w:val="0"/>
+          <w:caps w:val="0"/>
+          <w:color w:val="555555"/>
+          <w:spacing w:val="0"/>
+          <w:sz w:val="22"/>
+          <w:szCs w:val="22"/>
+          <w:shd w:val="clear" w:fill="FFFFFF"/>
+        </w:rPr>
+        <w:t>     params.put("ids", ids);  </w:t>
+      </w:r>
+      <w:r>
+        <w:rPr>
+          <w:rFonts w:hint="default" w:ascii="microsoft yahei" w:hAnsi="microsoft yahei" w:eastAsia="microsoft yahei" w:cs="microsoft yahei"/>
+          <w:b w:val="0"/>
+          <w:i w:val="0"/>
+          <w:caps w:val="0"/>
+          <w:color w:val="555555"/>
+          <w:spacing w:val="0"/>
+          <w:sz w:val="22"/>
+          <w:szCs w:val="22"/>
+          <w:shd w:val="clear" w:fill="FFFFFF"/>
+        </w:rPr>
+        <w:br w:type="textWrapping"/>
+      </w:r>
+      <w:r>
+        <w:rPr>
+          <w:rFonts w:hint="default" w:ascii="microsoft yahei" w:hAnsi="microsoft yahei" w:eastAsia="microsoft yahei" w:cs="microsoft yahei"/>
+          <w:b w:val="0"/>
+          <w:i w:val="0"/>
+          <w:caps w:val="0"/>
+          <w:color w:val="555555"/>
+          <w:spacing w:val="0"/>
+          <w:sz w:val="22"/>
+          <w:szCs w:val="22"/>
+          <w:shd w:val="clear" w:fill="FFFFFF"/>
+        </w:rPr>
+        <w:t>     params.put("command", "段子"); </w:t>
+      </w:r>
+    </w:p>
+    <w:p>
+      <w:pPr>
+        <w:pStyle w:val="2"/>
+        <w:keepNext w:val="0"/>
+        <w:keepLines w:val="0"/>
+        <w:widowControl/>
+        <w:suppressLineNumbers w:val="0"/>
+        <w:pBdr>
+          <w:top w:val="none" w:color="auto" w:sz="0" w:space="0"/>
+          <w:left w:val="none" w:color="auto" w:sz="0" w:space="0"/>
+          <w:bottom w:val="none" w:color="auto" w:sz="0" w:space="0"/>
+          <w:right w:val="none" w:color="auto" w:sz="0" w:space="0"/>
+        </w:pBdr>
+        <w:shd w:val="clear" w:fill="FFFFFF"/>
+        <w:spacing w:before="0" w:beforeAutospacing="0" w:after="0" w:afterAutospacing="0"/>
+        <w:ind w:left="0" w:right="0" w:firstLine="0"/>
+        <w:rPr>
+          <w:rFonts w:hint="default" w:ascii="microsoft yahei" w:hAnsi="microsoft yahei" w:eastAsia="microsoft yahei" w:cs="microsoft yahei"/>
+          <w:b w:val="0"/>
+          <w:i w:val="0"/>
+          <w:caps w:val="0"/>
+          <w:color w:val="555555"/>
+          <w:spacing w:val="0"/>
+          <w:sz w:val="22"/>
+          <w:szCs w:val="22"/>
+        </w:rPr>
+      </w:pPr>
+      <w:r>
+        <w:rPr>
+          <w:rFonts w:hint="default" w:ascii="microsoft yahei" w:hAnsi="microsoft yahei" w:eastAsia="microsoft yahei" w:cs="microsoft yahei"/>
+          <w:b w:val="0"/>
+          <w:i w:val="0"/>
+          <w:caps w:val="0"/>
+          <w:color w:val="555555"/>
+          <w:spacing w:val="0"/>
+          <w:sz w:val="22"/>
+          <w:szCs w:val="22"/>
+          <w:shd w:val="clear" w:fill="FFFFFF"/>
+        </w:rPr>
+        <w:t> public List&lt;Message&gt; queryMessageList4(Map map);</w:t>
       </w:r>
     </w:p>
     <w:p>
@@ -5802,7 +4492,6 @@
           <w:kern w:val="0"/>
           <w:sz w:val="13"/>
           <w:szCs w:val="13"/>
-          <w:bdr w:val="none" w:color="auto" w:sz="0" w:space="0"/>
           <w:shd w:val="clear" w:fill="F8F8F8"/>
           <w:lang w:val="en-US" w:eastAsia="zh-CN" w:bidi="ar"/>
         </w:rPr>
@@ -5819,7 +4508,6 @@
           <w:kern w:val="0"/>
           <w:sz w:val="13"/>
           <w:szCs w:val="13"/>
-          <w:bdr w:val="none" w:color="auto" w:sz="0" w:space="0"/>
           <w:shd w:val="clear" w:fill="F8F8F8"/>
           <w:lang w:val="en-US" w:eastAsia="zh-CN" w:bidi="ar"/>
         </w:rPr>
@@ -5837,7 +4525,6 @@
           <w:sz w:val="13"/>
           <w:szCs w:val="13"/>
           <w:u w:val="none"/>
-          <w:bdr w:val="none" w:color="6CE26C" w:sz="18" w:space="0"/>
           <w:shd w:val="clear" w:fill="F8F8F8"/>
           <w:lang w:val="en-US" w:eastAsia="zh-CN" w:bidi="ar"/>
         </w:rPr>
@@ -5855,7 +4542,6 @@
           <w:sz w:val="13"/>
           <w:szCs w:val="13"/>
           <w:u w:val="none"/>
-          <w:bdr w:val="none" w:color="6CE26C" w:sz="18" w:space="0"/>
           <w:shd w:val="clear" w:fill="F8F8F8"/>
           <w:lang w:val="en-US" w:eastAsia="zh-CN" w:bidi="ar"/>
         </w:rPr>
@@ -5873,7 +4559,6 @@
           <w:sz w:val="13"/>
           <w:szCs w:val="13"/>
           <w:u w:val="none"/>
-          <w:bdr w:val="none" w:color="6CE26C" w:sz="18" w:space="0"/>
           <w:shd w:val="clear" w:fill="F8F8F8"/>
           <w:lang w:val="en-US" w:eastAsia="zh-CN" w:bidi="ar"/>
         </w:rPr>
@@ -5891,7 +4576,6 @@
           <w:sz w:val="13"/>
           <w:szCs w:val="13"/>
           <w:u w:val="none"/>
-          <w:bdr w:val="none" w:color="auto" w:sz="0" w:space="0"/>
           <w:shd w:val="clear" w:fill="F8F8F8"/>
         </w:rPr>
         <w:t>view plain</w:t>
@@ -5908,7 +4592,6 @@
           <w:sz w:val="13"/>
           <w:szCs w:val="13"/>
           <w:u w:val="none"/>
-          <w:bdr w:val="none" w:color="6CE26C" w:sz="18" w:space="0"/>
           <w:shd w:val="clear" w:fill="F8F8F8"/>
           <w:lang w:val="en-US" w:eastAsia="zh-CN" w:bidi="ar"/>
         </w:rPr>
@@ -5925,7 +4608,6 @@
           <w:kern w:val="0"/>
           <w:sz w:val="13"/>
           <w:szCs w:val="13"/>
-          <w:bdr w:val="none" w:color="auto" w:sz="0" w:space="0"/>
           <w:shd w:val="clear" w:fill="F8F8F8"/>
           <w:lang w:val="en-US" w:eastAsia="zh-CN" w:bidi="ar"/>
         </w:rPr>
@@ -5943,7 +4625,6 @@
           <w:sz w:val="13"/>
           <w:szCs w:val="13"/>
           <w:u w:val="none"/>
-          <w:bdr w:val="none" w:color="auto" w:sz="0" w:space="0"/>
           <w:shd w:val="clear" w:fill="F8F8F8"/>
           <w:lang w:val="en-US" w:eastAsia="zh-CN" w:bidi="ar"/>
         </w:rPr>
@@ -5961,7 +4642,6 @@
           <w:sz w:val="13"/>
           <w:szCs w:val="13"/>
           <w:u w:val="none"/>
-          <w:bdr w:val="none" w:color="auto" w:sz="0" w:space="0"/>
           <w:shd w:val="clear" w:fill="F8F8F8"/>
           <w:lang w:val="en-US" w:eastAsia="zh-CN" w:bidi="ar"/>
         </w:rPr>
@@ -5979,7 +4659,6 @@
           <w:sz w:val="13"/>
           <w:szCs w:val="13"/>
           <w:u w:val="none"/>
-          <w:bdr w:val="none" w:color="auto" w:sz="0" w:space="0"/>
           <w:shd w:val="clear" w:fill="F8F8F8"/>
           <w:lang w:val="en-US" w:eastAsia="zh-CN" w:bidi="ar"/>
         </w:rPr>
@@ -5997,7 +4676,6 @@
           <w:sz w:val="13"/>
           <w:szCs w:val="13"/>
           <w:u w:val="none"/>
-          <w:bdr w:val="none" w:color="auto" w:sz="0" w:space="0"/>
           <w:shd w:val="clear" w:fill="F8F8F8"/>
         </w:rPr>
         <w:t>copy</w:t>
@@ -6014,7 +4692,6 @@
           <w:sz w:val="13"/>
           <w:szCs w:val="13"/>
           <w:u w:val="none"/>
-          <w:bdr w:val="none" w:color="auto" w:sz="0" w:space="0"/>
           <w:shd w:val="clear" w:fill="F8F8F8"/>
           <w:lang w:val="en-US" w:eastAsia="zh-CN" w:bidi="ar"/>
         </w:rPr>
@@ -6055,7 +4732,6 @@
           <w:spacing w:val="0"/>
           <w:sz w:val="18"/>
           <w:szCs w:val="18"/>
-          <w:bdr w:val="none" w:color="auto" w:sz="0" w:space="0"/>
           <w:shd w:val="clear" w:fill="FFFFFF"/>
         </w:rPr>
         <w:t>&lt;select</w:t>
@@ -6070,7 +4746,6 @@
           <w:spacing w:val="0"/>
           <w:sz w:val="18"/>
           <w:szCs w:val="18"/>
-          <w:bdr w:val="none" w:color="auto" w:sz="0" w:space="0"/>
           <w:shd w:val="clear" w:fill="FFFFFF"/>
         </w:rPr>
         <w:t> </w:t>
@@ -6085,7 +4760,6 @@
           <w:spacing w:val="0"/>
           <w:sz w:val="18"/>
           <w:szCs w:val="18"/>
-          <w:bdr w:val="none" w:color="auto" w:sz="0" w:space="0"/>
           <w:shd w:val="clear" w:fill="FFFFFF"/>
         </w:rPr>
         <w:t>id</w:t>
@@ -6100,7 +4774,6 @@
           <w:spacing w:val="0"/>
           <w:sz w:val="18"/>
           <w:szCs w:val="18"/>
-          <w:bdr w:val="none" w:color="auto" w:sz="0" w:space="0"/>
           <w:shd w:val="clear" w:fill="FFFFFF"/>
         </w:rPr>
         <w:t>=</w:t>
@@ -6115,7 +4788,6 @@
           <w:spacing w:val="0"/>
           <w:sz w:val="18"/>
           <w:szCs w:val="18"/>
-          <w:bdr w:val="none" w:color="auto" w:sz="0" w:space="0"/>
           <w:shd w:val="clear" w:fill="FFFFFF"/>
         </w:rPr>
         <w:t>"queryMessageList"</w:t>
@@ -6130,7 +4802,62 @@
           <w:spacing w:val="0"/>
           <w:sz w:val="18"/>
           <w:szCs w:val="18"/>
-          <w:bdr w:val="none" w:color="auto" w:sz="0" w:space="0"/>
+          <w:shd w:val="clear" w:fill="FFFFFF"/>
+        </w:rPr>
+        <w:t>  </w:t>
+      </w:r>
+      <w:r>
+        <w:rPr>
+          <w:rFonts w:hint="default" w:ascii="Consolas" w:hAnsi="Consolas" w:eastAsia="Consolas" w:cs="Consolas"/>
+          <w:b w:val="0"/>
+          <w:i w:val="0"/>
+          <w:caps w:val="0"/>
+          <w:color w:val="FF0000"/>
+          <w:spacing w:val="0"/>
+          <w:sz w:val="18"/>
+          <w:szCs w:val="18"/>
+          <w:shd w:val="clear" w:fill="FFFFFF"/>
+        </w:rPr>
+        <w:t>parameterType</w:t>
+      </w:r>
+      <w:r>
+        <w:rPr>
+          <w:rFonts w:hint="default" w:ascii="Consolas" w:hAnsi="Consolas" w:eastAsia="Consolas" w:cs="Consolas"/>
+          <w:b w:val="0"/>
+          <w:i w:val="0"/>
+          <w:caps w:val="0"/>
+          <w:color w:val="000000"/>
+          <w:spacing w:val="0"/>
+          <w:sz w:val="18"/>
+          <w:szCs w:val="18"/>
+          <w:shd w:val="clear" w:fill="FFFFFF"/>
+        </w:rPr>
+        <w:t>=</w:t>
+      </w:r>
+      <w:r>
+        <w:rPr>
+          <w:rFonts w:hint="default" w:ascii="Consolas" w:hAnsi="Consolas" w:eastAsia="Consolas" w:cs="Consolas"/>
+          <w:b w:val="0"/>
+          <w:i w:val="0"/>
+          <w:caps w:val="0"/>
+          <w:color w:val="0000FF"/>
+          <w:spacing w:val="0"/>
+          <w:sz w:val="18"/>
+          <w:szCs w:val="18"/>
+          <w:shd w:val="clear" w:fill="FFFFFF"/>
+        </w:rPr>
+        <w:t>"java.util.Map"</w:t>
+      </w:r>
+      <w:r>
+        <w:rPr>
+          <w:rFonts w:hint="default" w:ascii="Consolas" w:hAnsi="Consolas" w:eastAsia="Consolas" w:cs="Consolas"/>
+          <w:b w:val="0"/>
+          <w:i w:val="0"/>
+          <w:caps w:val="0"/>
+          <w:color w:val="000000"/>
+          <w:spacing w:val="0"/>
+          <w:sz w:val="18"/>
+          <w:szCs w:val="18"/>
           <w:shd w:val="clear" w:fill="FFFFFF"/>
         </w:rPr>
         <w:t> </w:t>
@@ -6145,25 +4872,23 @@
           <w:spacing w:val="0"/>
           <w:sz w:val="18"/>
           <w:szCs w:val="18"/>
-          <w:bdr w:val="none" w:color="auto" w:sz="0" w:space="0"/>
-          <w:shd w:val="clear" w:fill="FFFFFF"/>
-        </w:rPr>
-        <w:t>parameterType</w:t>
-      </w:r>
-      <w:r>
-        <w:rPr>
-          <w:rFonts w:hint="default" w:ascii="Consolas" w:hAnsi="Consolas" w:eastAsia="Consolas" w:cs="Consolas"/>
-          <w:b w:val="0"/>
-          <w:i w:val="0"/>
-          <w:caps w:val="0"/>
-          <w:color w:val="000000"/>
-          <w:spacing w:val="0"/>
-          <w:sz w:val="18"/>
-          <w:szCs w:val="18"/>
-          <w:bdr w:val="none" w:color="auto" w:sz="0" w:space="0"/>
-          <w:shd w:val="clear" w:fill="FFFFFF"/>
-        </w:rPr>
-        <w:t>="java.util.List"</w:t>
+          <w:shd w:val="clear" w:fill="FFFFFF"/>
+        </w:rPr>
+        <w:t>resultMap</w:t>
+      </w:r>
+      <w:r>
+        <w:rPr>
+          <w:rFonts w:hint="default" w:ascii="Consolas" w:hAnsi="Consolas" w:eastAsia="Consolas" w:cs="Consolas"/>
+          <w:b w:val="0"/>
+          <w:i w:val="0"/>
+          <w:caps w:val="0"/>
+          <w:color w:val="000000"/>
+          <w:spacing w:val="0"/>
+          <w:sz w:val="18"/>
+          <w:szCs w:val="18"/>
+          <w:shd w:val="clear" w:fill="FFFFFF"/>
+        </w:rPr>
+        <w:t>=</w:t>
       </w:r>
       <w:r>
         <w:rPr>
@@ -6175,25 +4900,9 @@
           <w:spacing w:val="0"/>
           <w:sz w:val="18"/>
           <w:szCs w:val="18"/>
-          <w:bdr w:val="none" w:color="auto" w:sz="0" w:space="0"/>
-          <w:shd w:val="clear" w:fill="FFFFFF"/>
-        </w:rPr>
-        <w:t>resultMap</w:t>
-      </w:r>
-      <w:r>
-        <w:rPr>
-          <w:rFonts w:hint="default" w:ascii="Consolas" w:hAnsi="Consolas" w:eastAsia="Consolas" w:cs="Consolas"/>
-          <w:b w:val="0"/>
-          <w:i w:val="0"/>
-          <w:caps w:val="0"/>
-          <w:color w:val="000000"/>
-          <w:spacing w:val="0"/>
-          <w:sz w:val="18"/>
-          <w:szCs w:val="18"/>
-          <w:bdr w:val="none" w:color="auto" w:sz="0" w:space="0"/>
-          <w:shd w:val="clear" w:fill="FFFFFF"/>
-        </w:rPr>
-        <w:t>="MessageResult"</w:t>
+          <w:shd w:val="clear" w:fill="FFFFFF"/>
+        </w:rPr>
+        <w:t>"MessageResult"</w:t>
       </w:r>
       <w:r>
         <w:rPr>
@@ -6205,7 +4914,6 @@
           <w:spacing w:val="0"/>
           <w:sz w:val="18"/>
           <w:szCs w:val="18"/>
-          <w:bdr w:val="none" w:color="auto" w:sz="0" w:space="0"/>
           <w:shd w:val="clear" w:fill="FFFFFF"/>
         </w:rPr>
         <w:t>&gt;</w:t>
@@ -6220,7 +4928,6 @@
           <w:spacing w:val="0"/>
           <w:sz w:val="18"/>
           <w:szCs w:val="18"/>
-          <w:bdr w:val="none" w:color="auto" w:sz="0" w:space="0"/>
           <w:shd w:val="clear" w:fill="FFFFFF"/>
         </w:rPr>
         <w:t>  </w:t>
@@ -6263,10 +4970,9 @@
           <w:spacing w:val="0"/>
           <w:sz w:val="18"/>
           <w:szCs w:val="18"/>
-          <w:bdr w:val="none" w:color="auto" w:sz="0" w:space="0"/>
-          <w:shd w:val="clear" w:fill="F8F8F8"/>
-        </w:rPr>
-        <w:t>    select * from message where id in(     </w:t>
+          <w:shd w:val="clear" w:fill="F8F8F8"/>
+        </w:rPr>
+        <w:t>       select * from message where title like concat(concat("%",#{command}),"%") and id in    </w:t>
       </w:r>
     </w:p>
     <w:p>
@@ -6303,10 +5009,9 @@
           <w:spacing w:val="0"/>
           <w:sz w:val="18"/>
           <w:szCs w:val="18"/>
-          <w:bdr w:val="none" w:color="auto" w:sz="0" w:space="0"/>
-          <w:shd w:val="clear" w:fill="FFFFFF"/>
-        </w:rPr>
-        <w:t>        </w:t>
+          <w:shd w:val="clear" w:fill="FFFFFF"/>
+        </w:rPr>
+        <w:t>      </w:t>
       </w:r>
       <w:r>
         <w:rPr>
@@ -6318,7 +5023,6 @@
           <w:spacing w:val="0"/>
           <w:sz w:val="18"/>
           <w:szCs w:val="18"/>
-          <w:bdr w:val="none" w:color="auto" w:sz="0" w:space="0"/>
           <w:shd w:val="clear" w:fill="FFFFFF"/>
         </w:rPr>
         <w:t>&lt;foreach</w:t>
@@ -6333,7 +5037,6 @@
           <w:spacing w:val="0"/>
           <w:sz w:val="18"/>
           <w:szCs w:val="18"/>
-          <w:bdr w:val="none" w:color="auto" w:sz="0" w:space="0"/>
           <w:shd w:val="clear" w:fill="FFFFFF"/>
         </w:rPr>
         <w:t> </w:t>
@@ -6348,7 +5051,6 @@
           <w:spacing w:val="0"/>
           <w:sz w:val="18"/>
           <w:szCs w:val="18"/>
-          <w:bdr w:val="none" w:color="auto" w:sz="0" w:space="0"/>
           <w:shd w:val="clear" w:fill="FFFFFF"/>
         </w:rPr>
         <w:t>collection</w:t>
@@ -6363,7 +5065,6 @@
           <w:spacing w:val="0"/>
           <w:sz w:val="18"/>
           <w:szCs w:val="18"/>
-          <w:bdr w:val="none" w:color="auto" w:sz="0" w:space="0"/>
           <w:shd w:val="clear" w:fill="FFFFFF"/>
         </w:rPr>
         <w:t>=</w:t>
@@ -6378,22 +5079,20 @@
           <w:spacing w:val="0"/>
           <w:sz w:val="18"/>
           <w:szCs w:val="18"/>
-          <w:bdr w:val="none" w:color="auto" w:sz="0" w:space="0"/>
-          <w:shd w:val="clear" w:fill="FFFFFF"/>
-        </w:rPr>
-        <w:t>"list"</w:t>
-      </w:r>
-      <w:r>
-        <w:rPr>
-          <w:rFonts w:hint="default" w:ascii="Consolas" w:hAnsi="Consolas" w:eastAsia="Consolas" w:cs="Consolas"/>
-          <w:b w:val="0"/>
-          <w:i w:val="0"/>
-          <w:caps w:val="0"/>
-          <w:color w:val="000000"/>
-          <w:spacing w:val="0"/>
-          <w:sz w:val="18"/>
-          <w:szCs w:val="18"/>
-          <w:bdr w:val="none" w:color="auto" w:sz="0" w:space="0"/>
+          <w:shd w:val="clear" w:fill="FFFFFF"/>
+        </w:rPr>
+        <w:t>"ids"</w:t>
+      </w:r>
+      <w:r>
+        <w:rPr>
+          <w:rFonts w:hint="default" w:ascii="Consolas" w:hAnsi="Consolas" w:eastAsia="Consolas" w:cs="Consolas"/>
+          <w:b w:val="0"/>
+          <w:i w:val="0"/>
+          <w:caps w:val="0"/>
+          <w:color w:val="000000"/>
+          <w:spacing w:val="0"/>
+          <w:sz w:val="18"/>
+          <w:szCs w:val="18"/>
           <w:shd w:val="clear" w:fill="FFFFFF"/>
         </w:rPr>
         <w:t> </w:t>
@@ -6408,7 +5107,62 @@
           <w:spacing w:val="0"/>
           <w:sz w:val="18"/>
           <w:szCs w:val="18"/>
-          <w:bdr w:val="none" w:color="auto" w:sz="0" w:space="0"/>
+          <w:shd w:val="clear" w:fill="FFFFFF"/>
+        </w:rPr>
+        <w:t>index</w:t>
+      </w:r>
+      <w:r>
+        <w:rPr>
+          <w:rFonts w:hint="default" w:ascii="Consolas" w:hAnsi="Consolas" w:eastAsia="Consolas" w:cs="Consolas"/>
+          <w:b w:val="0"/>
+          <w:i w:val="0"/>
+          <w:caps w:val="0"/>
+          <w:color w:val="000000"/>
+          <w:spacing w:val="0"/>
+          <w:sz w:val="18"/>
+          <w:szCs w:val="18"/>
+          <w:shd w:val="clear" w:fill="FFFFFF"/>
+        </w:rPr>
+        <w:t>=</w:t>
+      </w:r>
+      <w:r>
+        <w:rPr>
+          <w:rFonts w:hint="default" w:ascii="Consolas" w:hAnsi="Consolas" w:eastAsia="Consolas" w:cs="Consolas"/>
+          <w:b w:val="0"/>
+          <w:i w:val="0"/>
+          <w:caps w:val="0"/>
+          <w:color w:val="0000FF"/>
+          <w:spacing w:val="0"/>
+          <w:sz w:val="18"/>
+          <w:szCs w:val="18"/>
+          <w:shd w:val="clear" w:fill="FFFFFF"/>
+        </w:rPr>
+        <w:t>"index"</w:t>
+      </w:r>
+      <w:r>
+        <w:rPr>
+          <w:rFonts w:hint="default" w:ascii="Consolas" w:hAnsi="Consolas" w:eastAsia="Consolas" w:cs="Consolas"/>
+          <w:b w:val="0"/>
+          <w:i w:val="0"/>
+          <w:caps w:val="0"/>
+          <w:color w:val="000000"/>
+          <w:spacing w:val="0"/>
+          <w:sz w:val="18"/>
+          <w:szCs w:val="18"/>
+          <w:shd w:val="clear" w:fill="FFFFFF"/>
+        </w:rPr>
+        <w:t> </w:t>
+      </w:r>
+      <w:r>
+        <w:rPr>
+          <w:rFonts w:hint="default" w:ascii="Consolas" w:hAnsi="Consolas" w:eastAsia="Consolas" w:cs="Consolas"/>
+          <w:b w:val="0"/>
+          <w:i w:val="0"/>
+          <w:caps w:val="0"/>
+          <w:color w:val="FF0000"/>
+          <w:spacing w:val="0"/>
+          <w:sz w:val="18"/>
+          <w:szCs w:val="18"/>
           <w:shd w:val="clear" w:fill="FFFFFF"/>
         </w:rPr>
         <w:t>item</w:t>
@@ -6423,7 +5177,62 @@
           <w:spacing w:val="0"/>
           <w:sz w:val="18"/>
           <w:szCs w:val="18"/>
-          <w:bdr w:val="none" w:color="auto" w:sz="0" w:space="0"/>
+          <w:shd w:val="clear" w:fill="FFFFFF"/>
+        </w:rPr>
+        <w:t>="item"</w:t>
+      </w:r>
+      <w:r>
+        <w:rPr>
+          <w:rFonts w:hint="default" w:ascii="Consolas" w:hAnsi="Consolas" w:eastAsia="Consolas" w:cs="Consolas"/>
+          <w:b w:val="0"/>
+          <w:i w:val="0"/>
+          <w:caps w:val="0"/>
+          <w:color w:val="0000FF"/>
+          <w:spacing w:val="0"/>
+          <w:sz w:val="18"/>
+          <w:szCs w:val="18"/>
+          <w:shd w:val="clear" w:fill="FFFFFF"/>
+        </w:rPr>
+        <w:t>open</w:t>
+      </w:r>
+      <w:r>
+        <w:rPr>
+          <w:rFonts w:hint="default" w:ascii="Consolas" w:hAnsi="Consolas" w:eastAsia="Consolas" w:cs="Consolas"/>
+          <w:b w:val="0"/>
+          <w:i w:val="0"/>
+          <w:caps w:val="0"/>
+          <w:color w:val="000000"/>
+          <w:spacing w:val="0"/>
+          <w:sz w:val="18"/>
+          <w:szCs w:val="18"/>
+          <w:shd w:val="clear" w:fill="FFFFFF"/>
+        </w:rPr>
+        <w:t>="(" </w:t>
+      </w:r>
+      <w:r>
+        <w:rPr>
+          <w:rFonts w:hint="default" w:ascii="Consolas" w:hAnsi="Consolas" w:eastAsia="Consolas" w:cs="Consolas"/>
+          <w:b w:val="0"/>
+          <w:i w:val="0"/>
+          <w:caps w:val="0"/>
+          <w:color w:val="FF0000"/>
+          <w:spacing w:val="0"/>
+          <w:sz w:val="18"/>
+          <w:szCs w:val="18"/>
+          <w:shd w:val="clear" w:fill="FFFFFF"/>
+        </w:rPr>
+        <w:t>separator</w:t>
+      </w:r>
+      <w:r>
+        <w:rPr>
+          <w:rFonts w:hint="default" w:ascii="Consolas" w:hAnsi="Consolas" w:eastAsia="Consolas" w:cs="Consolas"/>
+          <w:b w:val="0"/>
+          <w:i w:val="0"/>
+          <w:caps w:val="0"/>
+          <w:color w:val="000000"/>
+          <w:spacing w:val="0"/>
+          <w:sz w:val="18"/>
+          <w:szCs w:val="18"/>
           <w:shd w:val="clear" w:fill="FFFFFF"/>
         </w:rPr>
         <w:t>=</w:t>
@@ -6438,22 +5247,20 @@
           <w:spacing w:val="0"/>
           <w:sz w:val="18"/>
           <w:szCs w:val="18"/>
-          <w:bdr w:val="none" w:color="auto" w:sz="0" w:space="0"/>
-          <w:shd w:val="clear" w:fill="FFFFFF"/>
-        </w:rPr>
-        <w:t>"item"</w:t>
-      </w:r>
-      <w:r>
-        <w:rPr>
-          <w:rFonts w:hint="default" w:ascii="Consolas" w:hAnsi="Consolas" w:eastAsia="Consolas" w:cs="Consolas"/>
-          <w:b w:val="0"/>
-          <w:i w:val="0"/>
-          <w:caps w:val="0"/>
-          <w:color w:val="000000"/>
-          <w:spacing w:val="0"/>
-          <w:sz w:val="18"/>
-          <w:szCs w:val="18"/>
-          <w:bdr w:val="none" w:color="auto" w:sz="0" w:space="0"/>
+          <w:shd w:val="clear" w:fill="FFFFFF"/>
+        </w:rPr>
+        <w:t>","</w:t>
+      </w:r>
+      <w:r>
+        <w:rPr>
+          <w:rFonts w:hint="default" w:ascii="Consolas" w:hAnsi="Consolas" w:eastAsia="Consolas" w:cs="Consolas"/>
+          <w:b w:val="0"/>
+          <w:i w:val="0"/>
+          <w:caps w:val="0"/>
+          <w:color w:val="000000"/>
+          <w:spacing w:val="0"/>
+          <w:sz w:val="18"/>
+          <w:szCs w:val="18"/>
           <w:shd w:val="clear" w:fill="FFFFFF"/>
         </w:rPr>
         <w:t> </w:t>
@@ -6468,22 +5275,20 @@
           <w:spacing w:val="0"/>
           <w:sz w:val="18"/>
           <w:szCs w:val="18"/>
-          <w:bdr w:val="none" w:color="auto" w:sz="0" w:space="0"/>
-          <w:shd w:val="clear" w:fill="FFFFFF"/>
-        </w:rPr>
-        <w:t>separator</w:t>
-      </w:r>
-      <w:r>
-        <w:rPr>
-          <w:rFonts w:hint="default" w:ascii="Consolas" w:hAnsi="Consolas" w:eastAsia="Consolas" w:cs="Consolas"/>
-          <w:b w:val="0"/>
-          <w:i w:val="0"/>
-          <w:caps w:val="0"/>
-          <w:color w:val="000000"/>
-          <w:spacing w:val="0"/>
-          <w:sz w:val="18"/>
-          <w:szCs w:val="18"/>
-          <w:bdr w:val="none" w:color="auto" w:sz="0" w:space="0"/>
+          <w:shd w:val="clear" w:fill="FFFFFF"/>
+        </w:rPr>
+        <w:t>close</w:t>
+      </w:r>
+      <w:r>
+        <w:rPr>
+          <w:rFonts w:hint="default" w:ascii="Consolas" w:hAnsi="Consolas" w:eastAsia="Consolas" w:cs="Consolas"/>
+          <w:b w:val="0"/>
+          <w:i w:val="0"/>
+          <w:caps w:val="0"/>
+          <w:color w:val="000000"/>
+          <w:spacing w:val="0"/>
+          <w:sz w:val="18"/>
+          <w:szCs w:val="18"/>
           <w:shd w:val="clear" w:fill="FFFFFF"/>
         </w:rPr>
         <w:t>=</w:t>
@@ -6498,10 +5303,9 @@
           <w:spacing w:val="0"/>
           <w:sz w:val="18"/>
           <w:szCs w:val="18"/>
-          <w:bdr w:val="none" w:color="auto" w:sz="0" w:space="0"/>
-          <w:shd w:val="clear" w:fill="FFFFFF"/>
-        </w:rPr>
-        <w:t>","</w:t>
+          <w:shd w:val="clear" w:fill="FFFFFF"/>
+        </w:rPr>
+        <w:t>")"</w:t>
       </w:r>
       <w:r>
         <w:rPr>
@@ -6513,7 +5317,6 @@
           <w:spacing w:val="0"/>
           <w:sz w:val="18"/>
           <w:szCs w:val="18"/>
-          <w:bdr w:val="none" w:color="auto" w:sz="0" w:space="0"/>
           <w:shd w:val="clear" w:fill="FFFFFF"/>
         </w:rPr>
         <w:t>&gt;</w:t>
@@ -6528,7 +5331,6 @@
           <w:spacing w:val="0"/>
           <w:sz w:val="18"/>
           <w:szCs w:val="18"/>
-          <w:bdr w:val="none" w:color="auto" w:sz="0" w:space="0"/>
           <w:shd w:val="clear" w:fill="FFFFFF"/>
         </w:rPr>
         <w:t>    </w:t>
@@ -6571,10 +5373,9 @@
           <w:spacing w:val="0"/>
           <w:sz w:val="18"/>
           <w:szCs w:val="18"/>
-          <w:bdr w:val="none" w:color="auto" w:sz="0" w:space="0"/>
-          <w:shd w:val="clear" w:fill="F8F8F8"/>
-        </w:rPr>
-        <w:t>            ${item}    </w:t>
+          <w:shd w:val="clear" w:fill="F8F8F8"/>
+        </w:rPr>
+        <w:t>         #{item}    </w:t>
       </w:r>
     </w:p>
     <w:p>
@@ -6611,10 +5412,9 @@
           <w:spacing w:val="0"/>
           <w:sz w:val="18"/>
           <w:szCs w:val="18"/>
-          <w:bdr w:val="none" w:color="auto" w:sz="0" w:space="0"/>
-          <w:shd w:val="clear" w:fill="FFFFFF"/>
-        </w:rPr>
-        <w:t>        </w:t>
+          <w:shd w:val="clear" w:fill="FFFFFF"/>
+        </w:rPr>
+        <w:t>      </w:t>
       </w:r>
       <w:r>
         <w:rPr>
@@ -6626,7 +5426,6 @@
           <w:spacing w:val="0"/>
           <w:sz w:val="18"/>
           <w:szCs w:val="18"/>
-          <w:bdr w:val="none" w:color="auto" w:sz="0" w:space="0"/>
           <w:shd w:val="clear" w:fill="FFFFFF"/>
         </w:rPr>
         <w:t>&lt;/foreach&gt;</w:t>
@@ -6641,7 +5440,6 @@
           <w:spacing w:val="0"/>
           <w:sz w:val="18"/>
           <w:szCs w:val="18"/>
-          <w:bdr w:val="none" w:color="auto" w:sz="0" w:space="0"/>
           <w:shd w:val="clear" w:fill="FFFFFF"/>
         </w:rPr>
         <w:t>    </w:t>
@@ -6684,48 +5482,7 @@
           <w:spacing w:val="0"/>
           <w:sz w:val="18"/>
           <w:szCs w:val="18"/>
-          <w:bdr w:val="none" w:color="auto" w:sz="0" w:space="0"/>
-          <w:shd w:val="clear" w:fill="F8F8F8"/>
-        </w:rPr>
-        <w:t>    )    </w:t>
-      </w:r>
-    </w:p>
-    <w:p>
-      <w:pPr>
-        <w:keepNext w:val="0"/>
-        <w:keepLines w:val="0"/>
-        <w:widowControl/>
-        <w:numPr>
-          <w:ilvl w:val="0"/>
-          <w:numId w:val="6"/>
-        </w:numPr>
-        <w:suppressLineNumbers w:val="0"/>
-        <w:pBdr>
-          <w:top w:val="none" w:color="auto" w:sz="0" w:space="0"/>
-          <w:left w:val="single" w:color="6CE26C" w:sz="18" w:space="7"/>
-          <w:bottom w:val="none" w:color="auto" w:sz="0" w:space="0"/>
-          <w:right w:val="none" w:color="auto" w:sz="0" w:space="0"/>
-        </w:pBdr>
-        <w:shd w:val="clear" w:fill="FFFFFF"/>
-        <w:tabs>
-          <w:tab w:val="left" w:pos="720"/>
-        </w:tabs>
-        <w:spacing w:before="0" w:beforeAutospacing="0" w:after="0" w:afterAutospacing="0" w:line="270" w:lineRule="atLeast"/>
-        <w:ind w:left="676" w:right="0" w:hanging="360"/>
-        <w:jc w:val="left"/>
-      </w:pPr>
-      <w:r>
-        <w:rPr>
-          <w:rFonts w:hint="default" w:ascii="Consolas" w:hAnsi="Consolas" w:eastAsia="Consolas" w:cs="Consolas"/>
-          <w:b w:val="0"/>
-          <w:i w:val="0"/>
-          <w:caps w:val="0"/>
-          <w:color w:val="000000"/>
-          <w:spacing w:val="0"/>
-          <w:sz w:val="18"/>
-          <w:szCs w:val="18"/>
-          <w:bdr w:val="none" w:color="auto" w:sz="0" w:space="0"/>
-          <w:shd w:val="clear" w:fill="FFFFFF"/>
+          <w:shd w:val="clear" w:fill="F8F8F8"/>
         </w:rPr>
         <w:t> </w:t>
       </w:r>
@@ -6739,8 +5496,7 @@
           <w:spacing w:val="0"/>
           <w:sz w:val="18"/>
           <w:szCs w:val="18"/>
-          <w:bdr w:val="none" w:color="auto" w:sz="0" w:space="0"/>
-          <w:shd w:val="clear" w:fill="FFFFFF"/>
+          <w:shd w:val="clear" w:fill="F8F8F8"/>
         </w:rPr>
         <w:t>&lt;/select&gt;</w:t>
       </w:r>
@@ -6754,10 +5510,9 @@
           <w:spacing w:val="0"/>
           <w:sz w:val="18"/>
           <w:szCs w:val="18"/>
-          <w:bdr w:val="none" w:color="auto" w:sz="0" w:space="0"/>
-          <w:shd w:val="clear" w:fill="FFFFFF"/>
-        </w:rPr>
-        <w:t>    </w:t>
+          <w:shd w:val="clear" w:fill="F8F8F8"/>
+        </w:rPr>
+        <w:t>   </w:t>
       </w:r>
     </w:p>
     <w:p>
@@ -6790,31 +5545,6 @@
     </w:p>
     <w:p>
       <w:pPr>
-        <w:keepNext w:val="0"/>
-        <w:keepLines w:val="0"/>
-        <w:widowControl/>
-        <w:suppressLineNumbers w:val="0"/>
-        <w:jc w:val="left"/>
-      </w:pPr>
-      <w:r>
-        <w:rPr>
-          <w:rFonts w:hint="default" w:ascii="microsoft yahei" w:hAnsi="microsoft yahei" w:eastAsia="microsoft yahei" w:cs="microsoft yahei"/>
-          <w:b w:val="0"/>
-          <w:i w:val="0"/>
-          <w:caps w:val="0"/>
-          <w:color w:val="555555"/>
-          <w:spacing w:val="0"/>
-          <w:kern w:val="0"/>
-          <w:sz w:val="22"/>
-          <w:szCs w:val="22"/>
-          <w:shd w:val="clear" w:fill="FFFFFF"/>
-          <w:lang w:val="en-US" w:eastAsia="zh-CN" w:bidi="ar"/>
-        </w:rPr>
-        <w:t>六、放置到数组中</w:t>
-      </w:r>
-    </w:p>
-    <w:p>
-      <w:pPr>
         <w:pStyle w:val="2"/>
         <w:keepNext w:val="0"/>
         <w:keepLines w:val="0"/>
@@ -6850,10 +5580,9 @@
           <w:spacing w:val="0"/>
           <w:sz w:val="22"/>
           <w:szCs w:val="22"/>
-          <w:bdr w:val="none" w:color="auto" w:sz="0" w:space="0"/>
-          <w:shd w:val="clear" w:fill="FFFFFF"/>
-        </w:rPr>
-        <w:t>public  List&lt;Message&gt; queryMessageList6(String[] commands);</w:t>
+          <w:shd w:val="clear" w:fill="FFFFFF"/>
+        </w:rPr>
+        <w:t>五、放到list中</w:t>
       </w:r>
     </w:p>
     <w:p>
@@ -6893,10 +5622,37 @@
           <w:spacing w:val="0"/>
           <w:sz w:val="22"/>
           <w:szCs w:val="22"/>
-          <w:bdr w:val="none" w:color="auto" w:sz="0" w:space="0"/>
-          <w:shd w:val="clear" w:fill="FFFFFF"/>
-        </w:rPr>
-        <w:t>   </w:t>
+          <w:shd w:val="clear" w:fill="FFFFFF"/>
+        </w:rPr>
+        <w:t>public List&lt;Message&gt; queryMessageList5(List list);</w:t>
+      </w:r>
+      <w:r>
+        <w:rPr>
+          <w:rFonts w:hint="default" w:ascii="microsoft yahei" w:hAnsi="microsoft yahei" w:eastAsia="microsoft yahei" w:cs="microsoft yahei"/>
+          <w:b w:val="0"/>
+          <w:i w:val="0"/>
+          <w:caps w:val="0"/>
+          <w:color w:val="555555"/>
+          <w:spacing w:val="0"/>
+          <w:sz w:val="22"/>
+          <w:szCs w:val="22"/>
+          <w:shd w:val="clear" w:fill="FFFFFF"/>
+        </w:rPr>
+        <w:br w:type="textWrapping"/>
+      </w:r>
+      <w:r>
+        <w:rPr>
+          <w:rFonts w:hint="default" w:ascii="microsoft yahei" w:hAnsi="microsoft yahei" w:eastAsia="microsoft yahei" w:cs="microsoft yahei"/>
+          <w:b w:val="0"/>
+          <w:i w:val="0"/>
+          <w:caps w:val="0"/>
+          <w:color w:val="555555"/>
+          <w:spacing w:val="0"/>
+          <w:sz w:val="22"/>
+          <w:szCs w:val="22"/>
+          <w:shd w:val="clear" w:fill="FFFFFF"/>
+        </w:rPr>
+        <w:t>     </w:t>
       </w:r>
     </w:p>
     <w:p>
@@ -6937,7 +5693,6 @@
           <w:kern w:val="0"/>
           <w:sz w:val="13"/>
           <w:szCs w:val="13"/>
-          <w:bdr w:val="none" w:color="auto" w:sz="0" w:space="0"/>
           <w:shd w:val="clear" w:fill="F8F8F8"/>
           <w:lang w:val="en-US" w:eastAsia="zh-CN" w:bidi="ar"/>
         </w:rPr>
@@ -6954,7 +5709,6 @@
           <w:kern w:val="0"/>
           <w:sz w:val="13"/>
           <w:szCs w:val="13"/>
-          <w:bdr w:val="none" w:color="auto" w:sz="0" w:space="0"/>
           <w:shd w:val="clear" w:fill="F8F8F8"/>
           <w:lang w:val="en-US" w:eastAsia="zh-CN" w:bidi="ar"/>
         </w:rPr>
@@ -6972,7 +5726,6 @@
           <w:sz w:val="13"/>
           <w:szCs w:val="13"/>
           <w:u w:val="none"/>
-          <w:bdr w:val="none" w:color="6CE26C" w:sz="18" w:space="0"/>
           <w:shd w:val="clear" w:fill="F8F8F8"/>
           <w:lang w:val="en-US" w:eastAsia="zh-CN" w:bidi="ar"/>
         </w:rPr>
@@ -6990,7 +5743,6 @@
           <w:sz w:val="13"/>
           <w:szCs w:val="13"/>
           <w:u w:val="none"/>
-          <w:bdr w:val="none" w:color="6CE26C" w:sz="18" w:space="0"/>
           <w:shd w:val="clear" w:fill="F8F8F8"/>
           <w:lang w:val="en-US" w:eastAsia="zh-CN" w:bidi="ar"/>
         </w:rPr>
@@ -7008,7 +5760,6 @@
           <w:sz w:val="13"/>
           <w:szCs w:val="13"/>
           <w:u w:val="none"/>
-          <w:bdr w:val="none" w:color="6CE26C" w:sz="18" w:space="0"/>
           <w:shd w:val="clear" w:fill="F8F8F8"/>
           <w:lang w:val="en-US" w:eastAsia="zh-CN" w:bidi="ar"/>
         </w:rPr>
@@ -7026,7 +5777,6 @@
           <w:sz w:val="13"/>
           <w:szCs w:val="13"/>
           <w:u w:val="none"/>
-          <w:bdr w:val="none" w:color="auto" w:sz="0" w:space="0"/>
           <w:shd w:val="clear" w:fill="F8F8F8"/>
         </w:rPr>
         <w:t>view plain</w:t>
@@ -7043,7 +5793,6 @@
           <w:sz w:val="13"/>
           <w:szCs w:val="13"/>
           <w:u w:val="none"/>
-          <w:bdr w:val="none" w:color="6CE26C" w:sz="18" w:space="0"/>
           <w:shd w:val="clear" w:fill="F8F8F8"/>
           <w:lang w:val="en-US" w:eastAsia="zh-CN" w:bidi="ar"/>
         </w:rPr>
@@ -7060,7 +5809,6 @@
           <w:kern w:val="0"/>
           <w:sz w:val="13"/>
           <w:szCs w:val="13"/>
-          <w:bdr w:val="none" w:color="auto" w:sz="0" w:space="0"/>
           <w:shd w:val="clear" w:fill="F8F8F8"/>
           <w:lang w:val="en-US" w:eastAsia="zh-CN" w:bidi="ar"/>
         </w:rPr>
@@ -7078,7 +5826,6 @@
           <w:sz w:val="13"/>
           <w:szCs w:val="13"/>
           <w:u w:val="none"/>
-          <w:bdr w:val="none" w:color="auto" w:sz="0" w:space="0"/>
           <w:shd w:val="clear" w:fill="F8F8F8"/>
           <w:lang w:val="en-US" w:eastAsia="zh-CN" w:bidi="ar"/>
         </w:rPr>
@@ -7096,7 +5843,6 @@
           <w:sz w:val="13"/>
           <w:szCs w:val="13"/>
           <w:u w:val="none"/>
-          <w:bdr w:val="none" w:color="auto" w:sz="0" w:space="0"/>
           <w:shd w:val="clear" w:fill="F8F8F8"/>
           <w:lang w:val="en-US" w:eastAsia="zh-CN" w:bidi="ar"/>
         </w:rPr>
@@ -7114,7 +5860,6 @@
           <w:sz w:val="13"/>
           <w:szCs w:val="13"/>
           <w:u w:val="none"/>
-          <w:bdr w:val="none" w:color="auto" w:sz="0" w:space="0"/>
           <w:shd w:val="clear" w:fill="F8F8F8"/>
           <w:lang w:val="en-US" w:eastAsia="zh-CN" w:bidi="ar"/>
         </w:rPr>
@@ -7132,7 +5877,6 @@
           <w:sz w:val="13"/>
           <w:szCs w:val="13"/>
           <w:u w:val="none"/>
-          <w:bdr w:val="none" w:color="auto" w:sz="0" w:space="0"/>
           <w:shd w:val="clear" w:fill="F8F8F8"/>
         </w:rPr>
         <w:t>copy</w:t>
@@ -7149,7 +5893,6 @@
           <w:sz w:val="13"/>
           <w:szCs w:val="13"/>
           <w:u w:val="none"/>
-          <w:bdr w:val="none" w:color="auto" w:sz="0" w:space="0"/>
           <w:shd w:val="clear" w:fill="F8F8F8"/>
           <w:lang w:val="en-US" w:eastAsia="zh-CN" w:bidi="ar"/>
         </w:rPr>
@@ -7190,7 +5933,6 @@
           <w:spacing w:val="0"/>
           <w:sz w:val="18"/>
           <w:szCs w:val="18"/>
-          <w:bdr w:val="none" w:color="auto" w:sz="0" w:space="0"/>
           <w:shd w:val="clear" w:fill="FFFFFF"/>
         </w:rPr>
         <w:t>&lt;select</w:t>
@@ -7205,7 +5947,6 @@
           <w:spacing w:val="0"/>
           <w:sz w:val="18"/>
           <w:szCs w:val="18"/>
-          <w:bdr w:val="none" w:color="auto" w:sz="0" w:space="0"/>
           <w:shd w:val="clear" w:fill="FFFFFF"/>
         </w:rPr>
         <w:t> </w:t>
@@ -7220,7 +5961,6 @@
           <w:spacing w:val="0"/>
           <w:sz w:val="18"/>
           <w:szCs w:val="18"/>
-          <w:bdr w:val="none" w:color="auto" w:sz="0" w:space="0"/>
           <w:shd w:val="clear" w:fill="FFFFFF"/>
         </w:rPr>
         <w:t>id</w:t>
@@ -7235,7 +5975,6 @@
           <w:spacing w:val="0"/>
           <w:sz w:val="18"/>
           <w:szCs w:val="18"/>
-          <w:bdr w:val="none" w:color="auto" w:sz="0" w:space="0"/>
           <w:shd w:val="clear" w:fill="FFFFFF"/>
         </w:rPr>
         <w:t>=</w:t>
@@ -7250,7 +5989,6 @@
           <w:spacing w:val="0"/>
           <w:sz w:val="18"/>
           <w:szCs w:val="18"/>
-          <w:bdr w:val="none" w:color="auto" w:sz="0" w:space="0"/>
           <w:shd w:val="clear" w:fill="FFFFFF"/>
         </w:rPr>
         <w:t>"queryMessageList"</w:t>
@@ -7265,7 +6003,6 @@
           <w:spacing w:val="0"/>
           <w:sz w:val="18"/>
           <w:szCs w:val="18"/>
-          <w:bdr w:val="none" w:color="auto" w:sz="0" w:space="0"/>
           <w:shd w:val="clear" w:fill="FFFFFF"/>
         </w:rPr>
         <w:t> </w:t>
@@ -7280,7 +6017,34 @@
           <w:spacing w:val="0"/>
           <w:sz w:val="18"/>
           <w:szCs w:val="18"/>
-          <w:bdr w:val="none" w:color="auto" w:sz="0" w:space="0"/>
+          <w:shd w:val="clear" w:fill="FFFFFF"/>
+        </w:rPr>
+        <w:t>parameterType</w:t>
+      </w:r>
+      <w:r>
+        <w:rPr>
+          <w:rFonts w:hint="default" w:ascii="Consolas" w:hAnsi="Consolas" w:eastAsia="Consolas" w:cs="Consolas"/>
+          <w:b w:val="0"/>
+          <w:i w:val="0"/>
+          <w:caps w:val="0"/>
+          <w:color w:val="000000"/>
+          <w:spacing w:val="0"/>
+          <w:sz w:val="18"/>
+          <w:szCs w:val="18"/>
+          <w:shd w:val="clear" w:fill="FFFFFF"/>
+        </w:rPr>
+        <w:t>="java.util.List"</w:t>
+      </w:r>
+      <w:r>
+        <w:rPr>
+          <w:rFonts w:hint="default" w:ascii="Consolas" w:hAnsi="Consolas" w:eastAsia="Consolas" w:cs="Consolas"/>
+          <w:b w:val="0"/>
+          <w:i w:val="0"/>
+          <w:caps w:val="0"/>
+          <w:color w:val="0000FF"/>
+          <w:spacing w:val="0"/>
+          <w:sz w:val="18"/>
+          <w:szCs w:val="18"/>
           <w:shd w:val="clear" w:fill="FFFFFF"/>
         </w:rPr>
         <w:t>resultMap</w:t>
@@ -7295,10 +6059,9 @@
           <w:spacing w:val="0"/>
           <w:sz w:val="18"/>
           <w:szCs w:val="18"/>
-          <w:bdr w:val="none" w:color="auto" w:sz="0" w:space="0"/>
-          <w:shd w:val="clear" w:fill="FFFFFF"/>
-        </w:rPr>
-        <w:t>="MessageResult“</w:t>
+          <w:shd w:val="clear" w:fill="FFFFFF"/>
+        </w:rPr>
+        <w:t>="MessageResult"</w:t>
       </w:r>
       <w:r>
         <w:rPr>
@@ -7310,7 +6073,6 @@
           <w:spacing w:val="0"/>
           <w:sz w:val="18"/>
           <w:szCs w:val="18"/>
-          <w:bdr w:val="none" w:color="auto" w:sz="0" w:space="0"/>
           <w:shd w:val="clear" w:fill="FFFFFF"/>
         </w:rPr>
         <w:t>&gt;</w:t>
@@ -7325,10 +6087,9 @@
           <w:spacing w:val="0"/>
           <w:sz w:val="18"/>
           <w:szCs w:val="18"/>
-          <w:bdr w:val="none" w:color="auto" w:sz="0" w:space="0"/>
-          <w:shd w:val="clear" w:fill="FFFFFF"/>
-        </w:rPr>
-        <w:t>    </w:t>
+          <w:shd w:val="clear" w:fill="FFFFFF"/>
+        </w:rPr>
+        <w:t>  </w:t>
       </w:r>
     </w:p>
     <w:p>
@@ -7368,10 +6129,9 @@
           <w:spacing w:val="0"/>
           <w:sz w:val="18"/>
           <w:szCs w:val="18"/>
-          <w:bdr w:val="none" w:color="auto" w:sz="0" w:space="0"/>
-          <w:shd w:val="clear" w:fill="F8F8F8"/>
-        </w:rPr>
-        <w:t>      select * from message where id in    </w:t>
+          <w:shd w:val="clear" w:fill="F8F8F8"/>
+        </w:rPr>
+        <w:t>    select * from message where id in(     </w:t>
       </w:r>
     </w:p>
     <w:p>
@@ -7408,10 +6168,9 @@
           <w:spacing w:val="0"/>
           <w:sz w:val="18"/>
           <w:szCs w:val="18"/>
-          <w:bdr w:val="none" w:color="auto" w:sz="0" w:space="0"/>
-          <w:shd w:val="clear" w:fill="FFFFFF"/>
-        </w:rPr>
-        <w:t>      </w:t>
+          <w:shd w:val="clear" w:fill="FFFFFF"/>
+        </w:rPr>
+        <w:t>        </w:t>
       </w:r>
       <w:r>
         <w:rPr>
@@ -7423,7 +6182,6 @@
           <w:spacing w:val="0"/>
           <w:sz w:val="18"/>
           <w:szCs w:val="18"/>
-          <w:bdr w:val="none" w:color="auto" w:sz="0" w:space="0"/>
           <w:shd w:val="clear" w:fill="FFFFFF"/>
         </w:rPr>
         <w:t>&lt;foreach</w:t>
@@ -7438,7 +6196,6 @@
           <w:spacing w:val="0"/>
           <w:sz w:val="18"/>
           <w:szCs w:val="18"/>
-          <w:bdr w:val="none" w:color="auto" w:sz="0" w:space="0"/>
           <w:shd w:val="clear" w:fill="FFFFFF"/>
         </w:rPr>
         <w:t> </w:t>
@@ -7453,7 +6210,6 @@
           <w:spacing w:val="0"/>
           <w:sz w:val="18"/>
           <w:szCs w:val="18"/>
-          <w:bdr w:val="none" w:color="auto" w:sz="0" w:space="0"/>
           <w:shd w:val="clear" w:fill="FFFFFF"/>
         </w:rPr>
         <w:t>collection</w:t>
@@ -7468,7 +6224,6 @@
           <w:spacing w:val="0"/>
           <w:sz w:val="18"/>
           <w:szCs w:val="18"/>
-          <w:bdr w:val="none" w:color="auto" w:sz="0" w:space="0"/>
           <w:shd w:val="clear" w:fill="FFFFFF"/>
         </w:rPr>
         <w:t>=</w:t>
@@ -7483,22 +6238,20 @@
           <w:spacing w:val="0"/>
           <w:sz w:val="18"/>
           <w:szCs w:val="18"/>
-          <w:bdr w:val="none" w:color="auto" w:sz="0" w:space="0"/>
-          <w:shd w:val="clear" w:fill="FFFFFF"/>
-        </w:rPr>
-        <w:t>"array"</w:t>
-      </w:r>
-      <w:r>
-        <w:rPr>
-          <w:rFonts w:hint="default" w:ascii="Consolas" w:hAnsi="Consolas" w:eastAsia="Consolas" w:cs="Consolas"/>
-          <w:b w:val="0"/>
-          <w:i w:val="0"/>
-          <w:caps w:val="0"/>
-          <w:color w:val="000000"/>
-          <w:spacing w:val="0"/>
-          <w:sz w:val="18"/>
-          <w:szCs w:val="18"/>
-          <w:bdr w:val="none" w:color="auto" w:sz="0" w:space="0"/>
+          <w:shd w:val="clear" w:fill="FFFFFF"/>
+        </w:rPr>
+        <w:t>"list"</w:t>
+      </w:r>
+      <w:r>
+        <w:rPr>
+          <w:rFonts w:hint="default" w:ascii="Consolas" w:hAnsi="Consolas" w:eastAsia="Consolas" w:cs="Consolas"/>
+          <w:b w:val="0"/>
+          <w:i w:val="0"/>
+          <w:caps w:val="0"/>
+          <w:color w:val="000000"/>
+          <w:spacing w:val="0"/>
+          <w:sz w:val="18"/>
+          <w:szCs w:val="18"/>
           <w:shd w:val="clear" w:fill="FFFFFF"/>
         </w:rPr>
         <w:t> </w:t>
@@ -7513,22 +6266,20 @@
           <w:spacing w:val="0"/>
           <w:sz w:val="18"/>
           <w:szCs w:val="18"/>
-          <w:bdr w:val="none" w:color="auto" w:sz="0" w:space="0"/>
-          <w:shd w:val="clear" w:fill="FFFFFF"/>
-        </w:rPr>
-        <w:t>index</w:t>
-      </w:r>
-      <w:r>
-        <w:rPr>
-          <w:rFonts w:hint="default" w:ascii="Consolas" w:hAnsi="Consolas" w:eastAsia="Consolas" w:cs="Consolas"/>
-          <w:b w:val="0"/>
-          <w:i w:val="0"/>
-          <w:caps w:val="0"/>
-          <w:color w:val="000000"/>
-          <w:spacing w:val="0"/>
-          <w:sz w:val="18"/>
-          <w:szCs w:val="18"/>
-          <w:bdr w:val="none" w:color="auto" w:sz="0" w:space="0"/>
+          <w:shd w:val="clear" w:fill="FFFFFF"/>
+        </w:rPr>
+        <w:t>item</w:t>
+      </w:r>
+      <w:r>
+        <w:rPr>
+          <w:rFonts w:hint="default" w:ascii="Consolas" w:hAnsi="Consolas" w:eastAsia="Consolas" w:cs="Consolas"/>
+          <w:b w:val="0"/>
+          <w:i w:val="0"/>
+          <w:caps w:val="0"/>
+          <w:color w:val="000000"/>
+          <w:spacing w:val="0"/>
+          <w:sz w:val="18"/>
+          <w:szCs w:val="18"/>
           <w:shd w:val="clear" w:fill="FFFFFF"/>
         </w:rPr>
         <w:t>=</w:t>
@@ -7543,22 +6294,20 @@
           <w:spacing w:val="0"/>
           <w:sz w:val="18"/>
           <w:szCs w:val="18"/>
-          <w:bdr w:val="none" w:color="auto" w:sz="0" w:space="0"/>
-          <w:shd w:val="clear" w:fill="FFFFFF"/>
-        </w:rPr>
-        <w:t>"index"</w:t>
-      </w:r>
-      <w:r>
-        <w:rPr>
-          <w:rFonts w:hint="default" w:ascii="Consolas" w:hAnsi="Consolas" w:eastAsia="Consolas" w:cs="Consolas"/>
-          <w:b w:val="0"/>
-          <w:i w:val="0"/>
-          <w:caps w:val="0"/>
-          <w:color w:val="000000"/>
-          <w:spacing w:val="0"/>
-          <w:sz w:val="18"/>
-          <w:szCs w:val="18"/>
-          <w:bdr w:val="none" w:color="auto" w:sz="0" w:space="0"/>
+          <w:shd w:val="clear" w:fill="FFFFFF"/>
+        </w:rPr>
+        <w:t>"item"</w:t>
+      </w:r>
+      <w:r>
+        <w:rPr>
+          <w:rFonts w:hint="default" w:ascii="Consolas" w:hAnsi="Consolas" w:eastAsia="Consolas" w:cs="Consolas"/>
+          <w:b w:val="0"/>
+          <w:i w:val="0"/>
+          <w:caps w:val="0"/>
+          <w:color w:val="000000"/>
+          <w:spacing w:val="0"/>
+          <w:sz w:val="18"/>
+          <w:szCs w:val="18"/>
           <w:shd w:val="clear" w:fill="FFFFFF"/>
         </w:rPr>
         <w:t> </w:t>
@@ -7573,22 +6322,20 @@
           <w:spacing w:val="0"/>
           <w:sz w:val="18"/>
           <w:szCs w:val="18"/>
-          <w:bdr w:val="none" w:color="auto" w:sz="0" w:space="0"/>
-          <w:shd w:val="clear" w:fill="FFFFFF"/>
-        </w:rPr>
-        <w:t>item</w:t>
-      </w:r>
-      <w:r>
-        <w:rPr>
-          <w:rFonts w:hint="default" w:ascii="Consolas" w:hAnsi="Consolas" w:eastAsia="Consolas" w:cs="Consolas"/>
-          <w:b w:val="0"/>
-          <w:i w:val="0"/>
-          <w:caps w:val="0"/>
-          <w:color w:val="000000"/>
-          <w:spacing w:val="0"/>
-          <w:sz w:val="18"/>
-          <w:szCs w:val="18"/>
-          <w:bdr w:val="none" w:color="auto" w:sz="0" w:space="0"/>
+          <w:shd w:val="clear" w:fill="FFFFFF"/>
+        </w:rPr>
+        <w:t>separator</w:t>
+      </w:r>
+      <w:r>
+        <w:rPr>
+          <w:rFonts w:hint="default" w:ascii="Consolas" w:hAnsi="Consolas" w:eastAsia="Consolas" w:cs="Consolas"/>
+          <w:b w:val="0"/>
+          <w:i w:val="0"/>
+          <w:caps w:val="0"/>
+          <w:color w:val="000000"/>
+          <w:spacing w:val="0"/>
+          <w:sz w:val="18"/>
+          <w:szCs w:val="18"/>
           <w:shd w:val="clear" w:fill="FFFFFF"/>
         </w:rPr>
         <w:t>=</w:t>
@@ -7603,127 +6350,6 @@
           <w:spacing w:val="0"/>
           <w:sz w:val="18"/>
           <w:szCs w:val="18"/>
-          <w:bdr w:val="none" w:color="auto" w:sz="0" w:space="0"/>
-          <w:shd w:val="clear" w:fill="FFFFFF"/>
-        </w:rPr>
-        <w:t>"item"</w:t>
-      </w:r>
-      <w:r>
-        <w:rPr>
-          <w:rFonts w:hint="default" w:ascii="Consolas" w:hAnsi="Consolas" w:eastAsia="Consolas" w:cs="Consolas"/>
-          <w:b w:val="0"/>
-          <w:i w:val="0"/>
-          <w:caps w:val="0"/>
-          <w:color w:val="000000"/>
-          <w:spacing w:val="0"/>
-          <w:sz w:val="18"/>
-          <w:szCs w:val="18"/>
-          <w:bdr w:val="none" w:color="auto" w:sz="0" w:space="0"/>
-          <w:shd w:val="clear" w:fill="FFFFFF"/>
-        </w:rPr>
-        <w:t> </w:t>
-      </w:r>
-      <w:r>
-        <w:rPr>
-          <w:rFonts w:hint="default" w:ascii="Consolas" w:hAnsi="Consolas" w:eastAsia="Consolas" w:cs="Consolas"/>
-          <w:b w:val="0"/>
-          <w:i w:val="0"/>
-          <w:caps w:val="0"/>
-          <w:color w:val="FF0000"/>
-          <w:spacing w:val="0"/>
-          <w:sz w:val="18"/>
-          <w:szCs w:val="18"/>
-          <w:bdr w:val="none" w:color="auto" w:sz="0" w:space="0"/>
-          <w:shd w:val="clear" w:fill="FFFFFF"/>
-        </w:rPr>
-        <w:t>open</w:t>
-      </w:r>
-      <w:r>
-        <w:rPr>
-          <w:rFonts w:hint="default" w:ascii="Consolas" w:hAnsi="Consolas" w:eastAsia="Consolas" w:cs="Consolas"/>
-          <w:b w:val="0"/>
-          <w:i w:val="0"/>
-          <w:caps w:val="0"/>
-          <w:color w:val="000000"/>
-          <w:spacing w:val="0"/>
-          <w:sz w:val="18"/>
-          <w:szCs w:val="18"/>
-          <w:bdr w:val="none" w:color="auto" w:sz="0" w:space="0"/>
-          <w:shd w:val="clear" w:fill="FFFFFF"/>
-        </w:rPr>
-        <w:t>=</w:t>
-      </w:r>
-      <w:r>
-        <w:rPr>
-          <w:rFonts w:hint="default" w:ascii="Consolas" w:hAnsi="Consolas" w:eastAsia="Consolas" w:cs="Consolas"/>
-          <w:b w:val="0"/>
-          <w:i w:val="0"/>
-          <w:caps w:val="0"/>
-          <w:color w:val="0000FF"/>
-          <w:spacing w:val="0"/>
-          <w:sz w:val="18"/>
-          <w:szCs w:val="18"/>
-          <w:bdr w:val="none" w:color="auto" w:sz="0" w:space="0"/>
-          <w:shd w:val="clear" w:fill="FFFFFF"/>
-        </w:rPr>
-        <w:t>"("</w:t>
-      </w:r>
-      <w:r>
-        <w:rPr>
-          <w:rFonts w:hint="default" w:ascii="Consolas" w:hAnsi="Consolas" w:eastAsia="Consolas" w:cs="Consolas"/>
-          <w:b w:val="0"/>
-          <w:i w:val="0"/>
-          <w:caps w:val="0"/>
-          <w:color w:val="000000"/>
-          <w:spacing w:val="0"/>
-          <w:sz w:val="18"/>
-          <w:szCs w:val="18"/>
-          <w:bdr w:val="none" w:color="auto" w:sz="0" w:space="0"/>
-          <w:shd w:val="clear" w:fill="FFFFFF"/>
-        </w:rPr>
-        <w:t> </w:t>
-      </w:r>
-      <w:r>
-        <w:rPr>
-          <w:rFonts w:hint="default" w:ascii="Consolas" w:hAnsi="Consolas" w:eastAsia="Consolas" w:cs="Consolas"/>
-          <w:b w:val="0"/>
-          <w:i w:val="0"/>
-          <w:caps w:val="0"/>
-          <w:color w:val="FF0000"/>
-          <w:spacing w:val="0"/>
-          <w:sz w:val="18"/>
-          <w:szCs w:val="18"/>
-          <w:bdr w:val="none" w:color="auto" w:sz="0" w:space="0"/>
-          <w:shd w:val="clear" w:fill="FFFFFF"/>
-        </w:rPr>
-        <w:t>separator</w:t>
-      </w:r>
-      <w:r>
-        <w:rPr>
-          <w:rFonts w:hint="default" w:ascii="Consolas" w:hAnsi="Consolas" w:eastAsia="Consolas" w:cs="Consolas"/>
-          <w:b w:val="0"/>
-          <w:i w:val="0"/>
-          <w:caps w:val="0"/>
-          <w:color w:val="000000"/>
-          <w:spacing w:val="0"/>
-          <w:sz w:val="18"/>
-          <w:szCs w:val="18"/>
-          <w:bdr w:val="none" w:color="auto" w:sz="0" w:space="0"/>
-          <w:shd w:val="clear" w:fill="FFFFFF"/>
-        </w:rPr>
-        <w:t>=</w:t>
-      </w:r>
-      <w:r>
-        <w:rPr>
-          <w:rFonts w:hint="default" w:ascii="Consolas" w:hAnsi="Consolas" w:eastAsia="Consolas" w:cs="Consolas"/>
-          <w:b w:val="0"/>
-          <w:i w:val="0"/>
-          <w:caps w:val="0"/>
-          <w:color w:val="0000FF"/>
-          <w:spacing w:val="0"/>
-          <w:sz w:val="18"/>
-          <w:szCs w:val="18"/>
-          <w:bdr w:val="none" w:color="auto" w:sz="0" w:space="0"/>
           <w:shd w:val="clear" w:fill="FFFFFF"/>
         </w:rPr>
         <w:t>","</w:t>
@@ -7731,66 +6357,6 @@
       <w:r>
         <w:rPr>
           <w:rFonts w:hint="default" w:ascii="Consolas" w:hAnsi="Consolas" w:eastAsia="Consolas" w:cs="Consolas"/>
-          <w:b w:val="0"/>
-          <w:i w:val="0"/>
-          <w:caps w:val="0"/>
-          <w:color w:val="000000"/>
-          <w:spacing w:val="0"/>
-          <w:sz w:val="18"/>
-          <w:szCs w:val="18"/>
-          <w:bdr w:val="none" w:color="auto" w:sz="0" w:space="0"/>
-          <w:shd w:val="clear" w:fill="FFFFFF"/>
-        </w:rPr>
-        <w:t> </w:t>
-      </w:r>
-      <w:r>
-        <w:rPr>
-          <w:rFonts w:hint="default" w:ascii="Consolas" w:hAnsi="Consolas" w:eastAsia="Consolas" w:cs="Consolas"/>
-          <w:b w:val="0"/>
-          <w:i w:val="0"/>
-          <w:caps w:val="0"/>
-          <w:color w:val="FF0000"/>
-          <w:spacing w:val="0"/>
-          <w:sz w:val="18"/>
-          <w:szCs w:val="18"/>
-          <w:bdr w:val="none" w:color="auto" w:sz="0" w:space="0"/>
-          <w:shd w:val="clear" w:fill="FFFFFF"/>
-        </w:rPr>
-        <w:t>close</w:t>
-      </w:r>
-      <w:r>
-        <w:rPr>
-          <w:rFonts w:hint="default" w:ascii="Consolas" w:hAnsi="Consolas" w:eastAsia="Consolas" w:cs="Consolas"/>
-          <w:b w:val="0"/>
-          <w:i w:val="0"/>
-          <w:caps w:val="0"/>
-          <w:color w:val="000000"/>
-          <w:spacing w:val="0"/>
-          <w:sz w:val="18"/>
-          <w:szCs w:val="18"/>
-          <w:bdr w:val="none" w:color="auto" w:sz="0" w:space="0"/>
-          <w:shd w:val="clear" w:fill="FFFFFF"/>
-        </w:rPr>
-        <w:t>=</w:t>
-      </w:r>
-      <w:r>
-        <w:rPr>
-          <w:rFonts w:hint="default" w:ascii="Consolas" w:hAnsi="Consolas" w:eastAsia="Consolas" w:cs="Consolas"/>
-          <w:b w:val="0"/>
-          <w:i w:val="0"/>
-          <w:caps w:val="0"/>
-          <w:color w:val="0000FF"/>
-          <w:spacing w:val="0"/>
-          <w:sz w:val="18"/>
-          <w:szCs w:val="18"/>
-          <w:bdr w:val="none" w:color="auto" w:sz="0" w:space="0"/>
-          <w:shd w:val="clear" w:fill="FFFFFF"/>
-        </w:rPr>
-        <w:t>")"</w:t>
-      </w:r>
-      <w:r>
-        <w:rPr>
-          <w:rFonts w:hint="default" w:ascii="Consolas" w:hAnsi="Consolas" w:eastAsia="Consolas" w:cs="Consolas"/>
           <w:b/>
           <w:i w:val="0"/>
           <w:caps w:val="0"/>
@@ -7798,7 +6364,6 @@
           <w:spacing w:val="0"/>
           <w:sz w:val="18"/>
           <w:szCs w:val="18"/>
-          <w:bdr w:val="none" w:color="auto" w:sz="0" w:space="0"/>
           <w:shd w:val="clear" w:fill="FFFFFF"/>
         </w:rPr>
         <w:t>&gt;</w:t>
@@ -7813,7 +6378,6 @@
           <w:spacing w:val="0"/>
           <w:sz w:val="18"/>
           <w:szCs w:val="18"/>
-          <w:bdr w:val="none" w:color="auto" w:sz="0" w:space="0"/>
           <w:shd w:val="clear" w:fill="FFFFFF"/>
         </w:rPr>
         <w:t>    </w:t>
@@ -7856,10 +6420,9 @@
           <w:spacing w:val="0"/>
           <w:sz w:val="18"/>
           <w:szCs w:val="18"/>
-          <w:bdr w:val="none" w:color="auto" w:sz="0" w:space="0"/>
-          <w:shd w:val="clear" w:fill="F8F8F8"/>
-        </w:rPr>
-        <w:t>          #{item}    </w:t>
+          <w:shd w:val="clear" w:fill="F8F8F8"/>
+        </w:rPr>
+        <w:t>            ${item}    </w:t>
       </w:r>
     </w:p>
     <w:p>
@@ -7896,10 +6459,9 @@
           <w:spacing w:val="0"/>
           <w:sz w:val="18"/>
           <w:szCs w:val="18"/>
-          <w:bdr w:val="none" w:color="auto" w:sz="0" w:space="0"/>
-          <w:shd w:val="clear" w:fill="FFFFFF"/>
-        </w:rPr>
-        <w:t>      </w:t>
+          <w:shd w:val="clear" w:fill="FFFFFF"/>
+        </w:rPr>
+        <w:t>        </w:t>
       </w:r>
       <w:r>
         <w:rPr>
@@ -7911,7 +6473,6 @@
           <w:spacing w:val="0"/>
           <w:sz w:val="18"/>
           <w:szCs w:val="18"/>
-          <w:bdr w:val="none" w:color="auto" w:sz="0" w:space="0"/>
           <w:shd w:val="clear" w:fill="FFFFFF"/>
         </w:rPr>
         <w:t>&lt;/foreach&gt;</w:t>
@@ -7926,7 +6487,6 @@
           <w:spacing w:val="0"/>
           <w:sz w:val="18"/>
           <w:szCs w:val="18"/>
-          <w:bdr w:val="none" w:color="auto" w:sz="0" w:space="0"/>
           <w:shd w:val="clear" w:fill="FFFFFF"/>
         </w:rPr>
         <w:t>    </w:t>
@@ -7962,6 +6522,59 @@
       <w:r>
         <w:rPr>
           <w:rFonts w:hint="default" w:ascii="Consolas" w:hAnsi="Consolas" w:eastAsia="Consolas" w:cs="Consolas"/>
+          <w:b w:val="0"/>
+          <w:i w:val="0"/>
+          <w:caps w:val="0"/>
+          <w:color w:val="000000"/>
+          <w:spacing w:val="0"/>
+          <w:sz w:val="18"/>
+          <w:szCs w:val="18"/>
+          <w:shd w:val="clear" w:fill="F8F8F8"/>
+        </w:rPr>
+        <w:t>    )    </w:t>
+      </w:r>
+    </w:p>
+    <w:p>
+      <w:pPr>
+        <w:keepNext w:val="0"/>
+        <w:keepLines w:val="0"/>
+        <w:widowControl/>
+        <w:numPr>
+          <w:ilvl w:val="0"/>
+          <w:numId w:val="7"/>
+        </w:numPr>
+        <w:suppressLineNumbers w:val="0"/>
+        <w:pBdr>
+          <w:top w:val="none" w:color="auto" w:sz="0" w:space="0"/>
+          <w:left w:val="single" w:color="6CE26C" w:sz="18" w:space="7"/>
+          <w:bottom w:val="none" w:color="auto" w:sz="0" w:space="0"/>
+          <w:right w:val="none" w:color="auto" w:sz="0" w:space="0"/>
+        </w:pBdr>
+        <w:shd w:val="clear" w:fill="FFFFFF"/>
+        <w:tabs>
+          <w:tab w:val="left" w:pos="720"/>
+        </w:tabs>
+        <w:spacing w:before="0" w:beforeAutospacing="0" w:after="0" w:afterAutospacing="0" w:line="270" w:lineRule="atLeast"/>
+        <w:ind w:left="676" w:right="0" w:hanging="360"/>
+        <w:jc w:val="left"/>
+      </w:pPr>
+      <w:r>
+        <w:rPr>
+          <w:rFonts w:hint="default" w:ascii="Consolas" w:hAnsi="Consolas" w:eastAsia="Consolas" w:cs="Consolas"/>
+          <w:b w:val="0"/>
+          <w:i w:val="0"/>
+          <w:caps w:val="0"/>
+          <w:color w:val="000000"/>
+          <w:spacing w:val="0"/>
+          <w:sz w:val="18"/>
+          <w:szCs w:val="18"/>
+          <w:shd w:val="clear" w:fill="FFFFFF"/>
+        </w:rPr>
+        <w:t> </w:t>
+      </w:r>
+      <w:r>
+        <w:rPr>
+          <w:rFonts w:hint="default" w:ascii="Consolas" w:hAnsi="Consolas" w:eastAsia="Consolas" w:cs="Consolas"/>
           <w:b/>
           <w:i w:val="0"/>
           <w:caps w:val="0"/>
@@ -7969,8 +6582,7 @@
           <w:spacing w:val="0"/>
           <w:sz w:val="18"/>
           <w:szCs w:val="18"/>
-          <w:bdr w:val="none" w:color="auto" w:sz="0" w:space="0"/>
-          <w:shd w:val="clear" w:fill="F8F8F8"/>
+          <w:shd w:val="clear" w:fill="FFFFFF"/>
         </w:rPr>
         <w:t>&lt;/select&gt;</w:t>
       </w:r>
@@ -7984,7 +6596,1176 @@
           <w:spacing w:val="0"/>
           <w:sz w:val="18"/>
           <w:szCs w:val="18"/>
-          <w:bdr w:val="none" w:color="auto" w:sz="0" w:space="0"/>
+          <w:shd w:val="clear" w:fill="FFFFFF"/>
+        </w:rPr>
+        <w:t>    </w:t>
+      </w:r>
+    </w:p>
+    <w:p>
+      <w:pPr>
+        <w:pStyle w:val="2"/>
+        <w:keepNext w:val="0"/>
+        <w:keepLines w:val="0"/>
+        <w:widowControl/>
+        <w:suppressLineNumbers w:val="0"/>
+        <w:pBdr>
+          <w:top w:val="none" w:color="auto" w:sz="0" w:space="0"/>
+          <w:left w:val="none" w:color="auto" w:sz="0" w:space="0"/>
+          <w:bottom w:val="none" w:color="auto" w:sz="0" w:space="0"/>
+          <w:right w:val="none" w:color="auto" w:sz="0" w:space="0"/>
+        </w:pBdr>
+        <w:shd w:val="clear" w:fill="FFFFFF"/>
+        <w:spacing w:before="0" w:beforeAutospacing="0" w:after="0" w:afterAutospacing="0"/>
+        <w:ind w:left="0" w:right="0" w:firstLine="0"/>
+        <w:rPr>
+          <w:rFonts w:hint="default" w:ascii="microsoft yahei" w:hAnsi="microsoft yahei" w:eastAsia="microsoft yahei" w:cs="microsoft yahei"/>
+          <w:b w:val="0"/>
+          <w:i w:val="0"/>
+          <w:caps w:val="0"/>
+          <w:color w:val="555555"/>
+          <w:spacing w:val="0"/>
+          <w:sz w:val="22"/>
+          <w:szCs w:val="22"/>
+        </w:rPr>
+      </w:pPr>
+    </w:p>
+    <w:p>
+      <w:pPr>
+        <w:keepNext w:val="0"/>
+        <w:keepLines w:val="0"/>
+        <w:widowControl/>
+        <w:suppressLineNumbers w:val="0"/>
+        <w:jc w:val="left"/>
+      </w:pPr>
+      <w:r>
+        <w:rPr>
+          <w:rFonts w:hint="default" w:ascii="microsoft yahei" w:hAnsi="microsoft yahei" w:eastAsia="microsoft yahei" w:cs="microsoft yahei"/>
+          <w:b w:val="0"/>
+          <w:i w:val="0"/>
+          <w:caps w:val="0"/>
+          <w:color w:val="555555"/>
+          <w:spacing w:val="0"/>
+          <w:kern w:val="0"/>
+          <w:sz w:val="22"/>
+          <w:szCs w:val="22"/>
+          <w:shd w:val="clear" w:fill="FFFFFF"/>
+          <w:lang w:val="en-US" w:eastAsia="zh-CN" w:bidi="ar"/>
+        </w:rPr>
+        <w:t>六、放置到数组中</w:t>
+      </w:r>
+    </w:p>
+    <w:p>
+      <w:pPr>
+        <w:pStyle w:val="2"/>
+        <w:keepNext w:val="0"/>
+        <w:keepLines w:val="0"/>
+        <w:widowControl/>
+        <w:suppressLineNumbers w:val="0"/>
+        <w:pBdr>
+          <w:top w:val="none" w:color="auto" w:sz="0" w:space="0"/>
+          <w:left w:val="none" w:color="auto" w:sz="0" w:space="0"/>
+          <w:bottom w:val="none" w:color="auto" w:sz="0" w:space="0"/>
+          <w:right w:val="none" w:color="auto" w:sz="0" w:space="0"/>
+        </w:pBdr>
+        <w:shd w:val="clear" w:fill="FFFFFF"/>
+        <w:spacing w:before="0" w:beforeAutospacing="0" w:after="0" w:afterAutospacing="0"/>
+        <w:ind w:left="0" w:right="0" w:firstLine="0"/>
+        <w:rPr>
+          <w:rFonts w:hint="default" w:ascii="microsoft yahei" w:hAnsi="microsoft yahei" w:eastAsia="microsoft yahei" w:cs="microsoft yahei"/>
+          <w:b w:val="0"/>
+          <w:i w:val="0"/>
+          <w:caps w:val="0"/>
+          <w:color w:val="555555"/>
+          <w:spacing w:val="0"/>
+          <w:sz w:val="22"/>
+          <w:szCs w:val="22"/>
+        </w:rPr>
+      </w:pPr>
+      <w:r>
+        <w:rPr>
+          <w:rFonts w:hint="default" w:ascii="microsoft yahei" w:hAnsi="microsoft yahei" w:eastAsia="microsoft yahei" w:cs="microsoft yahei"/>
+          <w:b w:val="0"/>
+          <w:i w:val="0"/>
+          <w:caps w:val="0"/>
+          <w:color w:val="555555"/>
+          <w:spacing w:val="0"/>
+          <w:sz w:val="22"/>
+          <w:szCs w:val="22"/>
+          <w:shd w:val="clear" w:fill="FFFFFF"/>
+        </w:rPr>
+        <w:t>public  List&lt;Message&gt; queryMessageList6(String[] commands);</w:t>
+      </w:r>
+    </w:p>
+    <w:p>
+      <w:pPr>
+        <w:pStyle w:val="2"/>
+        <w:keepNext w:val="0"/>
+        <w:keepLines w:val="0"/>
+        <w:widowControl/>
+        <w:suppressLineNumbers w:val="0"/>
+        <w:pBdr>
+          <w:top w:val="none" w:color="auto" w:sz="0" w:space="0"/>
+          <w:left w:val="none" w:color="auto" w:sz="0" w:space="0"/>
+          <w:bottom w:val="none" w:color="auto" w:sz="0" w:space="0"/>
+          <w:right w:val="none" w:color="auto" w:sz="0" w:space="0"/>
+        </w:pBdr>
+        <w:shd w:val="clear" w:fill="FFFFFF"/>
+        <w:spacing w:before="0" w:beforeAutospacing="0" w:after="0" w:afterAutospacing="0"/>
+        <w:ind w:left="0" w:right="0" w:firstLine="0"/>
+        <w:rPr>
+          <w:rFonts w:hint="default" w:ascii="microsoft yahei" w:hAnsi="microsoft yahei" w:eastAsia="microsoft yahei" w:cs="microsoft yahei"/>
+          <w:b w:val="0"/>
+          <w:i w:val="0"/>
+          <w:caps w:val="0"/>
+          <w:color w:val="555555"/>
+          <w:spacing w:val="0"/>
+          <w:sz w:val="22"/>
+          <w:szCs w:val="22"/>
+        </w:rPr>
+      </w:pPr>
+      <w:r>
+        <w:rPr>
+          <w:rFonts w:hint="default" w:ascii="microsoft yahei" w:hAnsi="microsoft yahei" w:eastAsia="microsoft yahei" w:cs="microsoft yahei"/>
+          <w:b w:val="0"/>
+          <w:i w:val="0"/>
+          <w:caps w:val="0"/>
+          <w:color w:val="555555"/>
+          <w:spacing w:val="0"/>
+          <w:sz w:val="22"/>
+          <w:szCs w:val="22"/>
+          <w:shd w:val="clear" w:fill="FFFFFF"/>
+        </w:rPr>
+        <w:t>   </w:t>
+      </w:r>
+    </w:p>
+    <w:p>
+      <w:pPr>
+        <w:keepNext w:val="0"/>
+        <w:keepLines w:val="0"/>
+        <w:widowControl/>
+        <w:suppressLineNumbers w:val="0"/>
+        <w:pBdr>
+          <w:top w:val="none" w:color="auto" w:sz="0" w:space="0"/>
+          <w:left w:val="single" w:color="6CE26C" w:sz="18" w:space="7"/>
+          <w:bottom w:val="none" w:color="auto" w:sz="0" w:space="0"/>
+          <w:right w:val="none" w:color="auto" w:sz="0" w:space="0"/>
+        </w:pBdr>
+        <w:shd w:val="clear" w:fill="F8F8F8"/>
+        <w:spacing w:before="270" w:beforeAutospacing="0" w:after="270" w:afterAutospacing="0" w:line="240" w:lineRule="auto"/>
+        <w:ind w:left="0" w:right="0" w:firstLine="0"/>
+        <w:jc w:val="left"/>
+        <w:rPr>
+          <w:rFonts w:hint="default" w:ascii="Verdana" w:hAnsi="Verdana" w:eastAsia="Consolas" w:cs="Verdana"/>
+          <w:b w:val="0"/>
+          <w:i w:val="0"/>
+          <w:caps w:val="0"/>
+          <w:color w:val="C0C0C0"/>
+          <w:spacing w:val="0"/>
+          <w:sz w:val="13"/>
+          <w:szCs w:val="13"/>
+        </w:rPr>
+      </w:pPr>
+      <w:r>
+        <w:rPr>
+          <w:rFonts w:hint="default" w:ascii="Verdana" w:hAnsi="Verdana" w:eastAsia="Consolas" w:cs="Verdana"/>
+          <w:b/>
+          <w:i w:val="0"/>
+          <w:caps w:val="0"/>
+          <w:color w:val="C0C0C0"/>
+          <w:spacing w:val="0"/>
+          <w:kern w:val="0"/>
+          <w:sz w:val="13"/>
+          <w:szCs w:val="13"/>
+          <w:shd w:val="clear" w:fill="F8F8F8"/>
+          <w:lang w:val="en-US" w:eastAsia="zh-CN" w:bidi="ar"/>
+        </w:rPr>
+        <w:t>[html]</w:t>
+      </w:r>
+      <w:r>
+        <w:rPr>
+          <w:rFonts w:hint="default" w:ascii="Verdana" w:hAnsi="Verdana" w:eastAsia="Consolas" w:cs="Verdana"/>
+          <w:b w:val="0"/>
+          <w:i w:val="0"/>
+          <w:caps w:val="0"/>
+          <w:color w:val="C0C0C0"/>
+          <w:spacing w:val="0"/>
+          <w:kern w:val="0"/>
+          <w:sz w:val="13"/>
+          <w:szCs w:val="13"/>
+          <w:shd w:val="clear" w:fill="F8F8F8"/>
+          <w:lang w:val="en-US" w:eastAsia="zh-CN" w:bidi="ar"/>
+        </w:rPr>
+        <w:t> </w:t>
+      </w:r>
+      <w:r>
+        <w:rPr>
+          <w:rFonts w:hint="default" w:ascii="Verdana" w:hAnsi="Verdana" w:eastAsia="Consolas" w:cs="Verdana"/>
+          <w:b w:val="0"/>
+          <w:i w:val="0"/>
+          <w:caps w:val="0"/>
+          <w:color w:val="0C89CF"/>
+          <w:spacing w:val="0"/>
+          <w:kern w:val="0"/>
+          <w:sz w:val="13"/>
+          <w:szCs w:val="13"/>
+          <w:u w:val="none"/>
+          <w:shd w:val="clear" w:fill="F8F8F8"/>
+          <w:lang w:val="en-US" w:eastAsia="zh-CN" w:bidi="ar"/>
+        </w:rPr>
+        <w:fldChar w:fldCharType="begin"/>
+      </w:r>
+      <w:r>
+        <w:rPr>
+          <w:rFonts w:hint="default" w:ascii="Verdana" w:hAnsi="Verdana" w:eastAsia="Consolas" w:cs="Verdana"/>
+          <w:b w:val="0"/>
+          <w:i w:val="0"/>
+          <w:caps w:val="0"/>
+          <w:color w:val="0C89CF"/>
+          <w:spacing w:val="0"/>
+          <w:kern w:val="0"/>
+          <w:sz w:val="13"/>
+          <w:szCs w:val="13"/>
+          <w:u w:val="none"/>
+          <w:shd w:val="clear" w:fill="F8F8F8"/>
+          <w:lang w:val="en-US" w:eastAsia="zh-CN" w:bidi="ar"/>
+        </w:rPr>
+        <w:instrText xml:space="preserve"> HYPERLINK "http://blog.csdn.net/u014292162/article/details/52079615" \o "view plain" </w:instrText>
+      </w:r>
+      <w:r>
+        <w:rPr>
+          <w:rFonts w:hint="default" w:ascii="Verdana" w:hAnsi="Verdana" w:eastAsia="Consolas" w:cs="Verdana"/>
+          <w:b w:val="0"/>
+          <w:i w:val="0"/>
+          <w:caps w:val="0"/>
+          <w:color w:val="0C89CF"/>
+          <w:spacing w:val="0"/>
+          <w:kern w:val="0"/>
+          <w:sz w:val="13"/>
+          <w:szCs w:val="13"/>
+          <w:u w:val="none"/>
+          <w:shd w:val="clear" w:fill="F8F8F8"/>
+          <w:lang w:val="en-US" w:eastAsia="zh-CN" w:bidi="ar"/>
+        </w:rPr>
+        <w:fldChar w:fldCharType="separate"/>
+      </w:r>
+      <w:r>
+        <w:rPr>
+          <w:rStyle w:val="4"/>
+          <w:rFonts w:hint="default" w:ascii="Verdana" w:hAnsi="Verdana" w:eastAsia="Consolas" w:cs="Verdana"/>
+          <w:b w:val="0"/>
+          <w:i w:val="0"/>
+          <w:caps w:val="0"/>
+          <w:color w:val="0C89CF"/>
+          <w:spacing w:val="0"/>
+          <w:sz w:val="13"/>
+          <w:szCs w:val="13"/>
+          <w:u w:val="none"/>
+          <w:shd w:val="clear" w:fill="F8F8F8"/>
+        </w:rPr>
+        <w:t>view plain</w:t>
+      </w:r>
+      <w:r>
+        <w:rPr>
+          <w:rFonts w:hint="default" w:ascii="Verdana" w:hAnsi="Verdana" w:eastAsia="Consolas" w:cs="Verdana"/>
+          <w:b w:val="0"/>
+          <w:i w:val="0"/>
+          <w:caps w:val="0"/>
+          <w:color w:val="0C89CF"/>
+          <w:spacing w:val="0"/>
+          <w:kern w:val="0"/>
+          <w:sz w:val="13"/>
+          <w:szCs w:val="13"/>
+          <w:u w:val="none"/>
+          <w:shd w:val="clear" w:fill="F8F8F8"/>
+          <w:lang w:val="en-US" w:eastAsia="zh-CN" w:bidi="ar"/>
+        </w:rPr>
+        <w:fldChar w:fldCharType="end"/>
+      </w:r>
+      <w:r>
+        <w:rPr>
+          <w:rFonts w:hint="default" w:ascii="Verdana" w:hAnsi="Verdana" w:eastAsia="Consolas" w:cs="Verdana"/>
+          <w:b w:val="0"/>
+          <w:i w:val="0"/>
+          <w:caps w:val="0"/>
+          <w:color w:val="C0C0C0"/>
+          <w:spacing w:val="0"/>
+          <w:kern w:val="0"/>
+          <w:sz w:val="13"/>
+          <w:szCs w:val="13"/>
+          <w:shd w:val="clear" w:fill="F8F8F8"/>
+          <w:lang w:val="en-US" w:eastAsia="zh-CN" w:bidi="ar"/>
+        </w:rPr>
+        <w:t> </w:t>
+      </w:r>
+      <w:r>
+        <w:rPr>
+          <w:rFonts w:hint="default" w:ascii="Verdana" w:hAnsi="Verdana" w:eastAsia="Consolas" w:cs="Verdana"/>
+          <w:b w:val="0"/>
+          <w:i w:val="0"/>
+          <w:caps w:val="0"/>
+          <w:color w:val="0C89CF"/>
+          <w:spacing w:val="0"/>
+          <w:kern w:val="0"/>
+          <w:sz w:val="13"/>
+          <w:szCs w:val="13"/>
+          <w:u w:val="none"/>
+          <w:shd w:val="clear" w:fill="F8F8F8"/>
+          <w:lang w:val="en-US" w:eastAsia="zh-CN" w:bidi="ar"/>
+        </w:rPr>
+        <w:fldChar w:fldCharType="begin"/>
+      </w:r>
+      <w:r>
+        <w:rPr>
+          <w:rFonts w:hint="default" w:ascii="Verdana" w:hAnsi="Verdana" w:eastAsia="Consolas" w:cs="Verdana"/>
+          <w:b w:val="0"/>
+          <w:i w:val="0"/>
+          <w:caps w:val="0"/>
+          <w:color w:val="0C89CF"/>
+          <w:spacing w:val="0"/>
+          <w:kern w:val="0"/>
+          <w:sz w:val="13"/>
+          <w:szCs w:val="13"/>
+          <w:u w:val="none"/>
+          <w:shd w:val="clear" w:fill="F8F8F8"/>
+          <w:lang w:val="en-US" w:eastAsia="zh-CN" w:bidi="ar"/>
+        </w:rPr>
+        <w:instrText xml:space="preserve"> HYPERLINK "http://blog.csdn.net/u014292162/article/details/52079615" \o "copy" </w:instrText>
+      </w:r>
+      <w:r>
+        <w:rPr>
+          <w:rFonts w:hint="default" w:ascii="Verdana" w:hAnsi="Verdana" w:eastAsia="Consolas" w:cs="Verdana"/>
+          <w:b w:val="0"/>
+          <w:i w:val="0"/>
+          <w:caps w:val="0"/>
+          <w:color w:val="0C89CF"/>
+          <w:spacing w:val="0"/>
+          <w:kern w:val="0"/>
+          <w:sz w:val="13"/>
+          <w:szCs w:val="13"/>
+          <w:u w:val="none"/>
+          <w:shd w:val="clear" w:fill="F8F8F8"/>
+          <w:lang w:val="en-US" w:eastAsia="zh-CN" w:bidi="ar"/>
+        </w:rPr>
+        <w:fldChar w:fldCharType="separate"/>
+      </w:r>
+      <w:r>
+        <w:rPr>
+          <w:rStyle w:val="4"/>
+          <w:rFonts w:hint="default" w:ascii="Verdana" w:hAnsi="Verdana" w:eastAsia="Consolas" w:cs="Verdana"/>
+          <w:b w:val="0"/>
+          <w:i w:val="0"/>
+          <w:caps w:val="0"/>
+          <w:color w:val="0C89CF"/>
+          <w:spacing w:val="0"/>
+          <w:sz w:val="13"/>
+          <w:szCs w:val="13"/>
+          <w:u w:val="none"/>
+          <w:shd w:val="clear" w:fill="F8F8F8"/>
+        </w:rPr>
+        <w:t>copy</w:t>
+      </w:r>
+      <w:r>
+        <w:rPr>
+          <w:rFonts w:hint="default" w:ascii="Verdana" w:hAnsi="Verdana" w:eastAsia="Consolas" w:cs="Verdana"/>
+          <w:b w:val="0"/>
+          <w:i w:val="0"/>
+          <w:caps w:val="0"/>
+          <w:color w:val="0C89CF"/>
+          <w:spacing w:val="0"/>
+          <w:kern w:val="0"/>
+          <w:sz w:val="13"/>
+          <w:szCs w:val="13"/>
+          <w:u w:val="none"/>
+          <w:shd w:val="clear" w:fill="F8F8F8"/>
+          <w:lang w:val="en-US" w:eastAsia="zh-CN" w:bidi="ar"/>
+        </w:rPr>
+        <w:fldChar w:fldCharType="end"/>
+      </w:r>
+    </w:p>
+    <w:p>
+      <w:pPr>
+        <w:keepNext w:val="0"/>
+        <w:keepLines w:val="0"/>
+        <w:widowControl/>
+        <w:numPr>
+          <w:ilvl w:val="0"/>
+          <w:numId w:val="8"/>
+        </w:numPr>
+        <w:suppressLineNumbers w:val="0"/>
+        <w:pBdr>
+          <w:top w:val="none" w:color="auto" w:sz="0" w:space="0"/>
+          <w:left w:val="single" w:color="6CE26C" w:sz="18" w:space="7"/>
+          <w:bottom w:val="none" w:color="auto" w:sz="0" w:space="0"/>
+          <w:right w:val="none" w:color="auto" w:sz="0" w:space="0"/>
+        </w:pBdr>
+        <w:shd w:val="clear" w:fill="FFFFFF"/>
+        <w:tabs>
+          <w:tab w:val="left" w:pos="720"/>
+        </w:tabs>
+        <w:spacing w:before="0" w:beforeAutospacing="0" w:after="0" w:afterAutospacing="0" w:line="270" w:lineRule="atLeast"/>
+        <w:ind w:left="676" w:right="0" w:hanging="360"/>
+        <w:jc w:val="left"/>
+      </w:pPr>
+      <w:r>
+        <w:rPr>
+          <w:rFonts w:hint="default" w:ascii="Consolas" w:hAnsi="Consolas" w:eastAsia="Consolas" w:cs="Consolas"/>
+          <w:b/>
+          <w:i w:val="0"/>
+          <w:caps w:val="0"/>
+          <w:color w:val="993300"/>
+          <w:spacing w:val="0"/>
+          <w:sz w:val="18"/>
+          <w:szCs w:val="18"/>
+          <w:shd w:val="clear" w:fill="FFFFFF"/>
+        </w:rPr>
+        <w:t>&lt;select</w:t>
+      </w:r>
+      <w:r>
+        <w:rPr>
+          <w:rFonts w:hint="default" w:ascii="Consolas" w:hAnsi="Consolas" w:eastAsia="Consolas" w:cs="Consolas"/>
+          <w:b w:val="0"/>
+          <w:i w:val="0"/>
+          <w:caps w:val="0"/>
+          <w:color w:val="000000"/>
+          <w:spacing w:val="0"/>
+          <w:sz w:val="18"/>
+          <w:szCs w:val="18"/>
+          <w:shd w:val="clear" w:fill="FFFFFF"/>
+        </w:rPr>
+        <w:t> </w:t>
+      </w:r>
+      <w:r>
+        <w:rPr>
+          <w:rFonts w:hint="default" w:ascii="Consolas" w:hAnsi="Consolas" w:eastAsia="Consolas" w:cs="Consolas"/>
+          <w:b w:val="0"/>
+          <w:i w:val="0"/>
+          <w:caps w:val="0"/>
+          <w:color w:val="FF0000"/>
+          <w:spacing w:val="0"/>
+          <w:sz w:val="18"/>
+          <w:szCs w:val="18"/>
+          <w:shd w:val="clear" w:fill="FFFFFF"/>
+        </w:rPr>
+        <w:t>id</w:t>
+      </w:r>
+      <w:r>
+        <w:rPr>
+          <w:rFonts w:hint="default" w:ascii="Consolas" w:hAnsi="Consolas" w:eastAsia="Consolas" w:cs="Consolas"/>
+          <w:b w:val="0"/>
+          <w:i w:val="0"/>
+          <w:caps w:val="0"/>
+          <w:color w:val="000000"/>
+          <w:spacing w:val="0"/>
+          <w:sz w:val="18"/>
+          <w:szCs w:val="18"/>
+          <w:shd w:val="clear" w:fill="FFFFFF"/>
+        </w:rPr>
+        <w:t>=</w:t>
+      </w:r>
+      <w:r>
+        <w:rPr>
+          <w:rFonts w:hint="default" w:ascii="Consolas" w:hAnsi="Consolas" w:eastAsia="Consolas" w:cs="Consolas"/>
+          <w:b w:val="0"/>
+          <w:i w:val="0"/>
+          <w:caps w:val="0"/>
+          <w:color w:val="0000FF"/>
+          <w:spacing w:val="0"/>
+          <w:sz w:val="18"/>
+          <w:szCs w:val="18"/>
+          <w:shd w:val="clear" w:fill="FFFFFF"/>
+        </w:rPr>
+        <w:t>"queryMessageList"</w:t>
+      </w:r>
+      <w:r>
+        <w:rPr>
+          <w:rFonts w:hint="default" w:ascii="Consolas" w:hAnsi="Consolas" w:eastAsia="Consolas" w:cs="Consolas"/>
+          <w:b w:val="0"/>
+          <w:i w:val="0"/>
+          <w:caps w:val="0"/>
+          <w:color w:val="000000"/>
+          <w:spacing w:val="0"/>
+          <w:sz w:val="18"/>
+          <w:szCs w:val="18"/>
+          <w:shd w:val="clear" w:fill="FFFFFF"/>
+        </w:rPr>
+        <w:t> </w:t>
+      </w:r>
+      <w:r>
+        <w:rPr>
+          <w:rFonts w:hint="default" w:ascii="Consolas" w:hAnsi="Consolas" w:eastAsia="Consolas" w:cs="Consolas"/>
+          <w:b w:val="0"/>
+          <w:i w:val="0"/>
+          <w:caps w:val="0"/>
+          <w:color w:val="FF0000"/>
+          <w:spacing w:val="0"/>
+          <w:sz w:val="18"/>
+          <w:szCs w:val="18"/>
+          <w:shd w:val="clear" w:fill="FFFFFF"/>
+        </w:rPr>
+        <w:t>resultMap</w:t>
+      </w:r>
+      <w:r>
+        <w:rPr>
+          <w:rFonts w:hint="default" w:ascii="Consolas" w:hAnsi="Consolas" w:eastAsia="Consolas" w:cs="Consolas"/>
+          <w:b w:val="0"/>
+          <w:i w:val="0"/>
+          <w:caps w:val="0"/>
+          <w:color w:val="000000"/>
+          <w:spacing w:val="0"/>
+          <w:sz w:val="18"/>
+          <w:szCs w:val="18"/>
+          <w:shd w:val="clear" w:fill="FFFFFF"/>
+        </w:rPr>
+        <w:t>="MessageResult“</w:t>
+      </w:r>
+      <w:r>
+        <w:rPr>
+          <w:rFonts w:hint="default" w:ascii="Consolas" w:hAnsi="Consolas" w:eastAsia="Consolas" w:cs="Consolas"/>
+          <w:b/>
+          <w:i w:val="0"/>
+          <w:caps w:val="0"/>
+          <w:color w:val="993300"/>
+          <w:spacing w:val="0"/>
+          <w:sz w:val="18"/>
+          <w:szCs w:val="18"/>
+          <w:shd w:val="clear" w:fill="FFFFFF"/>
+        </w:rPr>
+        <w:t>&gt;</w:t>
+      </w:r>
+      <w:r>
+        <w:rPr>
+          <w:rFonts w:hint="default" w:ascii="Consolas" w:hAnsi="Consolas" w:eastAsia="Consolas" w:cs="Consolas"/>
+          <w:b w:val="0"/>
+          <w:i w:val="0"/>
+          <w:caps w:val="0"/>
+          <w:color w:val="000000"/>
+          <w:spacing w:val="0"/>
+          <w:sz w:val="18"/>
+          <w:szCs w:val="18"/>
+          <w:shd w:val="clear" w:fill="FFFFFF"/>
+        </w:rPr>
+        <w:t>    </w:t>
+      </w:r>
+    </w:p>
+    <w:p>
+      <w:pPr>
+        <w:keepNext w:val="0"/>
+        <w:keepLines w:val="0"/>
+        <w:widowControl/>
+        <w:numPr>
+          <w:ilvl w:val="0"/>
+          <w:numId w:val="8"/>
+        </w:numPr>
+        <w:suppressLineNumbers w:val="0"/>
+        <w:pBdr>
+          <w:top w:val="none" w:color="auto" w:sz="0" w:space="0"/>
+          <w:left w:val="single" w:color="6CE26C" w:sz="18" w:space="7"/>
+          <w:bottom w:val="none" w:color="auto" w:sz="0" w:space="0"/>
+          <w:right w:val="none" w:color="auto" w:sz="0" w:space="0"/>
+        </w:pBdr>
+        <w:shd w:val="clear" w:fill="F8F8F8"/>
+        <w:tabs>
+          <w:tab w:val="left" w:pos="720"/>
+        </w:tabs>
+        <w:spacing w:before="0" w:beforeAutospacing="0" w:after="0" w:afterAutospacing="0" w:line="270" w:lineRule="atLeast"/>
+        <w:ind w:left="676" w:right="0" w:hanging="360"/>
+        <w:jc w:val="left"/>
+        <w:rPr>
+          <w:color w:val="5C5C5C"/>
+        </w:rPr>
+      </w:pPr>
+      <w:r>
+        <w:rPr>
+          <w:rFonts w:hint="default" w:ascii="Consolas" w:hAnsi="Consolas" w:eastAsia="Consolas" w:cs="Consolas"/>
+          <w:b w:val="0"/>
+          <w:i w:val="0"/>
+          <w:caps w:val="0"/>
+          <w:color w:val="000000"/>
+          <w:spacing w:val="0"/>
+          <w:sz w:val="18"/>
+          <w:szCs w:val="18"/>
+          <w:shd w:val="clear" w:fill="F8F8F8"/>
+        </w:rPr>
+        <w:t>      select * from message where id in    </w:t>
+      </w:r>
+    </w:p>
+    <w:p>
+      <w:pPr>
+        <w:keepNext w:val="0"/>
+        <w:keepLines w:val="0"/>
+        <w:widowControl/>
+        <w:numPr>
+          <w:ilvl w:val="0"/>
+          <w:numId w:val="8"/>
+        </w:numPr>
+        <w:suppressLineNumbers w:val="0"/>
+        <w:pBdr>
+          <w:top w:val="none" w:color="auto" w:sz="0" w:space="0"/>
+          <w:left w:val="single" w:color="6CE26C" w:sz="18" w:space="7"/>
+          <w:bottom w:val="none" w:color="auto" w:sz="0" w:space="0"/>
+          <w:right w:val="none" w:color="auto" w:sz="0" w:space="0"/>
+        </w:pBdr>
+        <w:shd w:val="clear" w:fill="FFFFFF"/>
+        <w:tabs>
+          <w:tab w:val="left" w:pos="720"/>
+        </w:tabs>
+        <w:spacing w:before="0" w:beforeAutospacing="0" w:after="0" w:afterAutospacing="0" w:line="270" w:lineRule="atLeast"/>
+        <w:ind w:left="676" w:right="0" w:hanging="360"/>
+        <w:jc w:val="left"/>
+      </w:pPr>
+      <w:r>
+        <w:rPr>
+          <w:rFonts w:hint="default" w:ascii="Consolas" w:hAnsi="Consolas" w:eastAsia="Consolas" w:cs="Consolas"/>
+          <w:b w:val="0"/>
+          <w:i w:val="0"/>
+          <w:caps w:val="0"/>
+          <w:color w:val="000000"/>
+          <w:spacing w:val="0"/>
+          <w:sz w:val="18"/>
+          <w:szCs w:val="18"/>
+          <w:shd w:val="clear" w:fill="FFFFFF"/>
+        </w:rPr>
+        <w:t>      </w:t>
+      </w:r>
+      <w:r>
+        <w:rPr>
+          <w:rFonts w:hint="default" w:ascii="Consolas" w:hAnsi="Consolas" w:eastAsia="Consolas" w:cs="Consolas"/>
+          <w:b/>
+          <w:i w:val="0"/>
+          <w:caps w:val="0"/>
+          <w:color w:val="993300"/>
+          <w:spacing w:val="0"/>
+          <w:sz w:val="18"/>
+          <w:szCs w:val="18"/>
+          <w:shd w:val="clear" w:fill="FFFFFF"/>
+        </w:rPr>
+        <w:t>&lt;foreach</w:t>
+      </w:r>
+      <w:r>
+        <w:rPr>
+          <w:rFonts w:hint="default" w:ascii="Consolas" w:hAnsi="Consolas" w:eastAsia="Consolas" w:cs="Consolas"/>
+          <w:b w:val="0"/>
+          <w:i w:val="0"/>
+          <w:caps w:val="0"/>
+          <w:color w:val="000000"/>
+          <w:spacing w:val="0"/>
+          <w:sz w:val="18"/>
+          <w:szCs w:val="18"/>
+          <w:shd w:val="clear" w:fill="FFFFFF"/>
+        </w:rPr>
+        <w:t> </w:t>
+      </w:r>
+      <w:r>
+        <w:rPr>
+          <w:rFonts w:hint="default" w:ascii="Consolas" w:hAnsi="Consolas" w:eastAsia="Consolas" w:cs="Consolas"/>
+          <w:b w:val="0"/>
+          <w:i w:val="0"/>
+          <w:caps w:val="0"/>
+          <w:color w:val="FF0000"/>
+          <w:spacing w:val="0"/>
+          <w:sz w:val="18"/>
+          <w:szCs w:val="18"/>
+          <w:shd w:val="clear" w:fill="FFFFFF"/>
+        </w:rPr>
+        <w:t>collection</w:t>
+      </w:r>
+      <w:r>
+        <w:rPr>
+          <w:rFonts w:hint="default" w:ascii="Consolas" w:hAnsi="Consolas" w:eastAsia="Consolas" w:cs="Consolas"/>
+          <w:b w:val="0"/>
+          <w:i w:val="0"/>
+          <w:caps w:val="0"/>
+          <w:color w:val="000000"/>
+          <w:spacing w:val="0"/>
+          <w:sz w:val="18"/>
+          <w:szCs w:val="18"/>
+          <w:shd w:val="clear" w:fill="FFFFFF"/>
+        </w:rPr>
+        <w:t>=</w:t>
+      </w:r>
+      <w:r>
+        <w:rPr>
+          <w:rFonts w:hint="default" w:ascii="Consolas" w:hAnsi="Consolas" w:eastAsia="Consolas" w:cs="Consolas"/>
+          <w:b w:val="0"/>
+          <w:i w:val="0"/>
+          <w:caps w:val="0"/>
+          <w:color w:val="0000FF"/>
+          <w:spacing w:val="0"/>
+          <w:sz w:val="18"/>
+          <w:szCs w:val="18"/>
+          <w:shd w:val="clear" w:fill="FFFFFF"/>
+        </w:rPr>
+        <w:t>"array"</w:t>
+      </w:r>
+      <w:r>
+        <w:rPr>
+          <w:rFonts w:hint="default" w:ascii="Consolas" w:hAnsi="Consolas" w:eastAsia="Consolas" w:cs="Consolas"/>
+          <w:b w:val="0"/>
+          <w:i w:val="0"/>
+          <w:caps w:val="0"/>
+          <w:color w:val="000000"/>
+          <w:spacing w:val="0"/>
+          <w:sz w:val="18"/>
+          <w:szCs w:val="18"/>
+          <w:shd w:val="clear" w:fill="FFFFFF"/>
+        </w:rPr>
+        <w:t> </w:t>
+      </w:r>
+      <w:r>
+        <w:rPr>
+          <w:rFonts w:hint="default" w:ascii="Consolas" w:hAnsi="Consolas" w:eastAsia="Consolas" w:cs="Consolas"/>
+          <w:b w:val="0"/>
+          <w:i w:val="0"/>
+          <w:caps w:val="0"/>
+          <w:color w:val="FF0000"/>
+          <w:spacing w:val="0"/>
+          <w:sz w:val="18"/>
+          <w:szCs w:val="18"/>
+          <w:shd w:val="clear" w:fill="FFFFFF"/>
+        </w:rPr>
+        <w:t>index</w:t>
+      </w:r>
+      <w:r>
+        <w:rPr>
+          <w:rFonts w:hint="default" w:ascii="Consolas" w:hAnsi="Consolas" w:eastAsia="Consolas" w:cs="Consolas"/>
+          <w:b w:val="0"/>
+          <w:i w:val="0"/>
+          <w:caps w:val="0"/>
+          <w:color w:val="000000"/>
+          <w:spacing w:val="0"/>
+          <w:sz w:val="18"/>
+          <w:szCs w:val="18"/>
+          <w:shd w:val="clear" w:fill="FFFFFF"/>
+        </w:rPr>
+        <w:t>=</w:t>
+      </w:r>
+      <w:r>
+        <w:rPr>
+          <w:rFonts w:hint="default" w:ascii="Consolas" w:hAnsi="Consolas" w:eastAsia="Consolas" w:cs="Consolas"/>
+          <w:b w:val="0"/>
+          <w:i w:val="0"/>
+          <w:caps w:val="0"/>
+          <w:color w:val="0000FF"/>
+          <w:spacing w:val="0"/>
+          <w:sz w:val="18"/>
+          <w:szCs w:val="18"/>
+          <w:shd w:val="clear" w:fill="FFFFFF"/>
+        </w:rPr>
+        <w:t>"index"</w:t>
+      </w:r>
+      <w:r>
+        <w:rPr>
+          <w:rFonts w:hint="default" w:ascii="Consolas" w:hAnsi="Consolas" w:eastAsia="Consolas" w:cs="Consolas"/>
+          <w:b w:val="0"/>
+          <w:i w:val="0"/>
+          <w:caps w:val="0"/>
+          <w:color w:val="000000"/>
+          <w:spacing w:val="0"/>
+          <w:sz w:val="18"/>
+          <w:szCs w:val="18"/>
+          <w:shd w:val="clear" w:fill="FFFFFF"/>
+        </w:rPr>
+        <w:t> </w:t>
+      </w:r>
+      <w:r>
+        <w:rPr>
+          <w:rFonts w:hint="default" w:ascii="Consolas" w:hAnsi="Consolas" w:eastAsia="Consolas" w:cs="Consolas"/>
+          <w:b w:val="0"/>
+          <w:i w:val="0"/>
+          <w:caps w:val="0"/>
+          <w:color w:val="FF0000"/>
+          <w:spacing w:val="0"/>
+          <w:sz w:val="18"/>
+          <w:szCs w:val="18"/>
+          <w:shd w:val="clear" w:fill="FFFFFF"/>
+        </w:rPr>
+        <w:t>item</w:t>
+      </w:r>
+      <w:r>
+        <w:rPr>
+          <w:rFonts w:hint="default" w:ascii="Consolas" w:hAnsi="Consolas" w:eastAsia="Consolas" w:cs="Consolas"/>
+          <w:b w:val="0"/>
+          <w:i w:val="0"/>
+          <w:caps w:val="0"/>
+          <w:color w:val="000000"/>
+          <w:spacing w:val="0"/>
+          <w:sz w:val="18"/>
+          <w:szCs w:val="18"/>
+          <w:shd w:val="clear" w:fill="FFFFFF"/>
+        </w:rPr>
+        <w:t>=</w:t>
+      </w:r>
+      <w:r>
+        <w:rPr>
+          <w:rFonts w:hint="default" w:ascii="Consolas" w:hAnsi="Consolas" w:eastAsia="Consolas" w:cs="Consolas"/>
+          <w:b w:val="0"/>
+          <w:i w:val="0"/>
+          <w:caps w:val="0"/>
+          <w:color w:val="0000FF"/>
+          <w:spacing w:val="0"/>
+          <w:sz w:val="18"/>
+          <w:szCs w:val="18"/>
+          <w:shd w:val="clear" w:fill="FFFFFF"/>
+        </w:rPr>
+        <w:t>"item"</w:t>
+      </w:r>
+      <w:r>
+        <w:rPr>
+          <w:rFonts w:hint="default" w:ascii="Consolas" w:hAnsi="Consolas" w:eastAsia="Consolas" w:cs="Consolas"/>
+          <w:b w:val="0"/>
+          <w:i w:val="0"/>
+          <w:caps w:val="0"/>
+          <w:color w:val="000000"/>
+          <w:spacing w:val="0"/>
+          <w:sz w:val="18"/>
+          <w:szCs w:val="18"/>
+          <w:shd w:val="clear" w:fill="FFFFFF"/>
+        </w:rPr>
+        <w:t> </w:t>
+      </w:r>
+      <w:r>
+        <w:rPr>
+          <w:rFonts w:hint="default" w:ascii="Consolas" w:hAnsi="Consolas" w:eastAsia="Consolas" w:cs="Consolas"/>
+          <w:b w:val="0"/>
+          <w:i w:val="0"/>
+          <w:caps w:val="0"/>
+          <w:color w:val="FF0000"/>
+          <w:spacing w:val="0"/>
+          <w:sz w:val="18"/>
+          <w:szCs w:val="18"/>
+          <w:shd w:val="clear" w:fill="FFFFFF"/>
+        </w:rPr>
+        <w:t>open</w:t>
+      </w:r>
+      <w:r>
+        <w:rPr>
+          <w:rFonts w:hint="default" w:ascii="Consolas" w:hAnsi="Consolas" w:eastAsia="Consolas" w:cs="Consolas"/>
+          <w:b w:val="0"/>
+          <w:i w:val="0"/>
+          <w:caps w:val="0"/>
+          <w:color w:val="000000"/>
+          <w:spacing w:val="0"/>
+          <w:sz w:val="18"/>
+          <w:szCs w:val="18"/>
+          <w:shd w:val="clear" w:fill="FFFFFF"/>
+        </w:rPr>
+        <w:t>=</w:t>
+      </w:r>
+      <w:r>
+        <w:rPr>
+          <w:rFonts w:hint="default" w:ascii="Consolas" w:hAnsi="Consolas" w:eastAsia="Consolas" w:cs="Consolas"/>
+          <w:b w:val="0"/>
+          <w:i w:val="0"/>
+          <w:caps w:val="0"/>
+          <w:color w:val="0000FF"/>
+          <w:spacing w:val="0"/>
+          <w:sz w:val="18"/>
+          <w:szCs w:val="18"/>
+          <w:shd w:val="clear" w:fill="FFFFFF"/>
+        </w:rPr>
+        <w:t>"("</w:t>
+      </w:r>
+      <w:r>
+        <w:rPr>
+          <w:rFonts w:hint="default" w:ascii="Consolas" w:hAnsi="Consolas" w:eastAsia="Consolas" w:cs="Consolas"/>
+          <w:b w:val="0"/>
+          <w:i w:val="0"/>
+          <w:caps w:val="0"/>
+          <w:color w:val="000000"/>
+          <w:spacing w:val="0"/>
+          <w:sz w:val="18"/>
+          <w:szCs w:val="18"/>
+          <w:shd w:val="clear" w:fill="FFFFFF"/>
+        </w:rPr>
+        <w:t> </w:t>
+      </w:r>
+      <w:r>
+        <w:rPr>
+          <w:rFonts w:hint="default" w:ascii="Consolas" w:hAnsi="Consolas" w:eastAsia="Consolas" w:cs="Consolas"/>
+          <w:b w:val="0"/>
+          <w:i w:val="0"/>
+          <w:caps w:val="0"/>
+          <w:color w:val="FF0000"/>
+          <w:spacing w:val="0"/>
+          <w:sz w:val="18"/>
+          <w:szCs w:val="18"/>
+          <w:shd w:val="clear" w:fill="FFFFFF"/>
+        </w:rPr>
+        <w:t>separator</w:t>
+      </w:r>
+      <w:r>
+        <w:rPr>
+          <w:rFonts w:hint="default" w:ascii="Consolas" w:hAnsi="Consolas" w:eastAsia="Consolas" w:cs="Consolas"/>
+          <w:b w:val="0"/>
+          <w:i w:val="0"/>
+          <w:caps w:val="0"/>
+          <w:color w:val="000000"/>
+          <w:spacing w:val="0"/>
+          <w:sz w:val="18"/>
+          <w:szCs w:val="18"/>
+          <w:shd w:val="clear" w:fill="FFFFFF"/>
+        </w:rPr>
+        <w:t>=</w:t>
+      </w:r>
+      <w:r>
+        <w:rPr>
+          <w:rFonts w:hint="default" w:ascii="Consolas" w:hAnsi="Consolas" w:eastAsia="Consolas" w:cs="Consolas"/>
+          <w:b w:val="0"/>
+          <w:i w:val="0"/>
+          <w:caps w:val="0"/>
+          <w:color w:val="0000FF"/>
+          <w:spacing w:val="0"/>
+          <w:sz w:val="18"/>
+          <w:szCs w:val="18"/>
+          <w:shd w:val="clear" w:fill="FFFFFF"/>
+        </w:rPr>
+        <w:t>","</w:t>
+      </w:r>
+      <w:r>
+        <w:rPr>
+          <w:rFonts w:hint="default" w:ascii="Consolas" w:hAnsi="Consolas" w:eastAsia="Consolas" w:cs="Consolas"/>
+          <w:b w:val="0"/>
+          <w:i w:val="0"/>
+          <w:caps w:val="0"/>
+          <w:color w:val="000000"/>
+          <w:spacing w:val="0"/>
+          <w:sz w:val="18"/>
+          <w:szCs w:val="18"/>
+          <w:shd w:val="clear" w:fill="FFFFFF"/>
+        </w:rPr>
+        <w:t> </w:t>
+      </w:r>
+      <w:r>
+        <w:rPr>
+          <w:rFonts w:hint="default" w:ascii="Consolas" w:hAnsi="Consolas" w:eastAsia="Consolas" w:cs="Consolas"/>
+          <w:b w:val="0"/>
+          <w:i w:val="0"/>
+          <w:caps w:val="0"/>
+          <w:color w:val="FF0000"/>
+          <w:spacing w:val="0"/>
+          <w:sz w:val="18"/>
+          <w:szCs w:val="18"/>
+          <w:shd w:val="clear" w:fill="FFFFFF"/>
+        </w:rPr>
+        <w:t>close</w:t>
+      </w:r>
+      <w:r>
+        <w:rPr>
+          <w:rFonts w:hint="default" w:ascii="Consolas" w:hAnsi="Consolas" w:eastAsia="Consolas" w:cs="Consolas"/>
+          <w:b w:val="0"/>
+          <w:i w:val="0"/>
+          <w:caps w:val="0"/>
+          <w:color w:val="000000"/>
+          <w:spacing w:val="0"/>
+          <w:sz w:val="18"/>
+          <w:szCs w:val="18"/>
+          <w:shd w:val="clear" w:fill="FFFFFF"/>
+        </w:rPr>
+        <w:t>=</w:t>
+      </w:r>
+      <w:r>
+        <w:rPr>
+          <w:rFonts w:hint="default" w:ascii="Consolas" w:hAnsi="Consolas" w:eastAsia="Consolas" w:cs="Consolas"/>
+          <w:b w:val="0"/>
+          <w:i w:val="0"/>
+          <w:caps w:val="0"/>
+          <w:color w:val="0000FF"/>
+          <w:spacing w:val="0"/>
+          <w:sz w:val="18"/>
+          <w:szCs w:val="18"/>
+          <w:shd w:val="clear" w:fill="FFFFFF"/>
+        </w:rPr>
+        <w:t>")"</w:t>
+      </w:r>
+      <w:r>
+        <w:rPr>
+          <w:rFonts w:hint="default" w:ascii="Consolas" w:hAnsi="Consolas" w:eastAsia="Consolas" w:cs="Consolas"/>
+          <w:b/>
+          <w:i w:val="0"/>
+          <w:caps w:val="0"/>
+          <w:color w:val="993300"/>
+          <w:spacing w:val="0"/>
+          <w:sz w:val="18"/>
+          <w:szCs w:val="18"/>
+          <w:shd w:val="clear" w:fill="FFFFFF"/>
+        </w:rPr>
+        <w:t>&gt;</w:t>
+      </w:r>
+      <w:r>
+        <w:rPr>
+          <w:rFonts w:hint="default" w:ascii="Consolas" w:hAnsi="Consolas" w:eastAsia="Consolas" w:cs="Consolas"/>
+          <w:b w:val="0"/>
+          <w:i w:val="0"/>
+          <w:caps w:val="0"/>
+          <w:color w:val="000000"/>
+          <w:spacing w:val="0"/>
+          <w:sz w:val="18"/>
+          <w:szCs w:val="18"/>
+          <w:shd w:val="clear" w:fill="FFFFFF"/>
+        </w:rPr>
+        <w:t>    </w:t>
+      </w:r>
+    </w:p>
+    <w:p>
+      <w:pPr>
+        <w:keepNext w:val="0"/>
+        <w:keepLines w:val="0"/>
+        <w:widowControl/>
+        <w:numPr>
+          <w:ilvl w:val="0"/>
+          <w:numId w:val="8"/>
+        </w:numPr>
+        <w:suppressLineNumbers w:val="0"/>
+        <w:pBdr>
+          <w:top w:val="none" w:color="auto" w:sz="0" w:space="0"/>
+          <w:left w:val="single" w:color="6CE26C" w:sz="18" w:space="7"/>
+          <w:bottom w:val="none" w:color="auto" w:sz="0" w:space="0"/>
+          <w:right w:val="none" w:color="auto" w:sz="0" w:space="0"/>
+        </w:pBdr>
+        <w:shd w:val="clear" w:fill="F8F8F8"/>
+        <w:tabs>
+          <w:tab w:val="left" w:pos="720"/>
+        </w:tabs>
+        <w:spacing w:before="0" w:beforeAutospacing="0" w:after="0" w:afterAutospacing="0" w:line="270" w:lineRule="atLeast"/>
+        <w:ind w:left="676" w:right="0" w:hanging="360"/>
+        <w:jc w:val="left"/>
+        <w:rPr>
+          <w:color w:val="5C5C5C"/>
+        </w:rPr>
+      </w:pPr>
+      <w:r>
+        <w:rPr>
+          <w:rFonts w:hint="default" w:ascii="Consolas" w:hAnsi="Consolas" w:eastAsia="Consolas" w:cs="Consolas"/>
+          <w:b w:val="0"/>
+          <w:i w:val="0"/>
+          <w:caps w:val="0"/>
+          <w:color w:val="000000"/>
+          <w:spacing w:val="0"/>
+          <w:sz w:val="18"/>
+          <w:szCs w:val="18"/>
+          <w:shd w:val="clear" w:fill="F8F8F8"/>
+        </w:rPr>
+        <w:t>          #{item}    </w:t>
+      </w:r>
+    </w:p>
+    <w:p>
+      <w:pPr>
+        <w:keepNext w:val="0"/>
+        <w:keepLines w:val="0"/>
+        <w:widowControl/>
+        <w:numPr>
+          <w:ilvl w:val="0"/>
+          <w:numId w:val="8"/>
+        </w:numPr>
+        <w:suppressLineNumbers w:val="0"/>
+        <w:pBdr>
+          <w:top w:val="none" w:color="auto" w:sz="0" w:space="0"/>
+          <w:left w:val="single" w:color="6CE26C" w:sz="18" w:space="7"/>
+          <w:bottom w:val="none" w:color="auto" w:sz="0" w:space="0"/>
+          <w:right w:val="none" w:color="auto" w:sz="0" w:space="0"/>
+        </w:pBdr>
+        <w:shd w:val="clear" w:fill="FFFFFF"/>
+        <w:tabs>
+          <w:tab w:val="left" w:pos="720"/>
+        </w:tabs>
+        <w:spacing w:before="0" w:beforeAutospacing="0" w:after="0" w:afterAutospacing="0" w:line="270" w:lineRule="atLeast"/>
+        <w:ind w:left="676" w:right="0" w:hanging="360"/>
+        <w:jc w:val="left"/>
+      </w:pPr>
+      <w:r>
+        <w:rPr>
+          <w:rFonts w:hint="default" w:ascii="Consolas" w:hAnsi="Consolas" w:eastAsia="Consolas" w:cs="Consolas"/>
+          <w:b w:val="0"/>
+          <w:i w:val="0"/>
+          <w:caps w:val="0"/>
+          <w:color w:val="000000"/>
+          <w:spacing w:val="0"/>
+          <w:sz w:val="18"/>
+          <w:szCs w:val="18"/>
+          <w:shd w:val="clear" w:fill="FFFFFF"/>
+        </w:rPr>
+        <w:t>      </w:t>
+      </w:r>
+      <w:r>
+        <w:rPr>
+          <w:rFonts w:hint="default" w:ascii="Consolas" w:hAnsi="Consolas" w:eastAsia="Consolas" w:cs="Consolas"/>
+          <w:b/>
+          <w:i w:val="0"/>
+          <w:caps w:val="0"/>
+          <w:color w:val="993300"/>
+          <w:spacing w:val="0"/>
+          <w:sz w:val="18"/>
+          <w:szCs w:val="18"/>
+          <w:shd w:val="clear" w:fill="FFFFFF"/>
+        </w:rPr>
+        <w:t>&lt;/foreach&gt;</w:t>
+      </w:r>
+      <w:r>
+        <w:rPr>
+          <w:rFonts w:hint="default" w:ascii="Consolas" w:hAnsi="Consolas" w:eastAsia="Consolas" w:cs="Consolas"/>
+          <w:b w:val="0"/>
+          <w:i w:val="0"/>
+          <w:caps w:val="0"/>
+          <w:color w:val="000000"/>
+          <w:spacing w:val="0"/>
+          <w:sz w:val="18"/>
+          <w:szCs w:val="18"/>
+          <w:shd w:val="clear" w:fill="FFFFFF"/>
+        </w:rPr>
+        <w:t>    </w:t>
+      </w:r>
+    </w:p>
+    <w:p>
+      <w:pPr>
+        <w:keepNext w:val="0"/>
+        <w:keepLines w:val="0"/>
+        <w:widowControl/>
+        <w:numPr>
+          <w:ilvl w:val="0"/>
+          <w:numId w:val="8"/>
+        </w:numPr>
+        <w:suppressLineNumbers w:val="0"/>
+        <w:pBdr>
+          <w:top w:val="none" w:color="auto" w:sz="0" w:space="0"/>
+          <w:left w:val="single" w:color="6CE26C" w:sz="18" w:space="7"/>
+          <w:bottom w:val="none" w:color="auto" w:sz="0" w:space="0"/>
+          <w:right w:val="none" w:color="auto" w:sz="0" w:space="0"/>
+        </w:pBdr>
+        <w:shd w:val="clear" w:fill="F8F8F8"/>
+        <w:tabs>
+          <w:tab w:val="left" w:pos="720"/>
+        </w:tabs>
+        <w:spacing w:before="0" w:beforeAutospacing="0" w:after="0" w:afterAutospacing="0" w:line="270" w:lineRule="atLeast"/>
+        <w:ind w:left="676" w:right="0" w:hanging="360"/>
+        <w:jc w:val="left"/>
+        <w:rPr>
+          <w:color w:val="5C5C5C"/>
+        </w:rPr>
+      </w:pPr>
+      <w:r>
+        <w:rPr>
+          <w:rFonts w:hint="default" w:ascii="Consolas" w:hAnsi="Consolas" w:eastAsia="Consolas" w:cs="Consolas"/>
+          <w:b/>
+          <w:i w:val="0"/>
+          <w:caps w:val="0"/>
+          <w:color w:val="993300"/>
+          <w:spacing w:val="0"/>
+          <w:sz w:val="18"/>
+          <w:szCs w:val="18"/>
+          <w:shd w:val="clear" w:fill="F8F8F8"/>
+        </w:rPr>
+        <w:t>&lt;/select&gt;</w:t>
+      </w:r>
+      <w:r>
+        <w:rPr>
+          <w:rFonts w:hint="default" w:ascii="Consolas" w:hAnsi="Consolas" w:eastAsia="Consolas" w:cs="Consolas"/>
+          <w:b w:val="0"/>
+          <w:i w:val="0"/>
+          <w:caps w:val="0"/>
+          <w:color w:val="000000"/>
+          <w:spacing w:val="0"/>
+          <w:sz w:val="18"/>
+          <w:szCs w:val="18"/>
           <w:shd w:val="clear" w:fill="F8F8F8"/>
         </w:rPr>
         <w:t>    </w:t>
@@ -8028,7 +7809,6 @@
           <w:sz w:val="21"/>
           <w:szCs w:val="21"/>
           <w:u w:val="none"/>
-          <w:bdr w:val="none" w:color="auto" w:sz="0" w:space="0"/>
           <w:shd w:val="clear" w:fill="E7E5DC"/>
         </w:rPr>
         <w:fldChar w:fldCharType="begin"/>
@@ -8044,7 +7824,6 @@
           <w:sz w:val="21"/>
           <w:szCs w:val="21"/>
           <w:u w:val="none"/>
-          <w:bdr w:val="none" w:color="auto" w:sz="0" w:space="0"/>
           <w:shd w:val="clear" w:fill="E7E5DC"/>
         </w:rPr>
         <w:instrText xml:space="preserve">INCLUDEPICTURE \d "http://static.blog.csdn.net/images/save_snippets.png" \* MERGEFORMATINET </w:instrText>
@@ -8060,7 +7839,6 @@
           <w:sz w:val="21"/>
           <w:szCs w:val="21"/>
           <w:u w:val="none"/>
-          <w:bdr w:val="none" w:color="auto" w:sz="0" w:space="0"/>
           <w:shd w:val="clear" w:fill="E7E5DC"/>
         </w:rPr>
         <w:fldChar w:fldCharType="separate"/>
@@ -8076,7 +7854,6 @@
           <w:sz w:val="21"/>
           <w:szCs w:val="21"/>
           <w:u w:val="none"/>
-          <w:bdr w:val="none" w:color="auto" w:sz="0" w:space="0"/>
           <w:shd w:val="clear" w:fill="E7E5DC"/>
         </w:rPr>
         <w:drawing>
@@ -8135,7 +7912,6 @@
           <w:sz w:val="21"/>
           <w:szCs w:val="21"/>
           <w:u w:val="none"/>
-          <w:bdr w:val="none" w:color="auto" w:sz="0" w:space="0"/>
           <w:shd w:val="clear" w:fill="E7E5DC"/>
         </w:rPr>
         <w:fldChar w:fldCharType="end"/>
@@ -8152,8 +7928,6 @@
     </w:p>
     <w:p>
       <w:pPr/>
-      <w:bookmarkStart w:id="0" w:name="_GoBack"/>
-      <w:bookmarkEnd w:id="0"/>
     </w:p>
     <w:sectPr>
       <w:pgSz w:w="11906" w:h="16838"/>
@@ -8167,10 +7941,10 @@
 
 <file path=word/numbering.xml><?xml version="1.0" encoding="utf-8"?>
 <w:numbering xmlns:wpc="http://schemas.microsoft.com/office/word/2010/wordprocessingCanvas" xmlns:mc="http://schemas.openxmlformats.org/markup-compatibility/2006" xmlns:o="urn:schemas-microsoft-com:office:office" xmlns:r="http://schemas.openxmlformats.org/officeDocument/2006/relationships" xmlns:m="http://schemas.openxmlformats.org/officeDocument/2006/math" xmlns:v="urn:schemas-microsoft-com:vml" xmlns:wp14="http://schemas.microsoft.com/office/word/2010/wordprocessingDrawing" xmlns:wp="http://schemas.openxmlformats.org/drawingml/2006/wordprocessingDrawing" xmlns:w10="urn:schemas-microsoft-com:office:word" xmlns:w="http://schemas.openxmlformats.org/wordprocessingml/2006/main" xmlns:w14="http://schemas.microsoft.com/office/word/2010/wordml" xmlns:wpg="http://schemas.microsoft.com/office/word/2010/wordprocessingGroup" xmlns:wpi="http://schemas.microsoft.com/office/word/2010/wordprocessingInk" xmlns:wne="http://schemas.microsoft.com/office/word/2006/wordml" xmlns:wps="http://schemas.microsoft.com/office/word/2010/wordprocessingShape" mc:Ignorable="w14 wp14">
-  <w:abstractNum w:abstractNumId="1485771427">
-    <w:nsid w:val="588F12A3"/>
+  <w:abstractNum w:abstractNumId="1487000199">
+    <w:nsid w:val="58A1D287"/>
     <w:multiLevelType w:val="multilevel"/>
-    <w:tmpl w:val="588F12A3"/>
+    <w:tmpl w:val="58A1D287"/>
     <w:lvl w:ilvl="0" w:tentative="1">
       <w:start w:val="1"/>
       <w:numFmt w:val="decimal"/>
@@ -8316,10 +8090,10 @@
       </w:rPr>
     </w:lvl>
   </w:abstractNum>
-  <w:abstractNum w:abstractNumId="1485771394">
-    <w:nsid w:val="588F1282"/>
+  <w:abstractNum w:abstractNumId="1487000210">
+    <w:nsid w:val="58A1D292"/>
     <w:multiLevelType w:val="multilevel"/>
-    <w:tmpl w:val="588F1282"/>
+    <w:tmpl w:val="58A1D292"/>
     <w:lvl w:ilvl="0" w:tentative="1">
       <w:start w:val="1"/>
       <w:numFmt w:val="decimal"/>
@@ -8465,10 +8239,10 @@
       </w:rPr>
     </w:lvl>
   </w:abstractNum>
-  <w:abstractNum w:abstractNumId="1485771383">
-    <w:nsid w:val="588F1277"/>
+  <w:abstractNum w:abstractNumId="1487000188">
+    <w:nsid w:val="58A1D27C"/>
     <w:multiLevelType w:val="multilevel"/>
-    <w:tmpl w:val="588F1277"/>
+    <w:tmpl w:val="58A1D27C"/>
     <w:lvl w:ilvl="0" w:tentative="1">
       <w:start w:val="1"/>
       <w:numFmt w:val="decimal"/>
@@ -8614,10 +8388,10 @@
       </w:rPr>
     </w:lvl>
   </w:abstractNum>
-  <w:abstractNum w:abstractNumId="1485771416">
-    <w:nsid w:val="588F1298"/>
+  <w:abstractNum w:abstractNumId="1487000221">
+    <w:nsid w:val="58A1D29D"/>
     <w:multiLevelType w:val="multilevel"/>
-    <w:tmpl w:val="588F1298"/>
+    <w:tmpl w:val="58A1D29D"/>
     <w:lvl w:ilvl="0" w:tentative="1">
       <w:start w:val="1"/>
       <w:numFmt w:val="decimal"/>
@@ -8763,10 +8537,10 @@
       </w:rPr>
     </w:lvl>
   </w:abstractNum>
-  <w:abstractNum w:abstractNumId="1485771405">
-    <w:nsid w:val="588F128D"/>
+  <w:abstractNum w:abstractNumId="1487000232">
+    <w:nsid w:val="58A1D2A8"/>
     <w:multiLevelType w:val="multilevel"/>
-    <w:tmpl w:val="588F128D"/>
+    <w:tmpl w:val="58A1D2A8"/>
     <w:lvl w:ilvl="0" w:tentative="1">
       <w:start w:val="1"/>
       <w:numFmt w:val="decimal"/>
@@ -8912,10 +8686,10 @@
       </w:rPr>
     </w:lvl>
   </w:abstractNum>
-  <w:abstractNum w:abstractNumId="1485771438">
-    <w:nsid w:val="588F12AE"/>
+  <w:abstractNum w:abstractNumId="1487000243">
+    <w:nsid w:val="58A1D2B3"/>
     <w:multiLevelType w:val="multilevel"/>
-    <w:tmpl w:val="588F12AE"/>
+    <w:tmpl w:val="58A1D2B3"/>
     <w:lvl w:ilvl="0" w:tentative="1">
       <w:start w:val="1"/>
       <w:numFmt w:val="decimal"/>
@@ -9061,10 +8835,10 @@
       </w:rPr>
     </w:lvl>
   </w:abstractNum>
-  <w:abstractNum w:abstractNumId="1485771449">
-    <w:nsid w:val="588F12B9"/>
+  <w:abstractNum w:abstractNumId="1487000254">
+    <w:nsid w:val="58A1D2BE"/>
     <w:multiLevelType w:val="multilevel"/>
-    <w:tmpl w:val="588F12B9"/>
+    <w:tmpl w:val="58A1D2BE"/>
     <w:lvl w:ilvl="0" w:tentative="1">
       <w:start w:val="1"/>
       <w:numFmt w:val="decimal"/>
@@ -9210,44 +8984,59 @@
       </w:rPr>
     </w:lvl>
   </w:abstractNum>
+  <w:abstractNum w:abstractNumId="1487000387">
+    <w:nsid w:val="58A1D343"/>
+    <w:multiLevelType w:val="singleLevel"/>
+    <w:tmpl w:val="58A1D343"/>
+    <w:lvl w:ilvl="0" w:tentative="1">
+      <w:start w:val="1"/>
+      <w:numFmt w:val="chineseCounting"/>
+      <w:suff w:val="nothing"/>
+      <w:lvlText w:val="%1、"/>
+      <w:lvlJc w:val="left"/>
+    </w:lvl>
+  </w:abstractNum>
   <w:num w:numId="1">
-    <w:abstractNumId w:val="1485771383"/>
-    <w:lvlOverride w:ilvl="0">
-      <w:startOverride w:val="1"/>
-    </w:lvlOverride>
+    <w:abstractNumId w:val="1487000387"/>
   </w:num>
   <w:num w:numId="2">
-    <w:abstractNumId w:val="1485771394"/>
+    <w:abstractNumId w:val="1487000188"/>
     <w:lvlOverride w:ilvl="0">
       <w:startOverride w:val="1"/>
     </w:lvlOverride>
   </w:num>
   <w:num w:numId="3">
-    <w:abstractNumId w:val="1485771405"/>
+    <w:abstractNumId w:val="1487000199"/>
     <w:lvlOverride w:ilvl="0">
       <w:startOverride w:val="1"/>
     </w:lvlOverride>
   </w:num>
   <w:num w:numId="4">
-    <w:abstractNumId w:val="1485771416"/>
+    <w:abstractNumId w:val="1487000210"/>
     <w:lvlOverride w:ilvl="0">
       <w:startOverride w:val="1"/>
     </w:lvlOverride>
   </w:num>
   <w:num w:numId="5">
-    <w:abstractNumId w:val="1485771427"/>
+    <w:abstractNumId w:val="1487000221"/>
     <w:lvlOverride w:ilvl="0">
       <w:startOverride w:val="1"/>
     </w:lvlOverride>
   </w:num>
   <w:num w:numId="6">
-    <w:abstractNumId w:val="1485771438"/>
+    <w:abstractNumId w:val="1487000232"/>
     <w:lvlOverride w:ilvl="0">
       <w:startOverride w:val="1"/>
     </w:lvlOverride>
   </w:num>
   <w:num w:numId="7">
-    <w:abstractNumId w:val="1485771449"/>
+    <w:abstractNumId w:val="1487000243"/>
+    <w:lvlOverride w:ilvl="0">
+      <w:startOverride w:val="1"/>
+    </w:lvlOverride>
+  </w:num>
+  <w:num w:numId="8">
+    <w:abstractNumId w:val="1487000254"/>
     <w:lvlOverride w:ilvl="0">
       <w:startOverride w:val="1"/>
     </w:lvlOverride>
